--- a/HW1/dsp1-project.docx
+++ b/HW1/dsp1-project.docx
@@ -14,7 +14,6 @@
           <w:rtl/>
         </w:rPr>
       </w:pPr>
-      <w:proofErr w:type="spellStart"/>
       <w:r>
         <w:rPr>
           <w:rFonts w:hint="cs"/>
@@ -24,9 +23,8 @@
           <w:szCs w:val="24"/>
           <w:rtl/>
         </w:rPr>
-        <w:t>פרוייקט</w:t>
-      </w:r>
-      <w:proofErr w:type="spellEnd"/>
+        <w:t xml:space="preserve">פרוייקט </w:t>
+      </w:r>
       <w:r>
         <w:rPr>
           <w:rFonts w:hint="cs"/>
@@ -34,9 +32,8 @@
           <w:bCs/>
           <w:sz w:val="24"/>
           <w:szCs w:val="24"/>
-          <w:rtl/>
-        </w:rPr>
-        <w:t xml:space="preserve"> </w:t>
+        </w:rPr>
+        <w:t>DSP</w:t>
       </w:r>
       <w:r>
         <w:rPr>
@@ -45,8 +42,19 @@
           <w:bCs/>
           <w:sz w:val="24"/>
           <w:szCs w:val="24"/>
-        </w:rPr>
-        <w:t>DSP</w:t>
+          <w:rtl/>
+        </w:rPr>
+        <w:t xml:space="preserve">1 </w:t>
+      </w:r>
+      <w:r>
+        <w:rPr>
+          <w:b/>
+          <w:bCs/>
+          <w:sz w:val="24"/>
+          <w:szCs w:val="24"/>
+          <w:rtl/>
+        </w:rPr>
+        <w:t>–</w:t>
       </w:r>
       <w:r>
         <w:rPr>
@@ -57,9 +65,13 @@
           <w:szCs w:val="24"/>
           <w:rtl/>
         </w:rPr>
-        <w:t xml:space="preserve">1 </w:t>
-      </w:r>
-      <w:r>
+        <w:t xml:space="preserve"> מטלב:</w:t>
+      </w:r>
+    </w:p>
+    <w:p>
+      <w:pPr>
+        <w:bidi/>
+        <w:jc w:val="center"/>
         <w:rPr>
           <w:b/>
           <w:bCs/>
@@ -67,8 +79,7 @@
           <w:szCs w:val="24"/>
           <w:rtl/>
         </w:rPr>
-        <w:t>–</w:t>
-      </w:r>
+      </w:pPr>
       <w:r>
         <w:rPr>
           <w:rFonts w:hint="cs"/>
@@ -78,7 +89,7 @@
           <w:szCs w:val="24"/>
           <w:rtl/>
         </w:rPr>
-        <w:t xml:space="preserve"> מטלב:</w:t>
+        <w:t>מגישים:</w:t>
       </w:r>
     </w:p>
     <w:p>
@@ -102,7 +113,37 @@
           <w:szCs w:val="24"/>
           <w:rtl/>
         </w:rPr>
-        <w:t>מגישים:</w:t>
+        <w:t xml:space="preserve">אראל דקל </w:t>
+      </w:r>
+      <w:r>
+        <w:rPr>
+          <w:b/>
+          <w:bCs/>
+          <w:sz w:val="24"/>
+          <w:szCs w:val="24"/>
+          <w:rtl/>
+        </w:rPr>
+        <w:t>–</w:t>
+      </w:r>
+      <w:r>
+        <w:rPr>
+          <w:rFonts w:hint="cs"/>
+          <w:b/>
+          <w:bCs/>
+          <w:sz w:val="24"/>
+          <w:szCs w:val="24"/>
+          <w:rtl/>
+        </w:rPr>
+        <w:t xml:space="preserve"> </w:t>
+      </w:r>
+      <w:r>
+        <w:rPr>
+          <w:b/>
+          <w:bCs/>
+          <w:sz w:val="24"/>
+          <w:szCs w:val="24"/>
+        </w:rPr>
+        <w:t>326064888</w:t>
       </w:r>
     </w:p>
     <w:p>
@@ -110,8 +151,6 @@
         <w:bidi/>
         <w:jc w:val="center"/>
         <w:rPr>
-          <w:b/>
-          <w:bCs/>
           <w:sz w:val="24"/>
           <w:szCs w:val="24"/>
           <w:rtl/>
@@ -126,7 +165,7 @@
           <w:szCs w:val="24"/>
           <w:rtl/>
         </w:rPr>
-        <w:t xml:space="preserve">אראל דקל </w:t>
+        <w:t xml:space="preserve">הילה לוי </w:t>
       </w:r>
       <w:r>
         <w:rPr>
@@ -141,31 +180,41 @@
       <w:r>
         <w:rPr>
           <w:rFonts w:hint="cs"/>
+          <w:sz w:val="24"/>
+          <w:szCs w:val="24"/>
+          <w:rtl/>
+        </w:rPr>
+        <w:t xml:space="preserve"> </w:t>
+      </w:r>
+      <w:r>
+        <w:rPr>
           <w:b/>
           <w:bCs/>
           <w:sz w:val="24"/>
           <w:szCs w:val="24"/>
-          <w:rtl/>
-        </w:rPr>
-        <w:t xml:space="preserve"> </w:t>
-      </w:r>
-      <w:r>
-        <w:rPr>
-          <w:b/>
-          <w:bCs/>
-          <w:sz w:val="24"/>
-          <w:szCs w:val="24"/>
-        </w:rPr>
-        <w:t>326064888</w:t>
+        </w:rPr>
+        <w:t>325694461</w:t>
+      </w:r>
+    </w:p>
+    <w:p>
+      <w:pPr>
+        <w:rPr>
+          <w:rtl/>
+        </w:rPr>
+      </w:pPr>
+      <w:r>
+        <w:rPr>
+          <w:rtl/>
+        </w:rPr>
+        <w:br w:type="page"/>
       </w:r>
     </w:p>
     <w:p>
       <w:pPr>
         <w:bidi/>
-        <w:jc w:val="center"/>
-        <w:rPr>
-          <w:sz w:val="24"/>
-          <w:szCs w:val="24"/>
+        <w:rPr>
+          <w:b/>
+          <w:bCs/>
           <w:rtl/>
         </w:rPr>
       </w:pPr>
@@ -174,18 +223,15 @@
           <w:rFonts w:hint="cs"/>
           <w:b/>
           <w:bCs/>
-          <w:sz w:val="24"/>
-          <w:szCs w:val="24"/>
-          <w:rtl/>
-        </w:rPr>
-        <w:t xml:space="preserve">הילה לוי </w:t>
+          <w:rtl/>
+        </w:rPr>
+        <w:lastRenderedPageBreak/>
+        <w:t xml:space="preserve">חלק ראשון </w:t>
       </w:r>
       <w:r>
         <w:rPr>
           <w:b/>
           <w:bCs/>
-          <w:sz w:val="24"/>
-          <w:szCs w:val="24"/>
           <w:rtl/>
         </w:rPr>
         <w:t>–</w:t>
@@ -193,111 +239,41 @@
       <w:r>
         <w:rPr>
           <w:rFonts w:hint="cs"/>
-          <w:sz w:val="24"/>
-          <w:szCs w:val="24"/>
-          <w:rtl/>
-        </w:rPr>
-        <w:t xml:space="preserve"> </w:t>
-      </w:r>
-      <w:r>
-        <w:rPr>
           <w:b/>
           <w:bCs/>
-          <w:sz w:val="24"/>
-          <w:szCs w:val="24"/>
-        </w:rPr>
-        <w:t>325694461</w:t>
-      </w:r>
-    </w:p>
-    <w:p>
-      <w:pPr>
-        <w:rPr>
-          <w:rtl/>
-        </w:rPr>
-      </w:pPr>
-      <w:r>
-        <w:rPr>
-          <w:rtl/>
-        </w:rPr>
-        <w:br w:type="page"/>
+          <w:rtl/>
+        </w:rPr>
+        <w:t xml:space="preserve"> ניתוח ועיבוד תמונה בשימוש ב-</w:t>
+      </w:r>
+      <w:r>
+        <w:rPr>
+          <w:rFonts w:hint="cs"/>
+          <w:b/>
+          <w:bCs/>
+        </w:rPr>
+        <w:t>DTFT</w:t>
+      </w:r>
+      <w:r>
+        <w:rPr>
+          <w:rFonts w:hint="cs"/>
+          <w:b/>
+          <w:bCs/>
+          <w:rtl/>
+        </w:rPr>
+        <w:t xml:space="preserve"> דו מימדי</w:t>
       </w:r>
     </w:p>
     <w:p>
       <w:pPr>
         <w:bidi/>
         <w:rPr>
-          <w:b/>
-          <w:bCs/>
-          <w:rtl/>
-        </w:rPr>
-      </w:pPr>
-      <w:r>
-        <w:rPr>
-          <w:rFonts w:hint="cs"/>
-          <w:b/>
-          <w:bCs/>
-          <w:rtl/>
-        </w:rPr>
-        <w:lastRenderedPageBreak/>
-        <w:t xml:space="preserve">חלק ראשון </w:t>
-      </w:r>
-      <w:r>
-        <w:rPr>
-          <w:b/>
-          <w:bCs/>
-          <w:rtl/>
-        </w:rPr>
-        <w:t>–</w:t>
-      </w:r>
-      <w:r>
-        <w:rPr>
-          <w:rFonts w:hint="cs"/>
-          <w:b/>
-          <w:bCs/>
-          <w:rtl/>
-        </w:rPr>
-        <w:t xml:space="preserve"> ניתוח ועיבוד תמונה בשימוש ב-</w:t>
-      </w:r>
-      <w:r>
-        <w:rPr>
-          <w:rFonts w:hint="cs"/>
-          <w:b/>
-          <w:bCs/>
-        </w:rPr>
-        <w:t>DTFT</w:t>
-      </w:r>
-      <w:r>
-        <w:rPr>
-          <w:rFonts w:hint="cs"/>
-          <w:b/>
-          <w:bCs/>
-          <w:rtl/>
-        </w:rPr>
-        <w:t xml:space="preserve"> דו </w:t>
-      </w:r>
-      <w:proofErr w:type="spellStart"/>
-      <w:r>
-        <w:rPr>
-          <w:rFonts w:hint="cs"/>
-          <w:b/>
-          <w:bCs/>
-          <w:rtl/>
-        </w:rPr>
-        <w:t>מימדי</w:t>
-      </w:r>
-      <w:proofErr w:type="spellEnd"/>
-    </w:p>
-    <w:p>
-      <w:pPr>
-        <w:bidi/>
-        <w:rPr>
           <w:rtl/>
         </w:rPr>
       </w:pPr>
     </w:p>
     <w:p>
       <w:pPr>
-        <w:pStyle w:val="ListParagraph"/>
+        <w:pStyle w:val="a3"/>
         <w:numPr>
           <w:ilvl w:val="0"/>
           <w:numId w:val="1"/>
@@ -309,68 +285,20 @@
           <w:rFonts w:hint="cs"/>
           <w:rtl/>
         </w:rPr>
-        <w:t xml:space="preserve">נרצה להוכיח מתמטית כי ניתן לחשב התמרת </w:t>
-      </w:r>
-      <w:proofErr w:type="spellStart"/>
+        <w:t xml:space="preserve">נרצה להוכיח מתמטית כי ניתן לחשב התמרת פוריה </w:t>
+      </w:r>
       <w:r>
         <w:rPr>
           <w:rFonts w:hint="cs"/>
-          <w:rtl/>
-        </w:rPr>
-        <w:t>פוריה</w:t>
-      </w:r>
-      <w:proofErr w:type="spellEnd"/>
+        </w:rPr>
+        <w:t>DTFT</w:t>
+      </w:r>
       <w:r>
         <w:rPr>
           <w:rFonts w:hint="cs"/>
           <w:rtl/>
         </w:rPr>
-        <w:t xml:space="preserve"> </w:t>
-      </w:r>
-      <w:r>
-        <w:rPr>
-          <w:rFonts w:hint="cs"/>
-        </w:rPr>
-        <w:t>DTFT</w:t>
-      </w:r>
-      <w:r>
-        <w:rPr>
-          <w:rFonts w:hint="cs"/>
-          <w:rtl/>
-        </w:rPr>
-        <w:t xml:space="preserve"> דו </w:t>
-      </w:r>
-      <w:proofErr w:type="spellStart"/>
-      <w:r>
-        <w:rPr>
-          <w:rFonts w:hint="cs"/>
-          <w:rtl/>
-        </w:rPr>
-        <w:t>מימדית</w:t>
-      </w:r>
-      <w:proofErr w:type="spellEnd"/>
-      <w:r>
-        <w:rPr>
-          <w:rFonts w:hint="cs"/>
-          <w:rtl/>
-        </w:rPr>
-        <w:t xml:space="preserve"> בכך שנפעילה באופן חד </w:t>
-      </w:r>
-      <w:proofErr w:type="spellStart"/>
-      <w:r>
-        <w:rPr>
-          <w:rFonts w:hint="cs"/>
-          <w:rtl/>
-        </w:rPr>
-        <w:t>מימדי</w:t>
-      </w:r>
-      <w:proofErr w:type="spellEnd"/>
-      <w:r>
-        <w:rPr>
-          <w:rFonts w:hint="cs"/>
-          <w:rtl/>
-        </w:rPr>
-        <w:t xml:space="preserve"> על השורות ואז על העמודות ונראה את השוויון בין שתי ההתמרות.</w:t>
+        <w:t xml:space="preserve"> דו מימדית בכך שנפעילה באופן חד מימדי על השורות ואז על העמודות ונראה את השוויון בין שתי ההתמרות.</w:t>
       </w:r>
     </w:p>
     <w:p>
@@ -386,23 +314,7 @@
           <w:rFonts w:hint="cs"/>
           <w:rtl/>
         </w:rPr>
-        <w:t xml:space="preserve">להלן ההתמרה הדו </w:t>
-      </w:r>
-      <w:proofErr w:type="spellStart"/>
-      <w:r>
-        <w:rPr>
-          <w:rFonts w:hint="cs"/>
-          <w:rtl/>
-        </w:rPr>
-        <w:t>מימדית</w:t>
-      </w:r>
-      <w:proofErr w:type="spellEnd"/>
-      <w:r>
-        <w:rPr>
-          <w:rFonts w:hint="cs"/>
-          <w:rtl/>
-        </w:rPr>
-        <w:t xml:space="preserve"> שלנו:</w:t>
+        <w:t>להלן ההתמרה הדו מימדית שלנו:</w:t>
       </w:r>
     </w:p>
     <w:p>
@@ -725,120 +637,72 @@
           <w:rFonts w:hint="cs"/>
           <w:rtl/>
         </w:rPr>
-        <w:t xml:space="preserve">מותר לנו להחליף בין </w:t>
-      </w:r>
-      <w:proofErr w:type="spellStart"/>
+        <w:t>מותר לנו להחליף בין הסכימות ולכן נרצה לעשות</w:t>
+      </w:r>
       <w:r>
         <w:rPr>
           <w:rFonts w:hint="cs"/>
           <w:rtl/>
         </w:rPr>
-        <w:t>הסכימות</w:t>
-      </w:r>
-      <w:proofErr w:type="spellEnd"/>
+        <w:t xml:space="preserve"> זאת</w:t>
+      </w:r>
       <w:r>
         <w:rPr>
           <w:rFonts w:hint="cs"/>
           <w:rtl/>
         </w:rPr>
-        <w:t xml:space="preserve"> ולכן נרצה לעשות</w:t>
+        <w:t xml:space="preserve"> בכדי שהסכימה הפנימית </w:t>
       </w:r>
       <w:r>
         <w:rPr>
           <w:rFonts w:hint="cs"/>
           <w:rtl/>
         </w:rPr>
-        <w:t xml:space="preserve"> זאת</w:t>
+        <w:t xml:space="preserve">תישאר של </w:t>
+      </w:r>
+      <w:r>
+        <w:t>n</w:t>
       </w:r>
       <w:r>
         <w:rPr>
           <w:rFonts w:hint="cs"/>
           <w:rtl/>
         </w:rPr>
-        <w:t xml:space="preserve"> בכדי שהסכימה הפנימית </w:t>
+        <w:t xml:space="preserve"> המשתנה שלפיו אנו רצים. כעת נוכל להוציא את האקספוננט החוצה מכיוון</w:t>
       </w:r>
       <w:r>
         <w:rPr>
           <w:rFonts w:hint="cs"/>
           <w:rtl/>
         </w:rPr>
-        <w:t xml:space="preserve">תישאר של </w:t>
-      </w:r>
-      <w:r>
-        <w:t>n</w:t>
+        <w:t xml:space="preserve"> ש</w:t>
+      </w:r>
+      <w:r>
+        <w:t>m</w:t>
       </w:r>
       <w:r>
         <w:rPr>
           <w:rFonts w:hint="cs"/>
           <w:rtl/>
         </w:rPr>
-        <w:t xml:space="preserve"> המשתנה שלפיו אנו רצים. כעת נוכל להוציא את האקספוננט החוצה מכיוון</w:t>
+        <w:t xml:space="preserve"> הינו קבוע בסיגמה שלנו. כעת מה שנותר הוא להפעיל את הסכימה של </w:t>
+      </w:r>
+      <w:r>
+        <w:t>m</w:t>
       </w:r>
       <w:r>
         <w:rPr>
           <w:rFonts w:hint="cs"/>
           <w:rtl/>
         </w:rPr>
-        <w:t xml:space="preserve"> ש</w:t>
-      </w:r>
-      <w:r>
-        <w:t>m</w:t>
+        <w:t xml:space="preserve"> כלומר של השורות,</w:t>
       </w:r>
       <w:r>
         <w:rPr>
           <w:rFonts w:hint="cs"/>
           <w:rtl/>
         </w:rPr>
-        <w:t xml:space="preserve"> הינו קבוע </w:t>
-      </w:r>
-      <w:proofErr w:type="spellStart"/>
-      <w:r>
-        <w:rPr>
-          <w:rFonts w:hint="cs"/>
-          <w:rtl/>
-        </w:rPr>
-        <w:t>בסיגמה</w:t>
-      </w:r>
-      <w:proofErr w:type="spellEnd"/>
-      <w:r>
-        <w:rPr>
-          <w:rFonts w:hint="cs"/>
-          <w:rtl/>
-        </w:rPr>
-        <w:t xml:space="preserve"> שלנו. כעת מה שנותר הוא להפעיל את הסכימה של </w:t>
-      </w:r>
-      <w:r>
-        <w:t>m</w:t>
-      </w:r>
-      <w:r>
-        <w:rPr>
-          <w:rFonts w:hint="cs"/>
-          <w:rtl/>
-        </w:rPr>
-        <w:t xml:space="preserve"> כלומר של השורות,</w:t>
-      </w:r>
-      <w:r>
-        <w:rPr>
-          <w:rFonts w:hint="cs"/>
-          <w:rtl/>
-        </w:rPr>
-        <w:t xml:space="preserve"> ולכן נקבל את ההתמרה הדו </w:t>
-      </w:r>
-      <w:proofErr w:type="spellStart"/>
-      <w:r>
-        <w:rPr>
-          <w:rFonts w:hint="cs"/>
-          <w:rtl/>
-        </w:rPr>
-        <w:t>מימדית</w:t>
-      </w:r>
-      <w:proofErr w:type="spellEnd"/>
-      <w:r>
-        <w:rPr>
-          <w:rFonts w:hint="cs"/>
-          <w:rtl/>
-        </w:rPr>
-        <w:t xml:space="preserve"> שלנו כפי שרצינו:</w:t>
+        <w:t xml:space="preserve"> ולכן נקבל את ההתמרה הדו מימדית שלנו כפי שרצינו:</w:t>
       </w:r>
     </w:p>
     <w:p>
@@ -1779,51 +1643,19 @@
           <w:rFonts w:eastAsiaTheme="minorEastAsia" w:hint="cs"/>
           <w:rtl/>
         </w:rPr>
-        <w:t xml:space="preserve">כלומר הוכחנו כפי שרצינו שהפעלת ההתמרה חד </w:t>
-      </w:r>
-      <w:proofErr w:type="spellStart"/>
+        <w:t xml:space="preserve">כלומר הוכחנו כפי שרצינו שהפעלת ההתמרה חד מימדית על העמודות ולאחר מכן על השורות </w:t>
+      </w:r>
       <w:r>
         <w:rPr>
           <w:rFonts w:eastAsiaTheme="minorEastAsia" w:hint="cs"/>
           <w:rtl/>
         </w:rPr>
-        <w:t>מימדית</w:t>
-      </w:r>
-      <w:proofErr w:type="spellEnd"/>
-      <w:r>
-        <w:rPr>
-          <w:rFonts w:eastAsiaTheme="minorEastAsia" w:hint="cs"/>
-          <w:rtl/>
-        </w:rPr>
-        <w:t xml:space="preserve"> על העמודות ולאחר מכן על השורות </w:t>
-      </w:r>
-      <w:r>
-        <w:rPr>
-          <w:rFonts w:eastAsiaTheme="minorEastAsia" w:hint="cs"/>
-          <w:rtl/>
-        </w:rPr>
-        <w:t xml:space="preserve">שקולה באופן מתמטי להפעלת ההתמרה הדו </w:t>
-      </w:r>
-      <w:proofErr w:type="spellStart"/>
-      <w:r>
-        <w:rPr>
-          <w:rFonts w:eastAsiaTheme="minorEastAsia" w:hint="cs"/>
-          <w:rtl/>
-        </w:rPr>
-        <w:t>מימדית</w:t>
-      </w:r>
-      <w:proofErr w:type="spellEnd"/>
-      <w:r>
-        <w:rPr>
-          <w:rFonts w:eastAsiaTheme="minorEastAsia" w:hint="cs"/>
-          <w:rtl/>
-        </w:rPr>
-        <w:t>.</w:t>
+        <w:t>שקולה באופן מתמטי להפעלת ההתמרה הדו מימדית.</w:t>
       </w:r>
     </w:p>
     <w:p>
       <w:pPr>
-        <w:pStyle w:val="ListParagraph"/>
+        <w:pStyle w:val="a3"/>
         <w:numPr>
           <w:ilvl w:val="0"/>
           <w:numId w:val="1"/>
@@ -1851,23 +1683,7 @@
           <w:rFonts w:eastAsiaTheme="minorEastAsia" w:hint="cs"/>
           <w:rtl/>
         </w:rPr>
-        <w:t xml:space="preserve"> בשני </w:t>
-      </w:r>
-      <w:proofErr w:type="spellStart"/>
-      <w:r>
-        <w:rPr>
-          <w:rFonts w:eastAsiaTheme="minorEastAsia" w:hint="cs"/>
-          <w:rtl/>
-        </w:rPr>
-        <w:t>מימדים</w:t>
-      </w:r>
-      <w:proofErr w:type="spellEnd"/>
-      <w:r>
-        <w:rPr>
-          <w:rFonts w:eastAsiaTheme="minorEastAsia" w:hint="cs"/>
-          <w:rtl/>
-        </w:rPr>
-        <w:t>:</w:t>
+        <w:t xml:space="preserve"> בשני מימדים:</w:t>
       </w:r>
     </w:p>
     <w:p>
@@ -2222,52 +2038,27 @@
           <w:rFonts w:asciiTheme="minorBidi" w:hAnsiTheme="minorBidi" w:hint="cs"/>
           <w:rtl/>
         </w:rPr>
-        <w:t xml:space="preserve"> בשני </w:t>
-      </w:r>
-      <w:proofErr w:type="spellStart"/>
+        <w:t xml:space="preserve"> בשני מימדים</w:t>
+      </w:r>
       <w:r>
         <w:rPr>
           <w:rFonts w:asciiTheme="minorBidi" w:hAnsiTheme="minorBidi" w:hint="cs"/>
           <w:rtl/>
         </w:rPr>
-        <w:t>מימדים</w:t>
-      </w:r>
-      <w:proofErr w:type="spellEnd"/>
+        <w:t xml:space="preserve">, להלן התמרת </w:t>
+      </w:r>
       <w:r>
         <w:rPr>
           <w:rFonts w:asciiTheme="minorBidi" w:hAnsiTheme="minorBidi" w:hint="cs"/>
-          <w:rtl/>
-        </w:rPr>
-        <w:t xml:space="preserve">, להלן התמרת </w:t>
+        </w:rPr>
+        <w:t>DTFT</w:t>
       </w:r>
       <w:r>
         <w:rPr>
           <w:rFonts w:asciiTheme="minorBidi" w:hAnsiTheme="minorBidi" w:hint="cs"/>
-        </w:rPr>
-        <w:t>DTFT</w:t>
-      </w:r>
-      <w:r>
-        <w:rPr>
-          <w:rFonts w:asciiTheme="minorBidi" w:hAnsiTheme="minorBidi" w:hint="cs"/>
-          <w:rtl/>
-        </w:rPr>
-        <w:t xml:space="preserve"> בשני </w:t>
-      </w:r>
-      <w:proofErr w:type="spellStart"/>
-      <w:r>
-        <w:rPr>
-          <w:rFonts w:asciiTheme="minorBidi" w:hAnsiTheme="minorBidi" w:hint="cs"/>
-          <w:rtl/>
-        </w:rPr>
-        <w:t>מימדים</w:t>
-      </w:r>
-      <w:proofErr w:type="spellEnd"/>
-      <w:r>
-        <w:rPr>
-          <w:rFonts w:asciiTheme="minorBidi" w:hAnsiTheme="minorBidi" w:hint="cs"/>
-          <w:rtl/>
-        </w:rPr>
-        <w:t>:</w:t>
+          <w:rtl/>
+        </w:rPr>
+        <w:t xml:space="preserve"> בשני מימדים:</w:t>
       </w:r>
     </w:p>
     <w:p>
@@ -2579,7 +2370,7 @@
     </w:p>
     <w:p>
       <w:pPr>
-        <w:pStyle w:val="ListParagraph"/>
+        <w:pStyle w:val="a3"/>
         <w:bidi/>
         <w:rPr>
           <w:rFonts w:eastAsiaTheme="minorEastAsia"/>
@@ -3155,27 +2946,7 @@
           <w:iCs/>
           <w:rtl/>
         </w:rPr>
-        <w:t xml:space="preserve"> ונשתמש בהחלפת משתנים כדי לעבור לשתי </w:t>
-      </w:r>
-      <w:proofErr w:type="spellStart"/>
-      <w:r>
-        <w:rPr>
-          <w:rFonts w:eastAsiaTheme="minorEastAsia" w:hint="cs"/>
-          <w:i/>
-          <w:iCs/>
-          <w:rtl/>
-        </w:rPr>
-        <w:t>סיגמאות</w:t>
-      </w:r>
-      <w:proofErr w:type="spellEnd"/>
-      <w:r>
-        <w:rPr>
-          <w:rFonts w:eastAsiaTheme="minorEastAsia" w:hint="cs"/>
-          <w:i/>
-          <w:iCs/>
-          <w:rtl/>
-        </w:rPr>
-        <w:t xml:space="preserve"> שונות בעבור </w:t>
+        <w:t xml:space="preserve"> ונשתמש בהחלפת משתנים כדי לעבור לשתי סיגמאות שונות בעבור </w:t>
       </w:r>
       <w:r>
         <w:rPr>
@@ -3374,25 +3145,7 @@
           <w:i/>
           <w:rtl/>
         </w:rPr>
-        <w:t xml:space="preserve"> עבור האינדקס בתוך המסגרת, </w:t>
-      </w:r>
-      <w:proofErr w:type="spellStart"/>
-      <w:r>
-        <w:rPr>
-          <w:rFonts w:eastAsiaTheme="minorEastAsia" w:hint="cs"/>
-          <w:i/>
-          <w:rtl/>
-        </w:rPr>
-        <w:t>כנל</w:t>
-      </w:r>
-      <w:proofErr w:type="spellEnd"/>
-      <w:r>
-        <w:rPr>
-          <w:rFonts w:eastAsiaTheme="minorEastAsia" w:hint="cs"/>
-          <w:i/>
-          <w:rtl/>
-        </w:rPr>
-        <w:t xml:space="preserve"> לגבי </w:t>
+        <w:t xml:space="preserve"> עבור האינדקס בתוך המסגרת, כנל לגבי </w:t>
       </w:r>
       <w:r>
         <w:rPr>
@@ -4265,25 +4018,7 @@
           <w:i/>
           <w:rtl/>
         </w:rPr>
-        <w:t xml:space="preserve">שאלו </w:t>
-      </w:r>
-      <w:proofErr w:type="spellStart"/>
-      <w:r>
-        <w:rPr>
-          <w:rFonts w:eastAsiaTheme="minorEastAsia" w:hint="cs"/>
-          <w:i/>
-          <w:rtl/>
-        </w:rPr>
-        <w:t>מימדי</w:t>
-      </w:r>
-      <w:proofErr w:type="spellEnd"/>
-      <w:r>
-        <w:rPr>
-          <w:rFonts w:eastAsiaTheme="minorEastAsia" w:hint="cs"/>
-          <w:i/>
-          <w:rtl/>
-        </w:rPr>
-        <w:t xml:space="preserve"> התמונה, </w:t>
+        <w:t xml:space="preserve">שאלו מימדי התמונה, </w:t>
       </w:r>
       <w:r>
         <w:rPr>
@@ -4537,7 +4272,7 @@
     </w:p>
     <w:p>
       <w:pPr>
-        <w:pStyle w:val="ListParagraph"/>
+        <w:pStyle w:val="a3"/>
         <w:numPr>
           <w:ilvl w:val="0"/>
           <w:numId w:val="1"/>
@@ -4891,7 +4626,7 @@
     </w:p>
     <w:p>
       <w:pPr>
-        <w:pStyle w:val="ListParagraph"/>
+        <w:pStyle w:val="a3"/>
         <w:bidi/>
         <w:rPr>
           <w:rFonts w:eastAsiaTheme="minorEastAsia"/>
@@ -5259,7 +4994,7 @@
     </w:p>
     <w:p>
       <w:pPr>
-        <w:pStyle w:val="ListParagraph"/>
+        <w:pStyle w:val="a3"/>
         <w:bidi/>
         <w:rPr>
           <w:rFonts w:eastAsiaTheme="minorEastAsia"/>
@@ -5278,7 +5013,7 @@
     </w:p>
     <w:p>
       <w:pPr>
-        <w:pStyle w:val="ListParagraph"/>
+        <w:pStyle w:val="a3"/>
         <w:bidi/>
         <w:rPr>
           <w:rFonts w:eastAsiaTheme="minorEastAsia"/>
@@ -6158,7 +5893,7 @@
     </w:p>
     <w:p>
       <w:pPr>
-        <w:pStyle w:val="ListParagraph"/>
+        <w:pStyle w:val="a3"/>
         <w:bidi/>
         <w:rPr>
           <w:rFonts w:eastAsiaTheme="minorEastAsia"/>
@@ -6180,7 +5915,7 @@
     </w:p>
     <w:p>
       <w:pPr>
-        <w:pStyle w:val="ListParagraph"/>
+        <w:pStyle w:val="a3"/>
         <w:bidi/>
         <w:rPr>
           <w:rFonts w:eastAsiaTheme="minorEastAsia"/>
@@ -6222,7 +5957,7 @@
     </w:p>
     <w:p>
       <w:pPr>
-        <w:pStyle w:val="ListParagraph"/>
+        <w:pStyle w:val="a3"/>
         <w:bidi/>
         <w:rPr>
           <w:rFonts w:eastAsiaTheme="minorEastAsia"/>
@@ -6615,7 +6350,7 @@
     </w:p>
     <w:p>
       <w:pPr>
-        <w:pStyle w:val="ListParagraph"/>
+        <w:pStyle w:val="a3"/>
         <w:numPr>
           <w:ilvl w:val="0"/>
           <w:numId w:val="1"/>
@@ -6665,34 +6400,12 @@
           <w:szCs w:val="24"/>
           <w:rtl/>
         </w:rPr>
-        <w:t xml:space="preserve"> דו </w:t>
-      </w:r>
-      <w:proofErr w:type="spellStart"/>
-      <w:r>
-        <w:rPr>
-          <w:rFonts w:eastAsiaTheme="minorEastAsia" w:hint="cs"/>
-          <w:i/>
-          <w:sz w:val="24"/>
-          <w:szCs w:val="24"/>
-          <w:rtl/>
-        </w:rPr>
-        <w:t>מימדי</w:t>
-      </w:r>
-      <w:proofErr w:type="spellEnd"/>
-      <w:r>
-        <w:rPr>
-          <w:rFonts w:eastAsiaTheme="minorEastAsia" w:hint="cs"/>
-          <w:i/>
-          <w:sz w:val="24"/>
-          <w:szCs w:val="24"/>
-          <w:rtl/>
-        </w:rPr>
-        <w:t>:</w:t>
+        <w:t xml:space="preserve"> דו מימדי:</w:t>
       </w:r>
     </w:p>
     <w:p>
       <w:pPr>
-        <w:pStyle w:val="ListParagraph"/>
+        <w:pStyle w:val="a3"/>
         <w:bidi/>
         <w:jc w:val="center"/>
         <w:rPr>
@@ -7161,7 +6874,7 @@
     </w:p>
     <w:p>
       <w:pPr>
-        <w:pStyle w:val="ListParagraph"/>
+        <w:pStyle w:val="a3"/>
         <w:bidi/>
         <w:jc w:val="center"/>
         <w:rPr>
@@ -7171,7 +6884,7 @@
     </w:p>
     <w:p>
       <w:pPr>
-        <w:pStyle w:val="ListParagraph"/>
+        <w:pStyle w:val="a3"/>
         <w:bidi/>
         <w:rPr>
           <w:rFonts w:eastAsiaTheme="minorEastAsia"/>
@@ -7194,7 +6907,7 @@
     </w:p>
     <w:p>
       <w:pPr>
-        <w:pStyle w:val="ListParagraph"/>
+        <w:pStyle w:val="a3"/>
         <w:bidi/>
         <w:rPr>
           <w:rFonts w:eastAsiaTheme="minorEastAsia"/>
@@ -7851,7 +7564,7 @@
     </w:p>
     <w:p>
       <w:pPr>
-        <w:pStyle w:val="ListParagraph"/>
+        <w:pStyle w:val="a3"/>
         <w:bidi/>
         <w:rPr>
           <w:rFonts w:eastAsiaTheme="minorEastAsia"/>
@@ -7884,7 +7597,7 @@
     </w:p>
     <w:p>
       <w:pPr>
-        <w:pStyle w:val="ListParagraph"/>
+        <w:pStyle w:val="a3"/>
         <w:bidi/>
         <w:rPr>
           <w:rFonts w:eastAsiaTheme="minorEastAsia"/>
@@ -8165,7 +7878,7 @@
     </w:p>
     <w:p>
       <w:pPr>
-        <w:pStyle w:val="ListParagraph"/>
+        <w:pStyle w:val="a3"/>
         <w:bidi/>
         <w:rPr>
           <w:rFonts w:eastAsiaTheme="minorEastAsia"/>
@@ -8198,7 +7911,7 @@
     </w:p>
     <w:p>
       <w:pPr>
-        <w:pStyle w:val="ListParagraph"/>
+        <w:pStyle w:val="a3"/>
         <w:bidi/>
         <w:rPr>
           <w:rFonts w:eastAsiaTheme="minorEastAsia"/>
@@ -8799,29 +8512,7 @@
           <w:szCs w:val="24"/>
           <w:rtl/>
         </w:rPr>
-        <w:t xml:space="preserve">כפי שקיבלנו </w:t>
-      </w:r>
-      <w:proofErr w:type="spellStart"/>
-      <w:r>
-        <w:rPr>
-          <w:rFonts w:eastAsiaTheme="minorEastAsia" w:hint="cs"/>
-          <w:i/>
-          <w:sz w:val="24"/>
-          <w:szCs w:val="24"/>
-          <w:rtl/>
-        </w:rPr>
-        <w:t>במטלב</w:t>
-      </w:r>
-      <w:proofErr w:type="spellEnd"/>
-      <w:r>
-        <w:rPr>
-          <w:rFonts w:eastAsiaTheme="minorEastAsia" w:hint="cs"/>
-          <w:i/>
-          <w:sz w:val="24"/>
-          <w:szCs w:val="24"/>
-          <w:rtl/>
-        </w:rPr>
-        <w:t>:</w:t>
+        <w:t>כפי שקיבלנו במטלב:</w:t>
       </w:r>
     </w:p>
     <w:p>
@@ -8859,7 +8550,7 @@
                     <pic:cNvPicPr/>
                   </pic:nvPicPr>
                   <pic:blipFill>
-                    <a:blip r:embed="rId5"/>
+                    <a:blip r:embed="rId7"/>
                     <a:stretch>
                       <a:fillRect/>
                     </a:stretch>
@@ -8891,7 +8582,7 @@
     </w:p>
     <w:p>
       <w:pPr>
-        <w:pStyle w:val="ListParagraph"/>
+        <w:pStyle w:val="a3"/>
         <w:bidi/>
         <w:rPr>
           <w:rFonts w:eastAsiaTheme="minorEastAsia"/>
@@ -8904,7 +8595,7 @@
     </w:p>
     <w:p>
       <w:pPr>
-        <w:pStyle w:val="ListParagraph"/>
+        <w:pStyle w:val="a3"/>
         <w:numPr>
           <w:ilvl w:val="0"/>
           <w:numId w:val="1"/>
@@ -8942,7 +8633,7 @@
                     <pic:cNvPicPr/>
                   </pic:nvPicPr>
                   <pic:blipFill>
-                    <a:blip r:embed="rId6"/>
+                    <a:blip r:embed="rId8"/>
                     <a:stretch>
                       <a:fillRect/>
                     </a:stretch>
@@ -8987,7 +8678,7 @@
                     <pic:cNvPicPr/>
                   </pic:nvPicPr>
                   <pic:blipFill>
-                    <a:blip r:embed="rId7"/>
+                    <a:blip r:embed="rId9"/>
                     <a:stretch>
                       <a:fillRect/>
                     </a:stretch>
@@ -9010,7 +8701,7 @@
     </w:p>
     <w:p>
       <w:pPr>
-        <w:pStyle w:val="ListParagraph"/>
+        <w:pStyle w:val="a3"/>
         <w:numPr>
           <w:ilvl w:val="0"/>
           <w:numId w:val="1"/>
@@ -9031,29 +8722,7 @@
           <w:szCs w:val="24"/>
           <w:rtl/>
         </w:rPr>
-        <w:t xml:space="preserve">ראשית נחשב את </w:t>
-      </w:r>
-      <w:proofErr w:type="spellStart"/>
-      <w:r>
-        <w:rPr>
-          <w:rFonts w:eastAsiaTheme="minorEastAsia" w:hint="cs"/>
-          <w:i/>
-          <w:sz w:val="24"/>
-          <w:szCs w:val="24"/>
-          <w:rtl/>
-        </w:rPr>
-        <w:t>הקונבולציה</w:t>
-      </w:r>
-      <w:proofErr w:type="spellEnd"/>
-      <w:r>
-        <w:rPr>
-          <w:rFonts w:eastAsiaTheme="minorEastAsia" w:hint="cs"/>
-          <w:i/>
-          <w:sz w:val="24"/>
-          <w:szCs w:val="24"/>
-          <w:rtl/>
-        </w:rPr>
-        <w:t xml:space="preserve"> הלינארית בין </w:t>
+        <w:t xml:space="preserve">ראשית נחשב את הקונבולציה הלינארית בין </w:t>
       </w:r>
       <w:r>
         <w:rPr>
@@ -9086,7 +8755,7 @@
     </w:p>
     <w:p>
       <w:pPr>
-        <w:pStyle w:val="ListParagraph"/>
+        <w:pStyle w:val="a3"/>
         <w:bidi/>
         <w:rPr>
           <w:rFonts w:eastAsiaTheme="minorEastAsia"/>
@@ -9388,7 +9057,7 @@
     </w:p>
     <w:p>
       <w:pPr>
-        <w:pStyle w:val="ListParagraph"/>
+        <w:pStyle w:val="a3"/>
         <w:bidi/>
         <w:rPr>
           <w:rFonts w:eastAsiaTheme="minorEastAsia"/>
@@ -9411,7 +9080,7 @@
     </w:p>
     <w:p>
       <w:pPr>
-        <w:pStyle w:val="ListParagraph"/>
+        <w:pStyle w:val="a3"/>
         <w:bidi/>
         <w:rPr>
           <w:rFonts w:eastAsiaTheme="minorEastAsia"/>
@@ -9756,7 +9425,7 @@
     </w:p>
     <w:p>
       <w:pPr>
-        <w:pStyle w:val="ListParagraph"/>
+        <w:pStyle w:val="a3"/>
         <w:bidi/>
         <w:rPr>
           <w:rFonts w:eastAsiaTheme="minorEastAsia"/>
@@ -9774,20 +9443,8 @@
           <w:szCs w:val="24"/>
           <w:rtl/>
         </w:rPr>
-        <w:t xml:space="preserve">לפי החישוב </w:t>
-      </w:r>
-      <w:proofErr w:type="spellStart"/>
-      <w:r>
-        <w:rPr>
-          <w:rFonts w:eastAsiaTheme="minorEastAsia" w:hint="cs"/>
-          <w:i/>
-          <w:sz w:val="24"/>
-          <w:szCs w:val="24"/>
-          <w:rtl/>
-        </w:rPr>
-        <w:t>במטלב</w:t>
-      </w:r>
-      <w:proofErr w:type="spellEnd"/>
+        <w:t>לפי החישוב במטלב</w:t>
+      </w:r>
       <w:r>
         <w:rPr>
           <w:rFonts w:eastAsiaTheme="minorEastAsia" w:hint="cs"/>
@@ -9801,7 +9458,7 @@
     </w:p>
     <w:p>
       <w:pPr>
-        <w:pStyle w:val="ListParagraph"/>
+        <w:pStyle w:val="a3"/>
         <w:bidi/>
         <w:rPr>
           <w:rFonts w:eastAsiaTheme="minorEastAsia"/>
@@ -9836,7 +9493,7 @@
                     <pic:cNvPicPr/>
                   </pic:nvPicPr>
                   <pic:blipFill>
-                    <a:blip r:embed="rId8"/>
+                    <a:blip r:embed="rId10"/>
                     <a:stretch>
                       <a:fillRect/>
                     </a:stretch>
@@ -9880,7 +9537,7 @@
     </w:p>
     <w:p>
       <w:pPr>
-        <w:pStyle w:val="ListParagraph"/>
+        <w:pStyle w:val="a3"/>
         <w:numPr>
           <w:ilvl w:val="0"/>
           <w:numId w:val="1"/>
@@ -9907,7 +9564,7 @@
     </w:p>
     <w:p>
       <w:pPr>
-        <w:pStyle w:val="ListParagraph"/>
+        <w:pStyle w:val="a3"/>
         <w:bidi/>
         <w:rPr>
           <w:rFonts w:eastAsiaTheme="minorEastAsia"/>
@@ -9930,7 +9587,7 @@
     </w:p>
     <w:p>
       <w:pPr>
-        <w:pStyle w:val="ListParagraph"/>
+        <w:pStyle w:val="a3"/>
         <w:bidi/>
         <w:rPr>
           <w:rFonts w:eastAsiaTheme="minorEastAsia"/>
@@ -9944,6 +9601,7 @@
         <w:rPr>
           <w:rFonts w:eastAsiaTheme="minorEastAsia" w:cs="Arial"/>
           <w:i/>
+          <w:noProof/>
           <w:sz w:val="24"/>
           <w:szCs w:val="24"/>
           <w:rtl/>
@@ -9964,7 +9622,7 @@
                     <pic:cNvPicPr/>
                   </pic:nvPicPr>
                   <pic:blipFill>
-                    <a:blip r:embed="rId9"/>
+                    <a:blip r:embed="rId11"/>
                     <a:stretch>
                       <a:fillRect/>
                     </a:stretch>
@@ -9987,7 +9645,7 @@
     </w:p>
     <w:p>
       <w:pPr>
-        <w:pStyle w:val="ListParagraph"/>
+        <w:pStyle w:val="a3"/>
         <w:bidi/>
         <w:rPr>
           <w:rFonts w:eastAsiaTheme="minorEastAsia"/>
@@ -10001,6 +9659,7 @@
         <w:rPr>
           <w:rFonts w:eastAsiaTheme="minorEastAsia" w:cs="Arial"/>
           <w:i/>
+          <w:noProof/>
           <w:sz w:val="24"/>
           <w:szCs w:val="24"/>
           <w:rtl/>
@@ -10021,7 +9680,7 @@
                     <pic:cNvPicPr/>
                   </pic:nvPicPr>
                   <pic:blipFill>
-                    <a:blip r:embed="rId10"/>
+                    <a:blip r:embed="rId12"/>
                     <a:stretch>
                       <a:fillRect/>
                     </a:stretch>
@@ -10044,7 +9703,7 @@
     </w:p>
     <w:p>
       <w:pPr>
-        <w:pStyle w:val="ListParagraph"/>
+        <w:pStyle w:val="a3"/>
         <w:numPr>
           <w:ilvl w:val="0"/>
           <w:numId w:val="1"/>
@@ -10158,7 +9817,7 @@
     </w:p>
     <w:p>
       <w:pPr>
-        <w:pStyle w:val="ListParagraph"/>
+        <w:pStyle w:val="a3"/>
         <w:bidi/>
         <w:rPr>
           <w:rFonts w:eastAsiaTheme="minorEastAsia"/>
@@ -10195,73 +9854,7 @@
           <w:szCs w:val="24"/>
           <w:rtl/>
         </w:rPr>
-        <w:t xml:space="preserve">מכיוון שהתמונה רופדה ב20 אפסים נקבל </w:t>
-      </w:r>
-      <w:proofErr w:type="spellStart"/>
-      <w:r>
-        <w:rPr>
-          <w:rFonts w:eastAsiaTheme="minorEastAsia" w:hint="cs"/>
-          <w:i/>
-          <w:sz w:val="24"/>
-          <w:szCs w:val="24"/>
-          <w:rtl/>
-        </w:rPr>
-        <w:t>שהקונבולציה</w:t>
-      </w:r>
-      <w:proofErr w:type="spellEnd"/>
-      <w:r>
-        <w:rPr>
-          <w:rFonts w:eastAsiaTheme="minorEastAsia" w:hint="cs"/>
-          <w:i/>
-          <w:sz w:val="24"/>
-          <w:szCs w:val="24"/>
-          <w:rtl/>
-        </w:rPr>
-        <w:t xml:space="preserve"> </w:t>
-      </w:r>
-      <w:proofErr w:type="spellStart"/>
-      <w:r>
-        <w:rPr>
-          <w:rFonts w:eastAsiaTheme="minorEastAsia" w:hint="cs"/>
-          <w:i/>
-          <w:sz w:val="24"/>
-          <w:szCs w:val="24"/>
-          <w:rtl/>
-        </w:rPr>
-        <w:t>הציקלית</w:t>
-      </w:r>
-      <w:proofErr w:type="spellEnd"/>
-      <w:r>
-        <w:rPr>
-          <w:rFonts w:eastAsiaTheme="minorEastAsia" w:hint="cs"/>
-          <w:i/>
-          <w:sz w:val="24"/>
-          <w:szCs w:val="24"/>
-          <w:rtl/>
-        </w:rPr>
-        <w:t xml:space="preserve"> זהה לחלוטין </w:t>
-      </w:r>
-      <w:proofErr w:type="spellStart"/>
-      <w:r>
-        <w:rPr>
-          <w:rFonts w:eastAsiaTheme="minorEastAsia" w:hint="cs"/>
-          <w:i/>
-          <w:sz w:val="24"/>
-          <w:szCs w:val="24"/>
-          <w:rtl/>
-        </w:rPr>
-        <w:t>לקונבולוציה</w:t>
-      </w:r>
-      <w:proofErr w:type="spellEnd"/>
-      <w:r>
-        <w:rPr>
-          <w:rFonts w:eastAsiaTheme="minorEastAsia" w:hint="cs"/>
-          <w:i/>
-          <w:sz w:val="24"/>
-          <w:szCs w:val="24"/>
-          <w:rtl/>
-        </w:rPr>
-        <w:t xml:space="preserve"> הלינארית, </w:t>
+        <w:t xml:space="preserve">מכיוון שהתמונה רופדה ב20 אפסים נקבל שהקונבולציה הציקלית זהה לחלוטין לקונבולוציה הלינארית, </w:t>
       </w:r>
       <w:r>
         <w:rPr>
@@ -10276,7 +9869,7 @@
     </w:p>
     <w:p>
       <w:pPr>
-        <w:pStyle w:val="ListParagraph"/>
+        <w:pStyle w:val="a3"/>
         <w:bidi/>
         <w:rPr>
           <w:rFonts w:eastAsiaTheme="minorEastAsia"/>
@@ -10351,45 +9944,4013 @@
     </w:p>
     <w:p>
       <w:pPr>
-        <w:pStyle w:val="ListParagraph"/>
-        <w:numPr>
-          <w:ilvl w:val="0"/>
-          <w:numId w:val="1"/>
-        </w:numPr>
         <w:bidi/>
         <w:rPr>
-          <w:rFonts w:eastAsiaTheme="minorEastAsia"/>
-          <w:i/>
-          <w:sz w:val="24"/>
-          <w:szCs w:val="24"/>
+          <w:b/>
+          <w:bCs/>
+          <w:rtl/>
         </w:rPr>
       </w:pPr>
       <w:r>
         <w:rPr>
-          <w:rFonts w:eastAsiaTheme="minorEastAsia" w:hint="cs"/>
-          <w:i/>
-          <w:sz w:val="24"/>
-          <w:szCs w:val="24"/>
+          <w:rFonts w:hint="cs"/>
+          <w:b/>
+          <w:bCs/>
           <w:rtl/>
         </w:rPr>
         <w:lastRenderedPageBreak/>
-        <w:t>לדיג</w:t>
+        <w:t xml:space="preserve">חלק </w:t>
+      </w:r>
+      <w:r>
+        <w:rPr>
+          <w:rFonts w:hint="cs"/>
+          <w:b/>
+          <w:bCs/>
+          <w:rtl/>
+        </w:rPr>
+        <w:t>שני</w:t>
+      </w:r>
+      <w:r>
+        <w:rPr>
+          <w:rFonts w:hint="cs"/>
+          <w:b/>
+          <w:bCs/>
+          <w:rtl/>
+        </w:rPr>
+        <w:t xml:space="preserve"> </w:t>
+      </w:r>
+      <w:r>
+        <w:rPr>
+          <w:b/>
+          <w:bCs/>
+          <w:rtl/>
+        </w:rPr>
+        <w:t>–</w:t>
+      </w:r>
+      <w:r>
+        <w:rPr>
+          <w:rFonts w:hint="cs"/>
+          <w:b/>
+          <w:bCs/>
+          <w:rtl/>
+        </w:rPr>
+        <w:t xml:space="preserve"> </w:t>
+      </w:r>
+      <w:r>
+        <w:rPr>
+          <w:b/>
+          <w:bCs/>
+          <w:rtl/>
+        </w:rPr>
+        <w:t>ייצור וניתוח אותות דיבור</w:t>
       </w:r>
     </w:p>
     <w:p>
       <w:pPr>
+        <w:bidi/>
+        <w:rPr>
+          <w:rtl/>
+        </w:rPr>
+      </w:pPr>
+      <w:r>
+        <w:rPr>
+          <w:rFonts w:hint="cs"/>
+          <w:rtl/>
+        </w:rPr>
+        <w:t xml:space="preserve">ב. </w:t>
+      </w:r>
+      <w:r>
+        <w:rPr>
+          <w:rFonts w:hint="cs"/>
+          <w:rtl/>
+        </w:rPr>
+        <w:t>איכות הדיבור גרוע, ניתן לשמוע רק את הרעש ולא ניתן לשמוע את הקול המקורי.</w:t>
+      </w:r>
+    </w:p>
+    <w:p>
+      <w:pPr>
+        <w:bidi/>
+        <w:rPr>
+          <w:rFonts w:eastAsiaTheme="minorEastAsia" w:hint="cs"/>
+          <w:i/>
+          <w:rtl/>
+        </w:rPr>
+      </w:pPr>
+      <w:r>
+        <w:rPr>
+          <w:rFonts w:hint="cs"/>
+          <w:rtl/>
+        </w:rPr>
+        <w:t xml:space="preserve">ה. </w:t>
+      </w:r>
+      <m:oMath>
+        <m:r>
+          <m:rPr>
+            <m:sty m:val="p"/>
+          </m:rPr>
+          <w:rPr>
+            <w:rFonts w:ascii="Cambria Math" w:hAnsi="Cambria Math"/>
+          </w:rPr>
+          <m:t>z</m:t>
+        </m:r>
+        <m:d>
+          <m:dPr>
+            <m:begChr m:val="["/>
+            <m:endChr m:val="]"/>
+            <m:ctrlPr>
+              <w:rPr>
+                <w:rFonts w:ascii="Cambria Math" w:hAnsi="Cambria Math"/>
+              </w:rPr>
+            </m:ctrlPr>
+          </m:dPr>
+          <m:e>
+            <m:r>
+              <m:rPr>
+                <m:sty m:val="p"/>
+              </m:rPr>
+              <w:rPr>
+                <w:rFonts w:ascii="Cambria Math" w:hAnsi="Cambria Math"/>
+              </w:rPr>
+              <m:t>n</m:t>
+            </m:r>
+          </m:e>
+        </m:d>
+        <m:r>
+          <w:rPr>
+            <w:rFonts w:ascii="Cambria Math" w:hAnsi="Cambria Math"/>
+          </w:rPr>
+          <m:t>=50</m:t>
+        </m:r>
+        <m:rad>
+          <m:radPr>
+            <m:degHide m:val="1"/>
+            <m:ctrlPr>
+              <w:rPr>
+                <w:rFonts w:ascii="Cambria Math" w:hAnsi="Cambria Math"/>
+                <w:i/>
+              </w:rPr>
+            </m:ctrlPr>
+          </m:radPr>
+          <m:deg/>
+          <m:e>
+            <m:sSub>
+              <m:sSubPr>
+                <m:ctrlPr>
+                  <w:rPr>
+                    <w:rFonts w:ascii="Cambria Math" w:hAnsi="Cambria Math"/>
+                    <w:i/>
+                  </w:rPr>
+                </m:ctrlPr>
+              </m:sSubPr>
+              <m:e>
+                <m:r>
+                  <w:rPr>
+                    <w:rFonts w:ascii="Cambria Math" w:hAnsi="Cambria Math"/>
+                  </w:rPr>
+                  <m:t>P</m:t>
+                </m:r>
+              </m:e>
+              <m:sub>
+                <m:r>
+                  <w:rPr>
+                    <w:rFonts w:ascii="Cambria Math" w:hAnsi="Cambria Math"/>
+                  </w:rPr>
+                  <m:t>x</m:t>
+                </m:r>
+              </m:sub>
+            </m:sSub>
+          </m:e>
+        </m:rad>
+        <m:r>
+          <w:rPr>
+            <w:rFonts w:ascii="Cambria Math" w:hAnsi="Cambria Math"/>
+          </w:rPr>
+          <m:t>*</m:t>
+        </m:r>
+        <m:d>
+          <m:dPr>
+            <m:ctrlPr>
+              <w:rPr>
+                <w:rFonts w:ascii="Cambria Math" w:hAnsi="Cambria Math"/>
+                <w:i/>
+              </w:rPr>
+            </m:ctrlPr>
+          </m:dPr>
+          <m:e>
+            <m:func>
+              <m:funcPr>
+                <m:ctrlPr>
+                  <w:rPr>
+                    <w:rFonts w:ascii="Cambria Math" w:hAnsi="Cambria Math"/>
+                  </w:rPr>
+                </m:ctrlPr>
+              </m:funcPr>
+              <m:fName>
+                <m:r>
+                  <m:rPr>
+                    <m:sty m:val="p"/>
+                  </m:rPr>
+                  <w:rPr>
+                    <w:rFonts w:ascii="Cambria Math" w:hAnsi="Cambria Math"/>
+                  </w:rPr>
+                  <m:t>cos</m:t>
+                </m:r>
+                <m:ctrlPr>
+                  <w:rPr>
+                    <w:rFonts w:ascii="Cambria Math" w:hAnsi="Cambria Math"/>
+                    <w:i/>
+                  </w:rPr>
+                </m:ctrlPr>
+              </m:fName>
+              <m:e>
+                <m:func>
+                  <m:funcPr>
+                    <m:ctrlPr>
+                      <w:rPr>
+                        <w:rFonts w:ascii="Cambria Math" w:hAnsi="Cambria Math"/>
+                      </w:rPr>
+                    </m:ctrlPr>
+                  </m:funcPr>
+                  <m:fName>
+                    <m:r>
+                      <m:rPr>
+                        <m:sty m:val="p"/>
+                      </m:rPr>
+                      <w:rPr>
+                        <w:rFonts w:ascii="Cambria Math" w:hAnsi="Cambria Math"/>
+                      </w:rPr>
+                      <m:t>(</m:t>
+                    </m:r>
+                  </m:fName>
+                  <m:e>
+                    <m:d>
+                      <m:dPr>
+                        <m:ctrlPr>
+                          <w:rPr>
+                            <w:rFonts w:ascii="Cambria Math" w:hAnsi="Cambria Math"/>
+                            <w:i/>
+                          </w:rPr>
+                        </m:ctrlPr>
+                      </m:dPr>
+                      <m:e>
+                        <m:r>
+                          <w:rPr>
+                            <w:rFonts w:ascii="Cambria Math" w:hAnsi="Cambria Math"/>
+                          </w:rPr>
+                          <m:t>1.6+0.1</m:t>
+                        </m:r>
+                        <m:sSub>
+                          <m:sSubPr>
+                            <m:ctrlPr>
+                              <w:rPr>
+                                <w:rFonts w:ascii="Cambria Math" w:hAnsi="Cambria Math"/>
+                                <w:i/>
+                              </w:rPr>
+                            </m:ctrlPr>
+                          </m:sSubPr>
+                          <m:e>
+                            <m:r>
+                              <w:rPr>
+                                <w:rFonts w:ascii="Cambria Math" w:hAnsi="Cambria Math"/>
+                              </w:rPr>
+                              <m:t>d</m:t>
+                            </m:r>
+                          </m:e>
+                          <m:sub>
+                            <m:r>
+                              <w:rPr>
+                                <w:rFonts w:ascii="Cambria Math" w:hAnsi="Cambria Math"/>
+                              </w:rPr>
+                              <m:t>1</m:t>
+                            </m:r>
+                          </m:sub>
+                        </m:sSub>
+                      </m:e>
+                    </m:d>
+                  </m:e>
+                </m:func>
+              </m:e>
+            </m:func>
+            <m:r>
+              <w:rPr>
+                <w:rFonts w:ascii="Cambria Math" w:hAnsi="Cambria Math"/>
+              </w:rPr>
+              <m:t>n</m:t>
+            </m:r>
+          </m:e>
+        </m:d>
+        <m:r>
+          <w:rPr>
+            <w:rFonts w:ascii="Cambria Math" w:hAnsi="Cambria Math"/>
+          </w:rPr>
+          <m:t>+</m:t>
+        </m:r>
+        <m:func>
+          <m:funcPr>
+            <m:ctrlPr>
+              <w:rPr>
+                <w:rFonts w:ascii="Cambria Math" w:hAnsi="Cambria Math"/>
+              </w:rPr>
+            </m:ctrlPr>
+          </m:funcPr>
+          <m:fName>
+            <m:r>
+              <m:rPr>
+                <m:sty m:val="p"/>
+              </m:rPr>
+              <w:rPr>
+                <w:rFonts w:ascii="Cambria Math" w:hAnsi="Cambria Math"/>
+              </w:rPr>
+              <m:t>cos</m:t>
+            </m:r>
+            <m:ctrlPr>
+              <w:rPr>
+                <w:rFonts w:ascii="Cambria Math" w:hAnsi="Cambria Math"/>
+                <w:i/>
+              </w:rPr>
+            </m:ctrlPr>
+          </m:fName>
+          <m:e>
+            <m:func>
+              <m:funcPr>
+                <m:ctrlPr>
+                  <w:rPr>
+                    <w:rFonts w:ascii="Cambria Math" w:hAnsi="Cambria Math"/>
+                  </w:rPr>
+                </m:ctrlPr>
+              </m:funcPr>
+              <m:fName>
+                <m:r>
+                  <m:rPr>
+                    <m:sty m:val="p"/>
+                  </m:rPr>
+                  <w:rPr>
+                    <w:rFonts w:ascii="Cambria Math" w:hAnsi="Cambria Math"/>
+                  </w:rPr>
+                  <m:t>(</m:t>
+                </m:r>
+              </m:fName>
+              <m:e>
+                <m:d>
+                  <m:dPr>
+                    <m:ctrlPr>
+                      <w:rPr>
+                        <w:rFonts w:ascii="Cambria Math" w:hAnsi="Cambria Math"/>
+                        <w:i/>
+                      </w:rPr>
+                    </m:ctrlPr>
+                  </m:dPr>
+                  <m:e>
+                    <m:r>
+                      <w:rPr>
+                        <w:rFonts w:ascii="Cambria Math" w:hAnsi="Cambria Math"/>
+                      </w:rPr>
+                      <m:t>1.6+0.1d</m:t>
+                    </m:r>
+                  </m:e>
+                </m:d>
+              </m:e>
+            </m:func>
+          </m:e>
+        </m:func>
+        <m:r>
+          <w:rPr>
+            <w:rFonts w:ascii="Cambria Math" w:hAnsi="Cambria Math"/>
+          </w:rPr>
+          <m:t>n</m:t>
+        </m:r>
+        <m:r>
+          <w:rPr>
+            <w:rFonts w:ascii="Cambria Math" w:hAnsi="Cambria Math"/>
+          </w:rPr>
+          <m:t>)+</m:t>
+        </m:r>
+        <m:func>
+          <m:funcPr>
+            <m:ctrlPr>
+              <w:rPr>
+                <w:rFonts w:ascii="Cambria Math" w:hAnsi="Cambria Math"/>
+              </w:rPr>
+            </m:ctrlPr>
+          </m:funcPr>
+          <m:fName>
+            <m:r>
+              <m:rPr>
+                <m:sty m:val="p"/>
+              </m:rPr>
+              <w:rPr>
+                <w:rFonts w:ascii="Cambria Math" w:hAnsi="Cambria Math"/>
+              </w:rPr>
+              <m:t>cos</m:t>
+            </m:r>
+            <m:ctrlPr>
+              <w:rPr>
+                <w:rFonts w:ascii="Cambria Math" w:hAnsi="Cambria Math"/>
+                <w:i/>
+              </w:rPr>
+            </m:ctrlPr>
+          </m:fName>
+          <m:e>
+            <m:func>
+              <m:funcPr>
+                <m:ctrlPr>
+                  <w:rPr>
+                    <w:rFonts w:ascii="Cambria Math" w:hAnsi="Cambria Math"/>
+                  </w:rPr>
+                </m:ctrlPr>
+              </m:funcPr>
+              <m:fName>
+                <m:r>
+                  <m:rPr>
+                    <m:sty m:val="p"/>
+                  </m:rPr>
+                  <w:rPr>
+                    <w:rFonts w:ascii="Cambria Math" w:hAnsi="Cambria Math"/>
+                  </w:rPr>
+                  <m:t>(</m:t>
+                </m:r>
+              </m:fName>
+              <m:e>
+                <m:r>
+                  <w:rPr>
+                    <w:rFonts w:ascii="Cambria Math" w:hAnsi="Cambria Math"/>
+                  </w:rPr>
+                  <m:t>3</m:t>
+                </m:r>
+              </m:e>
+            </m:func>
+          </m:e>
+        </m:func>
+        <m:r>
+          <w:rPr>
+            <w:rFonts w:ascii="Cambria Math" w:hAnsi="Cambria Math"/>
+          </w:rPr>
+          <m:t>n</m:t>
+        </m:r>
+        <m:r>
+          <w:rPr>
+            <w:rFonts w:ascii="Cambria Math" w:hAnsi="Cambria Math"/>
+          </w:rPr>
+          <m:t>))</m:t>
+        </m:r>
+      </m:oMath>
+    </w:p>
+    <w:p>
+      <w:pPr>
+        <w:bidi/>
+        <w:rPr>
+          <w:rFonts w:eastAsiaTheme="minorEastAsia"/>
+          <w:rtl/>
+        </w:rPr>
+      </w:pPr>
+      <w:r>
+        <w:rPr>
+          <w:rFonts w:eastAsiaTheme="minorEastAsia" w:hint="cs"/>
+          <w:rtl/>
+        </w:rPr>
+        <w:t>לאחר דצימציה ב2 נקבל כי:</w:t>
+      </w:r>
+    </w:p>
+    <w:p>
+      <w:pPr>
+        <w:bidi/>
+        <w:rPr>
+          <w:rFonts w:eastAsiaTheme="minorEastAsia"/>
+          <w:i/>
+        </w:rPr>
+      </w:pPr>
+      <m:oMathPara>
+        <m:oMath>
+          <m:r>
+            <w:rPr>
+              <w:rFonts w:ascii="Cambria Math" w:eastAsiaTheme="minorEastAsia" w:hAnsi="Cambria Math"/>
+            </w:rPr>
+            <m:t>z</m:t>
+          </m:r>
+          <m:r>
+            <w:rPr>
+              <w:rFonts w:ascii="Cambria Math" w:eastAsiaTheme="minorEastAsia" w:hAnsi="Cambria Math"/>
+            </w:rPr>
+            <m:t>'</m:t>
+          </m:r>
+          <m:d>
+            <m:dPr>
+              <m:begChr m:val="["/>
+              <m:endChr m:val="]"/>
+              <m:ctrlPr>
+                <w:rPr>
+                  <w:rFonts w:ascii="Cambria Math" w:eastAsiaTheme="minorEastAsia" w:hAnsi="Cambria Math"/>
+                  <w:i/>
+                </w:rPr>
+              </m:ctrlPr>
+            </m:dPr>
+            <m:e>
+              <m:r>
+                <w:rPr>
+                  <w:rFonts w:ascii="Cambria Math" w:eastAsiaTheme="minorEastAsia" w:hAnsi="Cambria Math"/>
+                </w:rPr>
+                <m:t>n</m:t>
+              </m:r>
+            </m:e>
+          </m:d>
+          <m:r>
+            <w:rPr>
+              <w:rFonts w:ascii="Cambria Math" w:eastAsiaTheme="minorEastAsia" w:hAnsi="Cambria Math"/>
+            </w:rPr>
+            <m:t>=50</m:t>
+          </m:r>
+          <m:rad>
+            <m:radPr>
+              <m:degHide m:val="1"/>
+              <m:ctrlPr>
+                <w:rPr>
+                  <w:rFonts w:ascii="Cambria Math" w:eastAsiaTheme="minorEastAsia" w:hAnsi="Cambria Math"/>
+                  <w:i/>
+                </w:rPr>
+              </m:ctrlPr>
+            </m:radPr>
+            <m:deg/>
+            <m:e>
+              <m:sSub>
+                <m:sSubPr>
+                  <m:ctrlPr>
+                    <w:rPr>
+                      <w:rFonts w:ascii="Cambria Math" w:eastAsiaTheme="minorEastAsia" w:hAnsi="Cambria Math"/>
+                      <w:i/>
+                    </w:rPr>
+                  </m:ctrlPr>
+                </m:sSubPr>
+                <m:e>
+                  <m:r>
+                    <w:rPr>
+                      <w:rFonts w:ascii="Cambria Math" w:eastAsiaTheme="minorEastAsia" w:hAnsi="Cambria Math"/>
+                    </w:rPr>
+                    <m:t>P</m:t>
+                  </m:r>
+                </m:e>
+                <m:sub>
+                  <m:r>
+                    <w:rPr>
+                      <w:rFonts w:ascii="Cambria Math" w:eastAsiaTheme="minorEastAsia" w:hAnsi="Cambria Math"/>
+                    </w:rPr>
+                    <m:t>x</m:t>
+                  </m:r>
+                </m:sub>
+              </m:sSub>
+            </m:e>
+          </m:rad>
+          <m:r>
+            <w:rPr>
+              <w:rFonts w:ascii="Cambria Math" w:eastAsiaTheme="minorEastAsia" w:hAnsi="Cambria Math"/>
+            </w:rPr>
+            <m:t>*(</m:t>
+          </m:r>
+          <m:func>
+            <m:funcPr>
+              <m:ctrlPr>
+                <w:rPr>
+                  <w:rFonts w:ascii="Cambria Math" w:eastAsiaTheme="minorEastAsia" w:hAnsi="Cambria Math"/>
+                </w:rPr>
+              </m:ctrlPr>
+            </m:funcPr>
+            <m:fName>
+              <m:r>
+                <m:rPr>
+                  <m:sty m:val="p"/>
+                </m:rPr>
+                <w:rPr>
+                  <w:rFonts w:ascii="Cambria Math" w:eastAsiaTheme="minorEastAsia" w:hAnsi="Cambria Math"/>
+                </w:rPr>
+                <m:t>cos</m:t>
+              </m:r>
+              <m:ctrlPr>
+                <w:rPr>
+                  <w:rFonts w:ascii="Cambria Math" w:eastAsiaTheme="minorEastAsia" w:hAnsi="Cambria Math"/>
+                  <w:i/>
+                </w:rPr>
+              </m:ctrlPr>
+            </m:fName>
+            <m:e>
+              <m:d>
+                <m:dPr>
+                  <m:ctrlPr>
+                    <w:rPr>
+                      <w:rFonts w:ascii="Cambria Math" w:eastAsiaTheme="minorEastAsia" w:hAnsi="Cambria Math"/>
+                      <w:i/>
+                    </w:rPr>
+                  </m:ctrlPr>
+                </m:dPr>
+                <m:e>
+                  <m:f>
+                    <m:fPr>
+                      <m:ctrlPr>
+                        <w:rPr>
+                          <w:rFonts w:ascii="Cambria Math" w:eastAsiaTheme="minorEastAsia" w:hAnsi="Cambria Math"/>
+                          <w:i/>
+                        </w:rPr>
+                      </m:ctrlPr>
+                    </m:fPr>
+                    <m:num>
+                      <m:r>
+                        <w:rPr>
+                          <w:rFonts w:ascii="Cambria Math" w:eastAsiaTheme="minorEastAsia" w:hAnsi="Cambria Math"/>
+                        </w:rPr>
+                        <m:t>1.6+0.1</m:t>
+                      </m:r>
+                      <m:sSub>
+                        <m:sSubPr>
+                          <m:ctrlPr>
+                            <w:rPr>
+                              <w:rFonts w:ascii="Cambria Math" w:eastAsiaTheme="minorEastAsia" w:hAnsi="Cambria Math"/>
+                              <w:i/>
+                            </w:rPr>
+                          </m:ctrlPr>
+                        </m:sSubPr>
+                        <m:e>
+                          <m:r>
+                            <w:rPr>
+                              <w:rFonts w:ascii="Cambria Math" w:eastAsiaTheme="minorEastAsia" w:hAnsi="Cambria Math"/>
+                            </w:rPr>
+                            <m:t>d</m:t>
+                          </m:r>
+                        </m:e>
+                        <m:sub>
+                          <m:r>
+                            <w:rPr>
+                              <w:rFonts w:ascii="Cambria Math" w:eastAsiaTheme="minorEastAsia" w:hAnsi="Cambria Math"/>
+                            </w:rPr>
+                            <m:t>1</m:t>
+                          </m:r>
+                        </m:sub>
+                      </m:sSub>
+                    </m:num>
+                    <m:den>
+                      <m:r>
+                        <w:rPr>
+                          <w:rFonts w:ascii="Cambria Math" w:eastAsiaTheme="minorEastAsia" w:hAnsi="Cambria Math"/>
+                        </w:rPr>
+                        <m:t>2</m:t>
+                      </m:r>
+                    </m:den>
+                  </m:f>
+                  <m:r>
+                    <w:rPr>
+                      <w:rFonts w:ascii="Cambria Math" w:eastAsiaTheme="minorEastAsia" w:hAnsi="Cambria Math"/>
+                    </w:rPr>
+                    <m:t>n</m:t>
+                  </m:r>
+                </m:e>
+              </m:d>
+            </m:e>
+          </m:func>
+          <m:r>
+            <w:rPr>
+              <w:rFonts w:ascii="Cambria Math" w:eastAsiaTheme="minorEastAsia" w:hAnsi="Cambria Math"/>
+            </w:rPr>
+            <m:t>+</m:t>
+          </m:r>
+          <m:func>
+            <m:funcPr>
+              <m:ctrlPr>
+                <w:rPr>
+                  <w:rFonts w:ascii="Cambria Math" w:eastAsiaTheme="minorEastAsia" w:hAnsi="Cambria Math"/>
+                </w:rPr>
+              </m:ctrlPr>
+            </m:funcPr>
+            <m:fName>
+              <m:r>
+                <m:rPr>
+                  <m:sty m:val="p"/>
+                </m:rPr>
+                <w:rPr>
+                  <w:rFonts w:ascii="Cambria Math" w:eastAsiaTheme="minorEastAsia" w:hAnsi="Cambria Math"/>
+                </w:rPr>
+                <m:t>cos</m:t>
+              </m:r>
+              <m:ctrlPr>
+                <w:rPr>
+                  <w:rFonts w:ascii="Cambria Math" w:eastAsiaTheme="minorEastAsia" w:hAnsi="Cambria Math"/>
+                  <w:i/>
+                </w:rPr>
+              </m:ctrlPr>
+            </m:fName>
+            <m:e>
+              <m:d>
+                <m:dPr>
+                  <m:ctrlPr>
+                    <w:rPr>
+                      <w:rFonts w:ascii="Cambria Math" w:eastAsiaTheme="minorEastAsia" w:hAnsi="Cambria Math"/>
+                    </w:rPr>
+                  </m:ctrlPr>
+                </m:dPr>
+                <m:e>
+                  <m:f>
+                    <m:fPr>
+                      <m:ctrlPr>
+                        <w:rPr>
+                          <w:rFonts w:ascii="Cambria Math" w:eastAsiaTheme="minorEastAsia" w:hAnsi="Cambria Math"/>
+                        </w:rPr>
+                      </m:ctrlPr>
+                    </m:fPr>
+                    <m:num>
+                      <m:r>
+                        <m:rPr>
+                          <m:sty m:val="p"/>
+                        </m:rPr>
+                        <w:rPr>
+                          <w:rFonts w:ascii="Cambria Math" w:eastAsiaTheme="minorEastAsia" w:hAnsi="Cambria Math"/>
+                        </w:rPr>
+                        <m:t>1.6+0.1d</m:t>
+                      </m:r>
+                    </m:num>
+                    <m:den>
+                      <m:r>
+                        <m:rPr>
+                          <m:sty m:val="p"/>
+                        </m:rPr>
+                        <w:rPr>
+                          <w:rFonts w:ascii="Cambria Math" w:eastAsiaTheme="minorEastAsia" w:hAnsi="Cambria Math"/>
+                        </w:rPr>
+                        <m:t>2</m:t>
+                      </m:r>
+                    </m:den>
+                  </m:f>
+                  <m:r>
+                    <w:rPr>
+                      <w:rFonts w:ascii="Cambria Math" w:eastAsiaTheme="minorEastAsia" w:hAnsi="Cambria Math"/>
+                    </w:rPr>
+                    <m:t>n</m:t>
+                  </m:r>
+                  <m:ctrlPr>
+                    <w:rPr>
+                      <w:rFonts w:ascii="Cambria Math" w:eastAsiaTheme="minorEastAsia" w:hAnsi="Cambria Math"/>
+                      <w:i/>
+                    </w:rPr>
+                  </m:ctrlPr>
+                </m:e>
+              </m:d>
+            </m:e>
+          </m:func>
+          <m:r>
+            <w:rPr>
+              <w:rFonts w:ascii="Cambria Math" w:eastAsiaTheme="minorEastAsia" w:hAnsi="Cambria Math"/>
+            </w:rPr>
+            <m:t>+</m:t>
+          </m:r>
+          <m:func>
+            <m:funcPr>
+              <m:ctrlPr>
+                <w:rPr>
+                  <w:rFonts w:ascii="Cambria Math" w:eastAsiaTheme="minorEastAsia" w:hAnsi="Cambria Math"/>
+                </w:rPr>
+              </m:ctrlPr>
+            </m:funcPr>
+            <m:fName>
+              <m:r>
+                <m:rPr>
+                  <m:sty m:val="p"/>
+                </m:rPr>
+                <w:rPr>
+                  <w:rFonts w:ascii="Cambria Math" w:eastAsiaTheme="minorEastAsia" w:hAnsi="Cambria Math"/>
+                </w:rPr>
+                <m:t>cos</m:t>
+              </m:r>
+              <m:ctrlPr>
+                <w:rPr>
+                  <w:rFonts w:ascii="Cambria Math" w:eastAsiaTheme="minorEastAsia" w:hAnsi="Cambria Math"/>
+                  <w:i/>
+                </w:rPr>
+              </m:ctrlPr>
+            </m:fName>
+            <m:e>
+              <m:d>
+                <m:dPr>
+                  <m:ctrlPr>
+                    <w:rPr>
+                      <w:rFonts w:ascii="Cambria Math" w:eastAsiaTheme="minorEastAsia" w:hAnsi="Cambria Math"/>
+                      <w:i/>
+                    </w:rPr>
+                  </m:ctrlPr>
+                </m:dPr>
+                <m:e>
+                  <m:r>
+                    <w:rPr>
+                      <w:rFonts w:ascii="Cambria Math" w:eastAsiaTheme="minorEastAsia" w:hAnsi="Cambria Math"/>
+                    </w:rPr>
+                    <m:t>1.5n</m:t>
+                  </m:r>
+                </m:e>
+              </m:d>
+            </m:e>
+          </m:func>
+          <m:r>
+            <w:rPr>
+              <w:rFonts w:ascii="Cambria Math" w:eastAsiaTheme="minorEastAsia" w:hAnsi="Cambria Math"/>
+            </w:rPr>
+            <m:t>)</m:t>
+          </m:r>
+        </m:oMath>
+      </m:oMathPara>
+    </w:p>
+    <w:p>
+      <w:pPr>
         <w:rPr>
           <w:rFonts w:eastAsiaTheme="minorEastAsia"/>
           <w:i/>
           <w:sz w:val="24"/>
           <w:szCs w:val="24"/>
-          <w:rtl/>
         </w:rPr>
       </w:pPr>
-      <w:r>
+    </w:p>
+    <w:p>
+      <w:pPr>
+        <w:bidi/>
         <w:rPr>
           <w:rFonts w:eastAsiaTheme="minorEastAsia"/>
           <w:i/>
+          <w:sz w:val="24"/>
+          <w:szCs w:val="24"/>
+        </w:rPr>
+      </w:pPr>
+      <m:oMathPara>
+        <m:oMath>
+          <m:sSub>
+            <m:sSubPr>
+              <m:ctrlPr>
+                <w:rPr>
+                  <w:rFonts w:ascii="Cambria Math" w:eastAsiaTheme="minorEastAsia" w:hAnsi="Cambria Math"/>
+                  <w:i/>
+                  <w:sz w:val="24"/>
+                  <w:szCs w:val="24"/>
+                </w:rPr>
+              </m:ctrlPr>
+            </m:sSubPr>
+            <m:e>
+              <m:r>
+                <w:rPr>
+                  <w:rFonts w:ascii="Cambria Math" w:eastAsiaTheme="minorEastAsia" w:hAnsi="Cambria Math"/>
+                  <w:sz w:val="24"/>
+                  <w:szCs w:val="24"/>
+                </w:rPr>
+                <m:t>ω</m:t>
+              </m:r>
+            </m:e>
+            <m:sub>
+              <m:r>
+                <w:rPr>
+                  <w:rFonts w:ascii="Cambria Math" w:eastAsiaTheme="minorEastAsia" w:hAnsi="Cambria Math"/>
+                  <w:sz w:val="24"/>
+                  <w:szCs w:val="24"/>
+                </w:rPr>
+                <m:t>1</m:t>
+              </m:r>
+            </m:sub>
+          </m:sSub>
+          <m:r>
+            <w:rPr>
+              <w:rFonts w:ascii="Cambria Math" w:eastAsiaTheme="minorEastAsia" w:hAnsi="Cambria Math"/>
+              <w:sz w:val="24"/>
+              <w:szCs w:val="24"/>
+            </w:rPr>
+            <m:t xml:space="preserve">= </m:t>
+          </m:r>
+          <m:f>
+            <m:fPr>
+              <m:ctrlPr>
+                <w:rPr>
+                  <w:rFonts w:ascii="Cambria Math" w:eastAsiaTheme="minorEastAsia" w:hAnsi="Cambria Math"/>
+                  <w:i/>
+                </w:rPr>
+              </m:ctrlPr>
+            </m:fPr>
+            <m:num>
+              <m:r>
+                <w:rPr>
+                  <w:rFonts w:ascii="Cambria Math" w:eastAsiaTheme="minorEastAsia" w:hAnsi="Cambria Math"/>
+                </w:rPr>
+                <m:t>1.6+0.1</m:t>
+              </m:r>
+              <m:sSub>
+                <m:sSubPr>
+                  <m:ctrlPr>
+                    <w:rPr>
+                      <w:rFonts w:ascii="Cambria Math" w:eastAsiaTheme="minorEastAsia" w:hAnsi="Cambria Math"/>
+                      <w:i/>
+                    </w:rPr>
+                  </m:ctrlPr>
+                </m:sSubPr>
+                <m:e>
+                  <m:r>
+                    <w:rPr>
+                      <w:rFonts w:ascii="Cambria Math" w:eastAsiaTheme="minorEastAsia" w:hAnsi="Cambria Math"/>
+                    </w:rPr>
+                    <m:t>d</m:t>
+                  </m:r>
+                </m:e>
+                <m:sub>
+                  <m:r>
+                    <w:rPr>
+                      <w:rFonts w:ascii="Cambria Math" w:eastAsiaTheme="minorEastAsia" w:hAnsi="Cambria Math"/>
+                    </w:rPr>
+                    <m:t>1</m:t>
+                  </m:r>
+                </m:sub>
+              </m:sSub>
+            </m:num>
+            <m:den>
+              <m:r>
+                <w:rPr>
+                  <w:rFonts w:ascii="Cambria Math" w:eastAsiaTheme="minorEastAsia" w:hAnsi="Cambria Math"/>
+                </w:rPr>
+                <m:t>2</m:t>
+              </m:r>
+            </m:den>
+          </m:f>
+          <m:r>
+            <w:rPr>
+              <w:rFonts w:ascii="Cambria Math" w:eastAsiaTheme="minorEastAsia" w:hAnsi="Cambria Math"/>
+              <w:sz w:val="24"/>
+              <w:szCs w:val="24"/>
+            </w:rPr>
+            <m:t xml:space="preserve">, </m:t>
+          </m:r>
+          <m:sSub>
+            <m:sSubPr>
+              <m:ctrlPr>
+                <w:rPr>
+                  <w:rFonts w:ascii="Cambria Math" w:eastAsiaTheme="minorEastAsia" w:hAnsi="Cambria Math"/>
+                  <w:i/>
+                  <w:sz w:val="24"/>
+                  <w:szCs w:val="24"/>
+                </w:rPr>
+              </m:ctrlPr>
+            </m:sSubPr>
+            <m:e>
+              <m:r>
+                <w:rPr>
+                  <w:rFonts w:ascii="Cambria Math" w:eastAsiaTheme="minorEastAsia" w:hAnsi="Cambria Math"/>
+                  <w:sz w:val="24"/>
+                  <w:szCs w:val="24"/>
+                </w:rPr>
+                <m:t>ω</m:t>
+              </m:r>
+            </m:e>
+            <m:sub>
+              <m:r>
+                <w:rPr>
+                  <w:rFonts w:ascii="Cambria Math" w:eastAsiaTheme="minorEastAsia" w:hAnsi="Cambria Math"/>
+                  <w:sz w:val="24"/>
+                  <w:szCs w:val="24"/>
+                </w:rPr>
+                <m:t>2</m:t>
+              </m:r>
+            </m:sub>
+          </m:sSub>
+          <m:r>
+            <w:rPr>
+              <w:rFonts w:ascii="Cambria Math" w:eastAsiaTheme="minorEastAsia" w:hAnsi="Cambria Math"/>
+              <w:sz w:val="24"/>
+              <w:szCs w:val="24"/>
+            </w:rPr>
+            <m:t>=</m:t>
+          </m:r>
+          <m:f>
+            <m:fPr>
+              <m:ctrlPr>
+                <w:rPr>
+                  <w:rFonts w:ascii="Cambria Math" w:eastAsiaTheme="minorEastAsia" w:hAnsi="Cambria Math"/>
+                </w:rPr>
+              </m:ctrlPr>
+            </m:fPr>
+            <m:num>
+              <m:r>
+                <m:rPr>
+                  <m:sty m:val="p"/>
+                </m:rPr>
+                <w:rPr>
+                  <w:rFonts w:ascii="Cambria Math" w:eastAsiaTheme="minorEastAsia" w:hAnsi="Cambria Math"/>
+                </w:rPr>
+                <m:t>1.6+0.1d</m:t>
+              </m:r>
+            </m:num>
+            <m:den>
+              <m:r>
+                <m:rPr>
+                  <m:sty m:val="p"/>
+                </m:rPr>
+                <w:rPr>
+                  <w:rFonts w:ascii="Cambria Math" w:eastAsiaTheme="minorEastAsia" w:hAnsi="Cambria Math"/>
+                </w:rPr>
+                <m:t>2</m:t>
+              </m:r>
+            </m:den>
+          </m:f>
+          <m:r>
+            <w:rPr>
+              <w:rFonts w:ascii="Cambria Math" w:eastAsiaTheme="minorEastAsia" w:hAnsi="Cambria Math"/>
+            </w:rPr>
+            <m:t>,</m:t>
+          </m:r>
+          <m:sSub>
+            <m:sSubPr>
+              <m:ctrlPr>
+                <w:rPr>
+                  <w:rFonts w:ascii="Cambria Math" w:eastAsiaTheme="minorEastAsia" w:hAnsi="Cambria Math"/>
+                  <w:i/>
+                </w:rPr>
+              </m:ctrlPr>
+            </m:sSubPr>
+            <m:e>
+              <m:r>
+                <w:rPr>
+                  <w:rFonts w:ascii="Cambria Math" w:eastAsiaTheme="minorEastAsia" w:hAnsi="Cambria Math"/>
+                </w:rPr>
+                <m:t>ω</m:t>
+              </m:r>
+            </m:e>
+            <m:sub>
+              <m:r>
+                <w:rPr>
+                  <w:rFonts w:ascii="Cambria Math" w:eastAsiaTheme="minorEastAsia" w:hAnsi="Cambria Math"/>
+                </w:rPr>
+                <m:t>3</m:t>
+              </m:r>
+            </m:sub>
+          </m:sSub>
+          <m:r>
+            <w:rPr>
+              <w:rFonts w:ascii="Cambria Math" w:eastAsiaTheme="minorEastAsia" w:hAnsi="Cambria Math"/>
+            </w:rPr>
+            <m:t>=3</m:t>
+          </m:r>
+        </m:oMath>
+      </m:oMathPara>
+    </w:p>
+    <w:p>
+      <w:pPr>
+        <w:bidi/>
+        <w:rPr>
+          <w:rFonts w:eastAsiaTheme="minorEastAsia" w:hint="cs"/>
+          <w:i/>
+          <w:sz w:val="24"/>
+          <w:szCs w:val="24"/>
+          <w:rtl/>
+        </w:rPr>
+      </w:pPr>
+      <w:r>
+        <w:rPr>
+          <w:rFonts w:eastAsiaTheme="minorEastAsia" w:hint="cs"/>
+          <w:i/>
+          <w:sz w:val="24"/>
+          <w:szCs w:val="24"/>
+          <w:rtl/>
+        </w:rPr>
+        <w:t xml:space="preserve">התמרת פורייה של </w:t>
+      </w:r>
+      <w:r>
+        <w:rPr>
+          <w:rFonts w:eastAsiaTheme="minorEastAsia"/>
+          <w:iCs/>
+          <w:sz w:val="24"/>
+          <w:szCs w:val="24"/>
+        </w:rPr>
+        <w:t>z[n]</w:t>
+      </w:r>
+      <w:r>
+        <w:rPr>
+          <w:rFonts w:eastAsiaTheme="minorEastAsia" w:hint="cs"/>
+          <w:i/>
+          <w:sz w:val="24"/>
+          <w:szCs w:val="24"/>
+          <w:rtl/>
+        </w:rPr>
+        <w:t>:</w:t>
+      </w:r>
+    </w:p>
+    <w:p>
+      <w:pPr>
+        <w:bidi/>
+        <w:jc w:val="center"/>
+        <w:rPr>
+          <w:rFonts w:eastAsiaTheme="minorEastAsia"/>
+          <w:i/>
+          <w:sz w:val="24"/>
+          <w:szCs w:val="24"/>
+          <w:rtl/>
+        </w:rPr>
+      </w:pPr>
+      <m:oMathPara>
+        <m:oMath>
+          <m:r>
+            <w:rPr>
+              <w:rFonts w:ascii="Cambria Math" w:eastAsiaTheme="minorEastAsia" w:hAnsi="Cambria Math"/>
+              <w:sz w:val="24"/>
+              <w:szCs w:val="24"/>
+            </w:rPr>
+            <m:t>Z</m:t>
+          </m:r>
+          <m:d>
+            <m:dPr>
+              <m:ctrlPr>
+                <w:rPr>
+                  <w:rFonts w:ascii="Cambria Math" w:eastAsiaTheme="minorEastAsia" w:hAnsi="Cambria Math"/>
+                  <w:i/>
+                  <w:sz w:val="24"/>
+                  <w:szCs w:val="24"/>
+                </w:rPr>
+              </m:ctrlPr>
+            </m:dPr>
+            <m:e>
+              <m:sSup>
+                <m:sSupPr>
+                  <m:ctrlPr>
+                    <w:rPr>
+                      <w:rFonts w:ascii="Cambria Math" w:eastAsiaTheme="minorEastAsia" w:hAnsi="Cambria Math"/>
+                      <w:i/>
+                      <w:sz w:val="24"/>
+                      <w:szCs w:val="24"/>
+                    </w:rPr>
+                  </m:ctrlPr>
+                </m:sSupPr>
+                <m:e>
+                  <m:r>
+                    <w:rPr>
+                      <w:rFonts w:ascii="Cambria Math" w:eastAsiaTheme="minorEastAsia" w:hAnsi="Cambria Math"/>
+                      <w:sz w:val="24"/>
+                      <w:szCs w:val="24"/>
+                    </w:rPr>
+                    <m:t>e</m:t>
+                  </m:r>
+                </m:e>
+                <m:sup>
+                  <m:r>
+                    <w:rPr>
+                      <w:rFonts w:ascii="Cambria Math" w:eastAsiaTheme="minorEastAsia" w:hAnsi="Cambria Math"/>
+                      <w:sz w:val="24"/>
+                      <w:szCs w:val="24"/>
+                    </w:rPr>
+                    <m:t>jω</m:t>
+                  </m:r>
+                </m:sup>
+              </m:sSup>
+            </m:e>
+          </m:d>
+          <m:r>
+            <w:rPr>
+              <w:rFonts w:ascii="Cambria Math" w:eastAsiaTheme="minorEastAsia" w:hAnsi="Cambria Math"/>
+              <w:sz w:val="24"/>
+              <w:szCs w:val="24"/>
+            </w:rPr>
+            <m:t>=</m:t>
+          </m:r>
+          <m:f>
+            <m:fPr>
+              <m:ctrlPr>
+                <w:rPr>
+                  <w:rFonts w:ascii="Cambria Math" w:eastAsiaTheme="minorEastAsia" w:hAnsi="Cambria Math"/>
+                  <w:i/>
+                  <w:sz w:val="24"/>
+                  <w:szCs w:val="24"/>
+                </w:rPr>
+              </m:ctrlPr>
+            </m:fPr>
+            <m:num>
+              <m:r>
+                <w:rPr>
+                  <w:rFonts w:ascii="Cambria Math" w:eastAsiaTheme="minorEastAsia" w:hAnsi="Cambria Math"/>
+                </w:rPr>
+                <m:t>50</m:t>
+              </m:r>
+              <m:rad>
+                <m:radPr>
+                  <m:degHide m:val="1"/>
+                  <m:ctrlPr>
+                    <w:rPr>
+                      <w:rFonts w:ascii="Cambria Math" w:eastAsiaTheme="minorEastAsia" w:hAnsi="Cambria Math"/>
+                      <w:i/>
+                    </w:rPr>
+                  </m:ctrlPr>
+                </m:radPr>
+                <m:deg/>
+                <m:e>
+                  <m:sSub>
+                    <m:sSubPr>
+                      <m:ctrlPr>
+                        <w:rPr>
+                          <w:rFonts w:ascii="Cambria Math" w:eastAsiaTheme="minorEastAsia" w:hAnsi="Cambria Math"/>
+                          <w:i/>
+                        </w:rPr>
+                      </m:ctrlPr>
+                    </m:sSubPr>
+                    <m:e>
+                      <m:r>
+                        <w:rPr>
+                          <w:rFonts w:ascii="Cambria Math" w:eastAsiaTheme="minorEastAsia" w:hAnsi="Cambria Math"/>
+                        </w:rPr>
+                        <m:t>P</m:t>
+                      </m:r>
+                    </m:e>
+                    <m:sub>
+                      <m:r>
+                        <w:rPr>
+                          <w:rFonts w:ascii="Cambria Math" w:eastAsiaTheme="minorEastAsia" w:hAnsi="Cambria Math"/>
+                        </w:rPr>
+                        <m:t>x</m:t>
+                      </m:r>
+                    </m:sub>
+                  </m:sSub>
+                </m:e>
+              </m:rad>
+            </m:num>
+            <m:den>
+              <m:r>
+                <w:rPr>
+                  <w:rFonts w:ascii="Cambria Math" w:eastAsiaTheme="minorEastAsia" w:hAnsi="Cambria Math"/>
+                  <w:sz w:val="24"/>
+                  <w:szCs w:val="24"/>
+                </w:rPr>
+                <m:t>2</m:t>
+              </m:r>
+            </m:den>
+          </m:f>
+          <m:r>
+            <w:rPr>
+              <w:rFonts w:ascii="Cambria Math" w:eastAsiaTheme="minorEastAsia" w:hAnsi="Cambria Math"/>
+              <w:sz w:val="24"/>
+              <w:szCs w:val="24"/>
+            </w:rPr>
+            <m:t>(</m:t>
+          </m:r>
+          <m:r>
+            <m:rPr>
+              <m:sty m:val="p"/>
+            </m:rPr>
+            <w:rPr>
+              <w:rFonts w:ascii="Cambria Math" w:eastAsiaTheme="minorEastAsia" w:hAnsi="Cambria Math"/>
+              <w:sz w:val="24"/>
+              <w:szCs w:val="24"/>
+            </w:rPr>
+            <m:t>δ</m:t>
+          </m:r>
+          <m:d>
+            <m:dPr>
+              <m:ctrlPr>
+                <w:rPr>
+                  <w:rFonts w:ascii="Cambria Math" w:eastAsiaTheme="minorEastAsia" w:hAnsi="Cambria Math"/>
+                  <w:sz w:val="24"/>
+                  <w:szCs w:val="24"/>
+                </w:rPr>
+              </m:ctrlPr>
+            </m:dPr>
+            <m:e>
+              <m:r>
+                <m:rPr>
+                  <m:sty m:val="p"/>
+                </m:rPr>
+                <w:rPr>
+                  <w:rFonts w:ascii="Cambria Math" w:eastAsiaTheme="minorEastAsia" w:hAnsi="Cambria Math"/>
+                  <w:sz w:val="24"/>
+                  <w:szCs w:val="24"/>
+                </w:rPr>
+                <m:t>ω-</m:t>
+              </m:r>
+              <m:sSub>
+                <m:sSubPr>
+                  <m:ctrlPr>
+                    <w:rPr>
+                      <w:rFonts w:ascii="Cambria Math" w:eastAsiaTheme="minorEastAsia" w:hAnsi="Cambria Math"/>
+                      <w:sz w:val="24"/>
+                      <w:szCs w:val="24"/>
+                    </w:rPr>
+                  </m:ctrlPr>
+                </m:sSubPr>
+                <m:e>
+                  <m:r>
+                    <m:rPr>
+                      <m:sty m:val="p"/>
+                    </m:rPr>
+                    <w:rPr>
+                      <w:rFonts w:ascii="Cambria Math" w:eastAsiaTheme="minorEastAsia" w:hAnsi="Cambria Math"/>
+                      <w:sz w:val="24"/>
+                      <w:szCs w:val="24"/>
+                    </w:rPr>
+                    <m:t>ω</m:t>
+                  </m:r>
+                </m:e>
+                <m:sub>
+                  <m:r>
+                    <m:rPr>
+                      <m:sty m:val="p"/>
+                    </m:rPr>
+                    <w:rPr>
+                      <w:rFonts w:ascii="Cambria Math" w:eastAsiaTheme="minorEastAsia" w:hAnsi="Cambria Math"/>
+                      <w:sz w:val="24"/>
+                      <w:szCs w:val="24"/>
+                    </w:rPr>
+                    <m:t>1</m:t>
+                  </m:r>
+                </m:sub>
+              </m:sSub>
+              <m:ctrlPr>
+                <w:rPr>
+                  <w:rFonts w:ascii="Cambria Math" w:eastAsiaTheme="minorEastAsia" w:hAnsi="Cambria Math"/>
+                  <w:i/>
+                  <w:sz w:val="24"/>
+                  <w:szCs w:val="24"/>
+                </w:rPr>
+              </m:ctrlPr>
+            </m:e>
+          </m:d>
+          <m:r>
+            <w:rPr>
+              <w:rFonts w:ascii="Cambria Math" w:eastAsiaTheme="minorEastAsia" w:hAnsi="Cambria Math"/>
+              <w:sz w:val="24"/>
+              <w:szCs w:val="24"/>
+            </w:rPr>
+            <m:t>+</m:t>
+          </m:r>
+          <m:r>
+            <m:rPr>
+              <m:sty m:val="p"/>
+            </m:rPr>
+            <w:rPr>
+              <w:rFonts w:ascii="Cambria Math" w:eastAsiaTheme="minorEastAsia" w:hAnsi="Cambria Math"/>
+              <w:sz w:val="24"/>
+              <w:szCs w:val="24"/>
+            </w:rPr>
+            <m:t>δ</m:t>
+          </m:r>
+          <m:d>
+            <m:dPr>
+              <m:ctrlPr>
+                <w:rPr>
+                  <w:rFonts w:ascii="Cambria Math" w:eastAsiaTheme="minorEastAsia" w:hAnsi="Cambria Math"/>
+                  <w:sz w:val="24"/>
+                  <w:szCs w:val="24"/>
+                </w:rPr>
+              </m:ctrlPr>
+            </m:dPr>
+            <m:e>
+              <m:r>
+                <m:rPr>
+                  <m:sty m:val="p"/>
+                </m:rPr>
+                <w:rPr>
+                  <w:rFonts w:ascii="Cambria Math" w:eastAsiaTheme="minorEastAsia" w:hAnsi="Cambria Math"/>
+                  <w:sz w:val="24"/>
+                  <w:szCs w:val="24"/>
+                </w:rPr>
+                <m:t>ω</m:t>
+              </m:r>
+              <m:r>
+                <m:rPr>
+                  <m:sty m:val="p"/>
+                </m:rPr>
+                <w:rPr>
+                  <w:rFonts w:ascii="Cambria Math" w:eastAsiaTheme="minorEastAsia" w:hAnsi="Cambria Math"/>
+                  <w:sz w:val="24"/>
+                  <w:szCs w:val="24"/>
+                </w:rPr>
+                <m:t>+</m:t>
+              </m:r>
+              <m:sSub>
+                <m:sSubPr>
+                  <m:ctrlPr>
+                    <w:rPr>
+                      <w:rFonts w:ascii="Cambria Math" w:eastAsiaTheme="minorEastAsia" w:hAnsi="Cambria Math"/>
+                      <w:sz w:val="24"/>
+                      <w:szCs w:val="24"/>
+                    </w:rPr>
+                  </m:ctrlPr>
+                </m:sSubPr>
+                <m:e>
+                  <m:r>
+                    <m:rPr>
+                      <m:sty m:val="p"/>
+                    </m:rPr>
+                    <w:rPr>
+                      <w:rFonts w:ascii="Cambria Math" w:eastAsiaTheme="minorEastAsia" w:hAnsi="Cambria Math"/>
+                      <w:sz w:val="24"/>
+                      <w:szCs w:val="24"/>
+                    </w:rPr>
+                    <m:t>ω</m:t>
+                  </m:r>
+                </m:e>
+                <m:sub>
+                  <m:r>
+                    <m:rPr>
+                      <m:sty m:val="p"/>
+                    </m:rPr>
+                    <w:rPr>
+                      <w:rFonts w:ascii="Cambria Math" w:eastAsiaTheme="minorEastAsia" w:hAnsi="Cambria Math"/>
+                      <w:sz w:val="24"/>
+                      <w:szCs w:val="24"/>
+                    </w:rPr>
+                    <m:t>1</m:t>
+                  </m:r>
+                </m:sub>
+              </m:sSub>
+              <m:ctrlPr>
+                <w:rPr>
+                  <w:rFonts w:ascii="Cambria Math" w:eastAsiaTheme="minorEastAsia" w:hAnsi="Cambria Math"/>
+                  <w:i/>
+                  <w:sz w:val="24"/>
+                  <w:szCs w:val="24"/>
+                </w:rPr>
+              </m:ctrlPr>
+            </m:e>
+          </m:d>
+          <m:r>
+            <w:rPr>
+              <w:rFonts w:ascii="Cambria Math" w:eastAsiaTheme="minorEastAsia" w:hAnsi="Cambria Math"/>
+              <w:sz w:val="24"/>
+              <w:szCs w:val="24"/>
+            </w:rPr>
+            <m:t>+</m:t>
+          </m:r>
+          <m:r>
+            <m:rPr>
+              <m:sty m:val="p"/>
+            </m:rPr>
+            <w:rPr>
+              <w:rFonts w:ascii="Cambria Math" w:eastAsiaTheme="minorEastAsia" w:hAnsi="Cambria Math"/>
+              <w:sz w:val="24"/>
+              <w:szCs w:val="24"/>
+            </w:rPr>
+            <m:t>δ</m:t>
+          </m:r>
+          <m:d>
+            <m:dPr>
+              <m:ctrlPr>
+                <w:rPr>
+                  <w:rFonts w:ascii="Cambria Math" w:eastAsiaTheme="minorEastAsia" w:hAnsi="Cambria Math"/>
+                  <w:sz w:val="24"/>
+                  <w:szCs w:val="24"/>
+                </w:rPr>
+              </m:ctrlPr>
+            </m:dPr>
+            <m:e>
+              <m:r>
+                <m:rPr>
+                  <m:sty m:val="p"/>
+                </m:rPr>
+                <w:rPr>
+                  <w:rFonts w:ascii="Cambria Math" w:eastAsiaTheme="minorEastAsia" w:hAnsi="Cambria Math"/>
+                  <w:sz w:val="24"/>
+                  <w:szCs w:val="24"/>
+                </w:rPr>
+                <m:t>ω-</m:t>
+              </m:r>
+              <m:sSub>
+                <m:sSubPr>
+                  <m:ctrlPr>
+                    <w:rPr>
+                      <w:rFonts w:ascii="Cambria Math" w:eastAsiaTheme="minorEastAsia" w:hAnsi="Cambria Math"/>
+                      <w:sz w:val="24"/>
+                      <w:szCs w:val="24"/>
+                    </w:rPr>
+                  </m:ctrlPr>
+                </m:sSubPr>
+                <m:e>
+                  <m:r>
+                    <m:rPr>
+                      <m:sty m:val="p"/>
+                    </m:rPr>
+                    <w:rPr>
+                      <w:rFonts w:ascii="Cambria Math" w:eastAsiaTheme="minorEastAsia" w:hAnsi="Cambria Math"/>
+                      <w:sz w:val="24"/>
+                      <w:szCs w:val="24"/>
+                    </w:rPr>
+                    <m:t>ω</m:t>
+                  </m:r>
+                </m:e>
+                <m:sub>
+                  <m:r>
+                    <m:rPr>
+                      <m:sty m:val="p"/>
+                    </m:rPr>
+                    <w:rPr>
+                      <w:rFonts w:ascii="Cambria Math" w:eastAsiaTheme="minorEastAsia" w:hAnsi="Cambria Math"/>
+                      <w:sz w:val="24"/>
+                      <w:szCs w:val="24"/>
+                    </w:rPr>
+                    <m:t>2</m:t>
+                  </m:r>
+                </m:sub>
+              </m:sSub>
+              <m:ctrlPr>
+                <w:rPr>
+                  <w:rFonts w:ascii="Cambria Math" w:eastAsiaTheme="minorEastAsia" w:hAnsi="Cambria Math"/>
+                  <w:i/>
+                  <w:sz w:val="24"/>
+                  <w:szCs w:val="24"/>
+                </w:rPr>
+              </m:ctrlPr>
+            </m:e>
+          </m:d>
+          <m:r>
+            <w:rPr>
+              <w:rFonts w:ascii="Cambria Math" w:eastAsiaTheme="minorEastAsia" w:hAnsi="Cambria Math"/>
+              <w:sz w:val="24"/>
+              <w:szCs w:val="24"/>
+            </w:rPr>
+            <m:t>+</m:t>
+          </m:r>
+          <m:r>
+            <m:rPr>
+              <m:sty m:val="p"/>
+            </m:rPr>
+            <w:rPr>
+              <w:rFonts w:ascii="Cambria Math" w:eastAsiaTheme="minorEastAsia" w:hAnsi="Cambria Math"/>
+              <w:sz w:val="24"/>
+              <w:szCs w:val="24"/>
+            </w:rPr>
+            <m:t>δ</m:t>
+          </m:r>
+          <m:d>
+            <m:dPr>
+              <m:ctrlPr>
+                <w:rPr>
+                  <w:rFonts w:ascii="Cambria Math" w:eastAsiaTheme="minorEastAsia" w:hAnsi="Cambria Math"/>
+                  <w:sz w:val="24"/>
+                  <w:szCs w:val="24"/>
+                </w:rPr>
+              </m:ctrlPr>
+            </m:dPr>
+            <m:e>
+              <m:r>
+                <m:rPr>
+                  <m:sty m:val="p"/>
+                </m:rPr>
+                <w:rPr>
+                  <w:rFonts w:ascii="Cambria Math" w:eastAsiaTheme="minorEastAsia" w:hAnsi="Cambria Math"/>
+                  <w:sz w:val="24"/>
+                  <w:szCs w:val="24"/>
+                </w:rPr>
+                <m:t>ω</m:t>
+              </m:r>
+              <m:r>
+                <m:rPr>
+                  <m:sty m:val="p"/>
+                </m:rPr>
+                <w:rPr>
+                  <w:rFonts w:ascii="Cambria Math" w:eastAsiaTheme="minorEastAsia" w:hAnsi="Cambria Math"/>
+                  <w:sz w:val="24"/>
+                  <w:szCs w:val="24"/>
+                </w:rPr>
+                <m:t>+</m:t>
+              </m:r>
+              <m:sSub>
+                <m:sSubPr>
+                  <m:ctrlPr>
+                    <w:rPr>
+                      <w:rFonts w:ascii="Cambria Math" w:eastAsiaTheme="minorEastAsia" w:hAnsi="Cambria Math"/>
+                      <w:sz w:val="24"/>
+                      <w:szCs w:val="24"/>
+                    </w:rPr>
+                  </m:ctrlPr>
+                </m:sSubPr>
+                <m:e>
+                  <m:r>
+                    <m:rPr>
+                      <m:sty m:val="p"/>
+                    </m:rPr>
+                    <w:rPr>
+                      <w:rFonts w:ascii="Cambria Math" w:eastAsiaTheme="minorEastAsia" w:hAnsi="Cambria Math"/>
+                      <w:sz w:val="24"/>
+                      <w:szCs w:val="24"/>
+                    </w:rPr>
+                    <m:t>ω</m:t>
+                  </m:r>
+                </m:e>
+                <m:sub>
+                  <m:r>
+                    <m:rPr>
+                      <m:sty m:val="p"/>
+                    </m:rPr>
+                    <w:rPr>
+                      <w:rFonts w:ascii="Cambria Math" w:eastAsiaTheme="minorEastAsia" w:hAnsi="Cambria Math"/>
+                      <w:sz w:val="24"/>
+                      <w:szCs w:val="24"/>
+                    </w:rPr>
+                    <m:t>2</m:t>
+                  </m:r>
+                </m:sub>
+              </m:sSub>
+              <m:ctrlPr>
+                <w:rPr>
+                  <w:rFonts w:ascii="Cambria Math" w:eastAsiaTheme="minorEastAsia" w:hAnsi="Cambria Math"/>
+                  <w:i/>
+                  <w:sz w:val="24"/>
+                  <w:szCs w:val="24"/>
+                </w:rPr>
+              </m:ctrlPr>
+            </m:e>
+          </m:d>
+          <m:r>
+            <w:rPr>
+              <w:rFonts w:ascii="Cambria Math" w:eastAsiaTheme="minorEastAsia" w:hAnsi="Cambria Math"/>
+              <w:sz w:val="24"/>
+              <w:szCs w:val="24"/>
+            </w:rPr>
+            <m:t>+</m:t>
+          </m:r>
+          <m:r>
+            <m:rPr>
+              <m:sty m:val="p"/>
+            </m:rPr>
+            <w:rPr>
+              <w:rFonts w:ascii="Cambria Math" w:eastAsiaTheme="minorEastAsia" w:hAnsi="Cambria Math"/>
+              <w:sz w:val="24"/>
+              <w:szCs w:val="24"/>
+            </w:rPr>
+            <m:t>δ</m:t>
+          </m:r>
+          <m:d>
+            <m:dPr>
+              <m:ctrlPr>
+                <w:rPr>
+                  <w:rFonts w:ascii="Cambria Math" w:eastAsiaTheme="minorEastAsia" w:hAnsi="Cambria Math"/>
+                  <w:sz w:val="24"/>
+                  <w:szCs w:val="24"/>
+                </w:rPr>
+              </m:ctrlPr>
+            </m:dPr>
+            <m:e>
+              <m:r>
+                <m:rPr>
+                  <m:sty m:val="p"/>
+                </m:rPr>
+                <w:rPr>
+                  <w:rFonts w:ascii="Cambria Math" w:eastAsiaTheme="minorEastAsia" w:hAnsi="Cambria Math"/>
+                  <w:sz w:val="24"/>
+                  <w:szCs w:val="24"/>
+                </w:rPr>
+                <m:t>ω</m:t>
+              </m:r>
+              <m:r>
+                <m:rPr>
+                  <m:sty m:val="p"/>
+                </m:rPr>
+                <w:rPr>
+                  <w:rFonts w:ascii="Cambria Math" w:eastAsiaTheme="minorEastAsia" w:hAnsi="Cambria Math"/>
+                  <w:sz w:val="24"/>
+                  <w:szCs w:val="24"/>
+                </w:rPr>
+                <m:t>-</m:t>
+              </m:r>
+              <m:sSub>
+                <m:sSubPr>
+                  <m:ctrlPr>
+                    <w:rPr>
+                      <w:rFonts w:ascii="Cambria Math" w:eastAsiaTheme="minorEastAsia" w:hAnsi="Cambria Math"/>
+                      <w:sz w:val="24"/>
+                      <w:szCs w:val="24"/>
+                    </w:rPr>
+                  </m:ctrlPr>
+                </m:sSubPr>
+                <m:e>
+                  <m:r>
+                    <m:rPr>
+                      <m:sty m:val="p"/>
+                    </m:rPr>
+                    <w:rPr>
+                      <w:rFonts w:ascii="Cambria Math" w:eastAsiaTheme="minorEastAsia" w:hAnsi="Cambria Math"/>
+                      <w:sz w:val="24"/>
+                      <w:szCs w:val="24"/>
+                    </w:rPr>
+                    <m:t>ω</m:t>
+                  </m:r>
+                </m:e>
+                <m:sub>
+                  <m:r>
+                    <m:rPr>
+                      <m:sty m:val="p"/>
+                    </m:rPr>
+                    <w:rPr>
+                      <w:rFonts w:ascii="Cambria Math" w:eastAsiaTheme="minorEastAsia" w:hAnsi="Cambria Math"/>
+                      <w:sz w:val="24"/>
+                      <w:szCs w:val="24"/>
+                    </w:rPr>
+                    <m:t>3</m:t>
+                  </m:r>
+                </m:sub>
+              </m:sSub>
+              <m:ctrlPr>
+                <w:rPr>
+                  <w:rFonts w:ascii="Cambria Math" w:eastAsiaTheme="minorEastAsia" w:hAnsi="Cambria Math"/>
+                  <w:i/>
+                  <w:sz w:val="24"/>
+                  <w:szCs w:val="24"/>
+                </w:rPr>
+              </m:ctrlPr>
+            </m:e>
+          </m:d>
+          <m:r>
+            <w:rPr>
+              <w:rFonts w:ascii="Cambria Math" w:eastAsiaTheme="minorEastAsia" w:hAnsi="Cambria Math"/>
+              <w:sz w:val="24"/>
+              <w:szCs w:val="24"/>
+            </w:rPr>
+            <m:t>+</m:t>
+          </m:r>
+          <m:r>
+            <m:rPr>
+              <m:sty m:val="p"/>
+            </m:rPr>
+            <w:rPr>
+              <w:rFonts w:ascii="Cambria Math" w:eastAsiaTheme="minorEastAsia" w:hAnsi="Cambria Math"/>
+              <w:sz w:val="24"/>
+              <w:szCs w:val="24"/>
+            </w:rPr>
+            <m:t>δ</m:t>
+          </m:r>
+          <m:d>
+            <m:dPr>
+              <m:ctrlPr>
+                <w:rPr>
+                  <w:rFonts w:ascii="Cambria Math" w:eastAsiaTheme="minorEastAsia" w:hAnsi="Cambria Math"/>
+                  <w:sz w:val="24"/>
+                  <w:szCs w:val="24"/>
+                </w:rPr>
+              </m:ctrlPr>
+            </m:dPr>
+            <m:e>
+              <m:r>
+                <m:rPr>
+                  <m:sty m:val="p"/>
+                </m:rPr>
+                <w:rPr>
+                  <w:rFonts w:ascii="Cambria Math" w:eastAsiaTheme="minorEastAsia" w:hAnsi="Cambria Math"/>
+                  <w:sz w:val="24"/>
+                  <w:szCs w:val="24"/>
+                </w:rPr>
+                <m:t>ω</m:t>
+              </m:r>
+              <m:r>
+                <m:rPr>
+                  <m:sty m:val="p"/>
+                </m:rPr>
+                <w:rPr>
+                  <w:rFonts w:ascii="Cambria Math" w:eastAsiaTheme="minorEastAsia" w:hAnsi="Cambria Math"/>
+                  <w:sz w:val="24"/>
+                  <w:szCs w:val="24"/>
+                </w:rPr>
+                <m:t>+</m:t>
+              </m:r>
+              <m:sSub>
+                <m:sSubPr>
+                  <m:ctrlPr>
+                    <w:rPr>
+                      <w:rFonts w:ascii="Cambria Math" w:eastAsiaTheme="minorEastAsia" w:hAnsi="Cambria Math"/>
+                      <w:sz w:val="24"/>
+                      <w:szCs w:val="24"/>
+                    </w:rPr>
+                  </m:ctrlPr>
+                </m:sSubPr>
+                <m:e>
+                  <m:r>
+                    <m:rPr>
+                      <m:sty m:val="p"/>
+                    </m:rPr>
+                    <w:rPr>
+                      <w:rFonts w:ascii="Cambria Math" w:eastAsiaTheme="minorEastAsia" w:hAnsi="Cambria Math"/>
+                      <w:sz w:val="24"/>
+                      <w:szCs w:val="24"/>
+                    </w:rPr>
+                    <m:t>ω</m:t>
+                  </m:r>
+                </m:e>
+                <m:sub>
+                  <m:r>
+                    <m:rPr>
+                      <m:sty m:val="p"/>
+                    </m:rPr>
+                    <w:rPr>
+                      <w:rFonts w:ascii="Cambria Math" w:eastAsiaTheme="minorEastAsia" w:hAnsi="Cambria Math"/>
+                      <w:sz w:val="24"/>
+                      <w:szCs w:val="24"/>
+                    </w:rPr>
+                    <m:t>3</m:t>
+                  </m:r>
+                </m:sub>
+              </m:sSub>
+              <m:ctrlPr>
+                <w:rPr>
+                  <w:rFonts w:ascii="Cambria Math" w:eastAsiaTheme="minorEastAsia" w:hAnsi="Cambria Math"/>
+                  <w:i/>
+                  <w:sz w:val="24"/>
+                  <w:szCs w:val="24"/>
+                </w:rPr>
+              </m:ctrlPr>
+            </m:e>
+          </m:d>
+          <m:r>
+            <w:rPr>
+              <w:rFonts w:ascii="Cambria Math" w:eastAsiaTheme="minorEastAsia" w:hAnsi="Cambria Math"/>
+              <w:sz w:val="24"/>
+              <w:szCs w:val="24"/>
+            </w:rPr>
+            <m:t>)</m:t>
+          </m:r>
+        </m:oMath>
+      </m:oMathPara>
+    </w:p>
+    <w:p>
+      <w:pPr>
+        <w:bidi/>
+        <w:rPr>
+          <w:rFonts w:eastAsiaTheme="minorEastAsia" w:hint="cs"/>
+          <w:sz w:val="24"/>
+          <w:szCs w:val="24"/>
+          <w:rtl/>
+        </w:rPr>
+      </w:pPr>
+      <w:r>
+        <w:rPr>
+          <w:rFonts w:eastAsiaTheme="minorEastAsia" w:hint="cs"/>
+          <w:iCs/>
+          <w:sz w:val="24"/>
+          <w:szCs w:val="24"/>
+          <w:rtl/>
+        </w:rPr>
+        <w:t xml:space="preserve">התמרת פורייה של </w:t>
+      </w:r>
+      <w:r>
+        <w:rPr>
+          <w:rFonts w:eastAsiaTheme="minorEastAsia"/>
+          <w:iCs/>
+          <w:sz w:val="24"/>
+          <w:szCs w:val="24"/>
+        </w:rPr>
+        <w:t>z'[n]</w:t>
+      </w:r>
+      <w:r>
+        <w:rPr>
+          <w:rFonts w:eastAsiaTheme="minorEastAsia" w:hint="cs"/>
+          <w:iCs/>
+          <w:sz w:val="24"/>
+          <w:szCs w:val="24"/>
+          <w:rtl/>
+        </w:rPr>
+        <w:t>:</w:t>
+      </w:r>
+    </w:p>
+    <w:p>
+      <w:pPr>
+        <w:bidi/>
+        <w:jc w:val="center"/>
+        <w:rPr>
+          <w:rFonts w:eastAsiaTheme="minorEastAsia"/>
+          <w:sz w:val="24"/>
+          <w:szCs w:val="24"/>
+        </w:rPr>
+      </w:pPr>
+      <m:oMathPara>
+        <m:oMath>
+          <m:sSup>
+            <m:sSupPr>
+              <m:ctrlPr>
+                <w:rPr>
+                  <w:rFonts w:ascii="Cambria Math" w:eastAsiaTheme="minorEastAsia" w:hAnsi="Cambria Math"/>
+                  <w:i/>
+                  <w:sz w:val="24"/>
+                  <w:szCs w:val="24"/>
+                </w:rPr>
+              </m:ctrlPr>
+            </m:sSupPr>
+            <m:e>
+              <m:r>
+                <w:rPr>
+                  <w:rFonts w:ascii="Cambria Math" w:eastAsiaTheme="minorEastAsia" w:hAnsi="Cambria Math"/>
+                  <w:sz w:val="24"/>
+                  <w:szCs w:val="24"/>
+                </w:rPr>
+                <m:t>Z</m:t>
+              </m:r>
+            </m:e>
+            <m:sup>
+              <m:r>
+                <w:rPr>
+                  <w:rFonts w:ascii="Cambria Math" w:eastAsiaTheme="minorEastAsia" w:hAnsi="Cambria Math"/>
+                  <w:sz w:val="24"/>
+                  <w:szCs w:val="24"/>
+                </w:rPr>
+                <m:t>'</m:t>
+              </m:r>
+            </m:sup>
+          </m:sSup>
+          <m:d>
+            <m:dPr>
+              <m:ctrlPr>
+                <w:rPr>
+                  <w:rFonts w:ascii="Cambria Math" w:eastAsiaTheme="minorEastAsia" w:hAnsi="Cambria Math"/>
+                  <w:i/>
+                  <w:sz w:val="24"/>
+                  <w:szCs w:val="24"/>
+                </w:rPr>
+              </m:ctrlPr>
+            </m:dPr>
+            <m:e>
+              <m:sSup>
+                <m:sSupPr>
+                  <m:ctrlPr>
+                    <w:rPr>
+                      <w:rFonts w:ascii="Cambria Math" w:eastAsiaTheme="minorEastAsia" w:hAnsi="Cambria Math"/>
+                      <w:i/>
+                      <w:sz w:val="24"/>
+                      <w:szCs w:val="24"/>
+                    </w:rPr>
+                  </m:ctrlPr>
+                </m:sSupPr>
+                <m:e>
+                  <m:r>
+                    <w:rPr>
+                      <w:rFonts w:ascii="Cambria Math" w:eastAsiaTheme="minorEastAsia" w:hAnsi="Cambria Math"/>
+                      <w:sz w:val="24"/>
+                      <w:szCs w:val="24"/>
+                    </w:rPr>
+                    <m:t>e</m:t>
+                  </m:r>
+                </m:e>
+                <m:sup>
+                  <m:r>
+                    <w:rPr>
+                      <w:rFonts w:ascii="Cambria Math" w:eastAsiaTheme="minorEastAsia" w:hAnsi="Cambria Math"/>
+                      <w:sz w:val="24"/>
+                      <w:szCs w:val="24"/>
+                    </w:rPr>
+                    <m:t>jω</m:t>
+                  </m:r>
+                </m:sup>
+              </m:sSup>
+            </m:e>
+          </m:d>
+          <m:r>
+            <w:rPr>
+              <w:rFonts w:ascii="Cambria Math" w:eastAsiaTheme="minorEastAsia" w:hAnsi="Cambria Math"/>
+              <w:sz w:val="24"/>
+              <w:szCs w:val="24"/>
+            </w:rPr>
+            <m:t>=</m:t>
+          </m:r>
+          <m:f>
+            <m:fPr>
+              <m:ctrlPr>
+                <w:rPr>
+                  <w:rFonts w:ascii="Cambria Math" w:eastAsiaTheme="minorEastAsia" w:hAnsi="Cambria Math"/>
+                  <w:i/>
+                  <w:sz w:val="24"/>
+                  <w:szCs w:val="24"/>
+                </w:rPr>
+              </m:ctrlPr>
+            </m:fPr>
+            <m:num>
+              <m:r>
+                <w:rPr>
+                  <w:rFonts w:ascii="Cambria Math" w:eastAsiaTheme="minorEastAsia" w:hAnsi="Cambria Math"/>
+                  <w:sz w:val="24"/>
+                  <w:szCs w:val="24"/>
+                </w:rPr>
+                <m:t>1</m:t>
+              </m:r>
+            </m:num>
+            <m:den>
+              <m:r>
+                <w:rPr>
+                  <w:rFonts w:ascii="Cambria Math" w:eastAsiaTheme="minorEastAsia" w:hAnsi="Cambria Math"/>
+                  <w:sz w:val="24"/>
+                  <w:szCs w:val="24"/>
+                </w:rPr>
+                <m:t>2</m:t>
+              </m:r>
+            </m:den>
+          </m:f>
+          <m:nary>
+            <m:naryPr>
+              <m:chr m:val="∑"/>
+              <m:limLoc m:val="undOvr"/>
+              <m:ctrlPr>
+                <w:rPr>
+                  <w:rFonts w:ascii="Cambria Math" w:eastAsiaTheme="minorEastAsia" w:hAnsi="Cambria Math"/>
+                  <w:i/>
+                  <w:sz w:val="24"/>
+                  <w:szCs w:val="24"/>
+                </w:rPr>
+              </m:ctrlPr>
+            </m:naryPr>
+            <m:sub>
+              <m:r>
+                <w:rPr>
+                  <w:rFonts w:ascii="Cambria Math" w:eastAsiaTheme="minorEastAsia" w:hAnsi="Cambria Math"/>
+                  <w:sz w:val="24"/>
+                  <w:szCs w:val="24"/>
+                </w:rPr>
+                <m:t>k=0</m:t>
+              </m:r>
+            </m:sub>
+            <m:sup>
+              <m:r>
+                <w:rPr>
+                  <w:rFonts w:ascii="Cambria Math" w:eastAsiaTheme="minorEastAsia" w:hAnsi="Cambria Math"/>
+                  <w:sz w:val="24"/>
+                  <w:szCs w:val="24"/>
+                </w:rPr>
+                <m:t>1</m:t>
+              </m:r>
+            </m:sup>
+            <m:e>
+              <m:r>
+                <w:rPr>
+                  <w:rFonts w:ascii="Cambria Math" w:eastAsiaTheme="minorEastAsia" w:hAnsi="Cambria Math"/>
+                  <w:sz w:val="24"/>
+                  <w:szCs w:val="24"/>
+                </w:rPr>
+                <m:t>Z</m:t>
+              </m:r>
+              <m:d>
+                <m:dPr>
+                  <m:ctrlPr>
+                    <w:rPr>
+                      <w:rFonts w:ascii="Cambria Math" w:eastAsiaTheme="minorEastAsia" w:hAnsi="Cambria Math"/>
+                      <w:i/>
+                      <w:sz w:val="24"/>
+                      <w:szCs w:val="24"/>
+                    </w:rPr>
+                  </m:ctrlPr>
+                </m:dPr>
+                <m:e>
+                  <m:sSup>
+                    <m:sSupPr>
+                      <m:ctrlPr>
+                        <w:rPr>
+                          <w:rFonts w:ascii="Cambria Math" w:eastAsiaTheme="minorEastAsia" w:hAnsi="Cambria Math"/>
+                          <w:i/>
+                          <w:sz w:val="24"/>
+                          <w:szCs w:val="24"/>
+                        </w:rPr>
+                      </m:ctrlPr>
+                    </m:sSupPr>
+                    <m:e>
+                      <m:r>
+                        <w:rPr>
+                          <w:rFonts w:ascii="Cambria Math" w:eastAsiaTheme="minorEastAsia" w:hAnsi="Cambria Math"/>
+                          <w:sz w:val="24"/>
+                          <w:szCs w:val="24"/>
+                        </w:rPr>
+                        <m:t>e</m:t>
+                      </m:r>
+                    </m:e>
+                    <m:sup>
+                      <m:f>
+                        <m:fPr>
+                          <m:ctrlPr>
+                            <w:rPr>
+                              <w:rFonts w:ascii="Cambria Math" w:eastAsiaTheme="minorEastAsia" w:hAnsi="Cambria Math"/>
+                              <w:i/>
+                              <w:sz w:val="24"/>
+                              <w:szCs w:val="24"/>
+                            </w:rPr>
+                          </m:ctrlPr>
+                        </m:fPr>
+                        <m:num>
+                          <m:r>
+                            <w:rPr>
+                              <w:rFonts w:ascii="Cambria Math" w:eastAsiaTheme="minorEastAsia" w:hAnsi="Cambria Math"/>
+                              <w:sz w:val="24"/>
+                              <w:szCs w:val="24"/>
+                            </w:rPr>
+                            <m:t>j</m:t>
+                          </m:r>
+                          <m:d>
+                            <m:dPr>
+                              <m:ctrlPr>
+                                <w:rPr>
+                                  <w:rFonts w:ascii="Cambria Math" w:eastAsiaTheme="minorEastAsia" w:hAnsi="Cambria Math"/>
+                                  <w:i/>
+                                  <w:sz w:val="24"/>
+                                  <w:szCs w:val="24"/>
+                                </w:rPr>
+                              </m:ctrlPr>
+                            </m:dPr>
+                            <m:e>
+                              <m:r>
+                                <w:rPr>
+                                  <w:rFonts w:ascii="Cambria Math" w:eastAsiaTheme="minorEastAsia" w:hAnsi="Cambria Math"/>
+                                  <w:sz w:val="24"/>
+                                  <w:szCs w:val="24"/>
+                                </w:rPr>
+                                <m:t>ω-2πk</m:t>
+                              </m:r>
+                            </m:e>
+                          </m:d>
+                        </m:num>
+                        <m:den>
+                          <m:r>
+                            <w:rPr>
+                              <w:rFonts w:ascii="Cambria Math" w:eastAsiaTheme="minorEastAsia" w:hAnsi="Cambria Math"/>
+                              <w:sz w:val="24"/>
+                              <w:szCs w:val="24"/>
+                            </w:rPr>
+                            <m:t>2</m:t>
+                          </m:r>
+                        </m:den>
+                      </m:f>
+                    </m:sup>
+                  </m:sSup>
+                </m:e>
+              </m:d>
+              <m:r>
+                <w:rPr>
+                  <w:rFonts w:ascii="Cambria Math" w:eastAsiaTheme="minorEastAsia" w:hAnsi="Cambria Math"/>
+                  <w:sz w:val="24"/>
+                  <w:szCs w:val="24"/>
+                </w:rPr>
+                <m:t>=</m:t>
+              </m:r>
+              <m:f>
+                <m:fPr>
+                  <m:ctrlPr>
+                    <w:rPr>
+                      <w:rFonts w:ascii="Cambria Math" w:eastAsiaTheme="minorEastAsia" w:hAnsi="Cambria Math"/>
+                      <w:i/>
+                      <w:sz w:val="24"/>
+                      <w:szCs w:val="24"/>
+                    </w:rPr>
+                  </m:ctrlPr>
+                </m:fPr>
+                <m:num>
+                  <m:r>
+                    <w:rPr>
+                      <w:rFonts w:ascii="Cambria Math" w:eastAsiaTheme="minorEastAsia" w:hAnsi="Cambria Math"/>
+                      <w:sz w:val="24"/>
+                      <w:szCs w:val="24"/>
+                    </w:rPr>
+                    <m:t>1</m:t>
+                  </m:r>
+                </m:num>
+                <m:den>
+                  <m:r>
+                    <w:rPr>
+                      <w:rFonts w:ascii="Cambria Math" w:eastAsiaTheme="minorEastAsia" w:hAnsi="Cambria Math"/>
+                      <w:sz w:val="24"/>
+                      <w:szCs w:val="24"/>
+                    </w:rPr>
+                    <m:t>2</m:t>
+                  </m:r>
+                </m:den>
+              </m:f>
+              <m:r>
+                <w:rPr>
+                  <w:rFonts w:ascii="Cambria Math" w:eastAsiaTheme="minorEastAsia" w:hAnsi="Cambria Math"/>
+                  <w:sz w:val="24"/>
+                  <w:szCs w:val="24"/>
+                </w:rPr>
+                <m:t>Z</m:t>
+              </m:r>
+              <m:d>
+                <m:dPr>
+                  <m:ctrlPr>
+                    <w:rPr>
+                      <w:rFonts w:ascii="Cambria Math" w:eastAsiaTheme="minorEastAsia" w:hAnsi="Cambria Math"/>
+                      <w:i/>
+                      <w:sz w:val="24"/>
+                      <w:szCs w:val="24"/>
+                    </w:rPr>
+                  </m:ctrlPr>
+                </m:dPr>
+                <m:e>
+                  <m:sSup>
+                    <m:sSupPr>
+                      <m:ctrlPr>
+                        <w:rPr>
+                          <w:rFonts w:ascii="Cambria Math" w:eastAsiaTheme="minorEastAsia" w:hAnsi="Cambria Math"/>
+                          <w:i/>
+                          <w:sz w:val="24"/>
+                          <w:szCs w:val="24"/>
+                        </w:rPr>
+                      </m:ctrlPr>
+                    </m:sSupPr>
+                    <m:e>
+                      <m:r>
+                        <w:rPr>
+                          <w:rFonts w:ascii="Cambria Math" w:eastAsiaTheme="minorEastAsia" w:hAnsi="Cambria Math"/>
+                          <w:sz w:val="24"/>
+                          <w:szCs w:val="24"/>
+                        </w:rPr>
+                        <m:t>e</m:t>
+                      </m:r>
+                    </m:e>
+                    <m:sup>
+                      <m:f>
+                        <m:fPr>
+                          <m:ctrlPr>
+                            <w:rPr>
+                              <w:rFonts w:ascii="Cambria Math" w:eastAsiaTheme="minorEastAsia" w:hAnsi="Cambria Math"/>
+                              <w:i/>
+                              <w:sz w:val="24"/>
+                              <w:szCs w:val="24"/>
+                            </w:rPr>
+                          </m:ctrlPr>
+                        </m:fPr>
+                        <m:num>
+                          <m:r>
+                            <w:rPr>
+                              <w:rFonts w:ascii="Cambria Math" w:eastAsiaTheme="minorEastAsia" w:hAnsi="Cambria Math"/>
+                              <w:sz w:val="24"/>
+                              <w:szCs w:val="24"/>
+                            </w:rPr>
+                            <m:t>jω</m:t>
+                          </m:r>
+                        </m:num>
+                        <m:den>
+                          <m:r>
+                            <w:rPr>
+                              <w:rFonts w:ascii="Cambria Math" w:eastAsiaTheme="minorEastAsia" w:hAnsi="Cambria Math"/>
+                              <w:sz w:val="24"/>
+                              <w:szCs w:val="24"/>
+                            </w:rPr>
+                            <m:t>2</m:t>
+                          </m:r>
+                        </m:den>
+                      </m:f>
+                    </m:sup>
+                  </m:sSup>
+                </m:e>
+              </m:d>
+              <m:r>
+                <w:rPr>
+                  <w:rFonts w:ascii="Cambria Math" w:eastAsiaTheme="minorEastAsia" w:hAnsi="Cambria Math"/>
+                  <w:sz w:val="24"/>
+                  <w:szCs w:val="24"/>
+                </w:rPr>
+                <m:t>+</m:t>
+              </m:r>
+              <m:f>
+                <m:fPr>
+                  <m:ctrlPr>
+                    <w:rPr>
+                      <w:rFonts w:ascii="Cambria Math" w:eastAsiaTheme="minorEastAsia" w:hAnsi="Cambria Math"/>
+                      <w:i/>
+                      <w:sz w:val="24"/>
+                      <w:szCs w:val="24"/>
+                    </w:rPr>
+                  </m:ctrlPr>
+                </m:fPr>
+                <m:num>
+                  <m:r>
+                    <w:rPr>
+                      <w:rFonts w:ascii="Cambria Math" w:eastAsiaTheme="minorEastAsia" w:hAnsi="Cambria Math"/>
+                      <w:sz w:val="24"/>
+                      <w:szCs w:val="24"/>
+                    </w:rPr>
+                    <m:t>1</m:t>
+                  </m:r>
+                </m:num>
+                <m:den>
+                  <m:r>
+                    <w:rPr>
+                      <w:rFonts w:ascii="Cambria Math" w:eastAsiaTheme="minorEastAsia" w:hAnsi="Cambria Math"/>
+                      <w:sz w:val="24"/>
+                      <w:szCs w:val="24"/>
+                    </w:rPr>
+                    <m:t>2</m:t>
+                  </m:r>
+                </m:den>
+              </m:f>
+              <m:r>
+                <w:rPr>
+                  <w:rFonts w:ascii="Cambria Math" w:eastAsiaTheme="minorEastAsia" w:hAnsi="Cambria Math"/>
+                  <w:sz w:val="24"/>
+                  <w:szCs w:val="24"/>
+                </w:rPr>
+                <m:t>Z</m:t>
+              </m:r>
+              <m:d>
+                <m:dPr>
+                  <m:ctrlPr>
+                    <w:rPr>
+                      <w:rFonts w:ascii="Cambria Math" w:eastAsiaTheme="minorEastAsia" w:hAnsi="Cambria Math"/>
+                      <w:i/>
+                      <w:sz w:val="24"/>
+                      <w:szCs w:val="24"/>
+                    </w:rPr>
+                  </m:ctrlPr>
+                </m:dPr>
+                <m:e>
+                  <m:sSup>
+                    <m:sSupPr>
+                      <m:ctrlPr>
+                        <w:rPr>
+                          <w:rFonts w:ascii="Cambria Math" w:eastAsiaTheme="minorEastAsia" w:hAnsi="Cambria Math"/>
+                          <w:i/>
+                          <w:sz w:val="24"/>
+                          <w:szCs w:val="24"/>
+                        </w:rPr>
+                      </m:ctrlPr>
+                    </m:sSupPr>
+                    <m:e>
+                      <m:r>
+                        <w:rPr>
+                          <w:rFonts w:ascii="Cambria Math" w:eastAsiaTheme="minorEastAsia" w:hAnsi="Cambria Math"/>
+                          <w:sz w:val="24"/>
+                          <w:szCs w:val="24"/>
+                        </w:rPr>
+                        <m:t>e</m:t>
+                      </m:r>
+                    </m:e>
+                    <m:sup>
+                      <m:f>
+                        <m:fPr>
+                          <m:ctrlPr>
+                            <w:rPr>
+                              <w:rFonts w:ascii="Cambria Math" w:eastAsiaTheme="minorEastAsia" w:hAnsi="Cambria Math"/>
+                              <w:i/>
+                              <w:sz w:val="24"/>
+                              <w:szCs w:val="24"/>
+                            </w:rPr>
+                          </m:ctrlPr>
+                        </m:fPr>
+                        <m:num>
+                          <m:r>
+                            <w:rPr>
+                              <w:rFonts w:ascii="Cambria Math" w:eastAsiaTheme="minorEastAsia" w:hAnsi="Cambria Math"/>
+                              <w:sz w:val="24"/>
+                              <w:szCs w:val="24"/>
+                            </w:rPr>
+                            <m:t>j</m:t>
+                          </m:r>
+                          <m:d>
+                            <m:dPr>
+                              <m:ctrlPr>
+                                <w:rPr>
+                                  <w:rFonts w:ascii="Cambria Math" w:eastAsiaTheme="minorEastAsia" w:hAnsi="Cambria Math"/>
+                                  <w:i/>
+                                  <w:sz w:val="24"/>
+                                  <w:szCs w:val="24"/>
+                                </w:rPr>
+                              </m:ctrlPr>
+                            </m:dPr>
+                            <m:e>
+                              <m:r>
+                                <w:rPr>
+                                  <w:rFonts w:ascii="Cambria Math" w:eastAsiaTheme="minorEastAsia" w:hAnsi="Cambria Math"/>
+                                  <w:sz w:val="24"/>
+                                  <w:szCs w:val="24"/>
+                                </w:rPr>
+                                <m:t>ω-2π</m:t>
+                              </m:r>
+                            </m:e>
+                          </m:d>
+                        </m:num>
+                        <m:den>
+                          <m:r>
+                            <w:rPr>
+                              <w:rFonts w:ascii="Cambria Math" w:eastAsiaTheme="minorEastAsia" w:hAnsi="Cambria Math"/>
+                              <w:sz w:val="24"/>
+                              <w:szCs w:val="24"/>
+                            </w:rPr>
+                            <m:t>2</m:t>
+                          </m:r>
+                        </m:den>
+                      </m:f>
+                    </m:sup>
+                  </m:sSup>
+                </m:e>
+              </m:d>
+              <m:r>
+                <w:rPr>
+                  <w:rFonts w:ascii="Cambria Math" w:eastAsiaTheme="minorEastAsia" w:hAnsi="Cambria Math"/>
+                  <w:sz w:val="24"/>
+                  <w:szCs w:val="24"/>
+                </w:rPr>
+                <m:t>=</m:t>
+              </m:r>
+              <m:f>
+                <m:fPr>
+                  <m:ctrlPr>
+                    <w:rPr>
+                      <w:rFonts w:ascii="Cambria Math" w:eastAsiaTheme="minorEastAsia" w:hAnsi="Cambria Math"/>
+                      <w:i/>
+                      <w:sz w:val="24"/>
+                      <w:szCs w:val="24"/>
+                    </w:rPr>
+                  </m:ctrlPr>
+                </m:fPr>
+                <m:num>
+                  <m:r>
+                    <w:rPr>
+                      <w:rFonts w:ascii="Cambria Math" w:eastAsiaTheme="minorEastAsia" w:hAnsi="Cambria Math"/>
+                    </w:rPr>
+                    <m:t>50</m:t>
+                  </m:r>
+                  <m:rad>
+                    <m:radPr>
+                      <m:degHide m:val="1"/>
+                      <m:ctrlPr>
+                        <w:rPr>
+                          <w:rFonts w:ascii="Cambria Math" w:eastAsiaTheme="minorEastAsia" w:hAnsi="Cambria Math"/>
+                          <w:i/>
+                        </w:rPr>
+                      </m:ctrlPr>
+                    </m:radPr>
+                    <m:deg/>
+                    <m:e>
+                      <m:sSub>
+                        <m:sSubPr>
+                          <m:ctrlPr>
+                            <w:rPr>
+                              <w:rFonts w:ascii="Cambria Math" w:eastAsiaTheme="minorEastAsia" w:hAnsi="Cambria Math"/>
+                              <w:i/>
+                            </w:rPr>
+                          </m:ctrlPr>
+                        </m:sSubPr>
+                        <m:e>
+                          <m:r>
+                            <w:rPr>
+                              <w:rFonts w:ascii="Cambria Math" w:eastAsiaTheme="minorEastAsia" w:hAnsi="Cambria Math"/>
+                            </w:rPr>
+                            <m:t>P</m:t>
+                          </m:r>
+                        </m:e>
+                        <m:sub>
+                          <m:r>
+                            <w:rPr>
+                              <w:rFonts w:ascii="Cambria Math" w:eastAsiaTheme="minorEastAsia" w:hAnsi="Cambria Math"/>
+                            </w:rPr>
+                            <m:t>x</m:t>
+                          </m:r>
+                        </m:sub>
+                      </m:sSub>
+                    </m:e>
+                  </m:rad>
+                </m:num>
+                <m:den>
+                  <m:r>
+                    <w:rPr>
+                      <w:rFonts w:ascii="Cambria Math" w:eastAsiaTheme="minorEastAsia" w:hAnsi="Cambria Math"/>
+                      <w:sz w:val="24"/>
+                      <w:szCs w:val="24"/>
+                    </w:rPr>
+                    <m:t>4</m:t>
+                  </m:r>
+                </m:den>
+              </m:f>
+              <m:d>
+                <m:dPr>
+                  <m:ctrlPr>
+                    <w:rPr>
+                      <w:rFonts w:ascii="Cambria Math" w:eastAsiaTheme="minorEastAsia" w:hAnsi="Cambria Math"/>
+                      <w:i/>
+                      <w:sz w:val="24"/>
+                      <w:szCs w:val="24"/>
+                    </w:rPr>
+                  </m:ctrlPr>
+                </m:dPr>
+                <m:e>
+                  <m:r>
+                    <m:rPr>
+                      <m:sty m:val="p"/>
+                    </m:rPr>
+                    <w:rPr>
+                      <w:rFonts w:ascii="Cambria Math" w:eastAsiaTheme="minorEastAsia" w:hAnsi="Cambria Math"/>
+                      <w:sz w:val="24"/>
+                      <w:szCs w:val="24"/>
+                    </w:rPr>
+                    <m:t>δ</m:t>
+                  </m:r>
+                  <m:d>
+                    <m:dPr>
+                      <m:ctrlPr>
+                        <w:rPr>
+                          <w:rFonts w:ascii="Cambria Math" w:eastAsiaTheme="minorEastAsia" w:hAnsi="Cambria Math"/>
+                          <w:sz w:val="24"/>
+                          <w:szCs w:val="24"/>
+                        </w:rPr>
+                      </m:ctrlPr>
+                    </m:dPr>
+                    <m:e>
+                      <m:r>
+                        <m:rPr>
+                          <m:sty m:val="p"/>
+                        </m:rPr>
+                        <w:rPr>
+                          <w:rFonts w:ascii="Cambria Math" w:eastAsiaTheme="minorEastAsia" w:hAnsi="Cambria Math"/>
+                          <w:sz w:val="24"/>
+                          <w:szCs w:val="24"/>
+                        </w:rPr>
+                        <m:t>ω-</m:t>
+                      </m:r>
+                      <m:sSub>
+                        <m:sSubPr>
+                          <m:ctrlPr>
+                            <w:rPr>
+                              <w:rFonts w:ascii="Cambria Math" w:eastAsiaTheme="minorEastAsia" w:hAnsi="Cambria Math"/>
+                              <w:sz w:val="24"/>
+                              <w:szCs w:val="24"/>
+                            </w:rPr>
+                          </m:ctrlPr>
+                        </m:sSubPr>
+                        <m:e>
+                          <m:r>
+                            <m:rPr>
+                              <m:sty m:val="p"/>
+                            </m:rPr>
+                            <w:rPr>
+                              <w:rFonts w:ascii="Cambria Math" w:eastAsiaTheme="minorEastAsia" w:hAnsi="Cambria Math"/>
+                              <w:sz w:val="24"/>
+                              <w:szCs w:val="24"/>
+                            </w:rPr>
+                            <m:t>2</m:t>
+                          </m:r>
+                          <m:r>
+                            <m:rPr>
+                              <m:sty m:val="p"/>
+                            </m:rPr>
+                            <w:rPr>
+                              <w:rFonts w:ascii="Cambria Math" w:eastAsiaTheme="minorEastAsia" w:hAnsi="Cambria Math"/>
+                              <w:sz w:val="24"/>
+                              <w:szCs w:val="24"/>
+                            </w:rPr>
+                            <m:t>ω</m:t>
+                          </m:r>
+                        </m:e>
+                        <m:sub>
+                          <m:r>
+                            <m:rPr>
+                              <m:sty m:val="p"/>
+                            </m:rPr>
+                            <w:rPr>
+                              <w:rFonts w:ascii="Cambria Math" w:eastAsiaTheme="minorEastAsia" w:hAnsi="Cambria Math"/>
+                              <w:sz w:val="24"/>
+                              <w:szCs w:val="24"/>
+                            </w:rPr>
+                            <m:t>1</m:t>
+                          </m:r>
+                        </m:sub>
+                      </m:sSub>
+                      <m:ctrlPr>
+                        <w:rPr>
+                          <w:rFonts w:ascii="Cambria Math" w:eastAsiaTheme="minorEastAsia" w:hAnsi="Cambria Math"/>
+                          <w:i/>
+                          <w:sz w:val="24"/>
+                          <w:szCs w:val="24"/>
+                        </w:rPr>
+                      </m:ctrlPr>
+                    </m:e>
+                  </m:d>
+                  <m:r>
+                    <w:rPr>
+                      <w:rFonts w:ascii="Cambria Math" w:eastAsiaTheme="minorEastAsia" w:hAnsi="Cambria Math"/>
+                      <w:sz w:val="24"/>
+                      <w:szCs w:val="24"/>
+                    </w:rPr>
+                    <m:t>+</m:t>
+                  </m:r>
+                  <m:r>
+                    <m:rPr>
+                      <m:sty m:val="p"/>
+                    </m:rPr>
+                    <w:rPr>
+                      <w:rFonts w:ascii="Cambria Math" w:eastAsiaTheme="minorEastAsia" w:hAnsi="Cambria Math"/>
+                      <w:sz w:val="24"/>
+                      <w:szCs w:val="24"/>
+                    </w:rPr>
+                    <m:t>δ</m:t>
+                  </m:r>
+                  <m:d>
+                    <m:dPr>
+                      <m:ctrlPr>
+                        <w:rPr>
+                          <w:rFonts w:ascii="Cambria Math" w:eastAsiaTheme="minorEastAsia" w:hAnsi="Cambria Math"/>
+                          <w:sz w:val="24"/>
+                          <w:szCs w:val="24"/>
+                        </w:rPr>
+                      </m:ctrlPr>
+                    </m:dPr>
+                    <m:e>
+                      <m:r>
+                        <m:rPr>
+                          <m:sty m:val="p"/>
+                        </m:rPr>
+                        <w:rPr>
+                          <w:rFonts w:ascii="Cambria Math" w:eastAsiaTheme="minorEastAsia" w:hAnsi="Cambria Math"/>
+                          <w:sz w:val="24"/>
+                          <w:szCs w:val="24"/>
+                        </w:rPr>
+                        <m:t>ω+</m:t>
+                      </m:r>
+                      <m:sSub>
+                        <m:sSubPr>
+                          <m:ctrlPr>
+                            <w:rPr>
+                              <w:rFonts w:ascii="Cambria Math" w:eastAsiaTheme="minorEastAsia" w:hAnsi="Cambria Math"/>
+                              <w:sz w:val="24"/>
+                              <w:szCs w:val="24"/>
+                            </w:rPr>
+                          </m:ctrlPr>
+                        </m:sSubPr>
+                        <m:e>
+                          <m:r>
+                            <m:rPr>
+                              <m:sty m:val="p"/>
+                            </m:rPr>
+                            <w:rPr>
+                              <w:rFonts w:ascii="Cambria Math" w:eastAsiaTheme="minorEastAsia" w:hAnsi="Cambria Math"/>
+                              <w:sz w:val="24"/>
+                              <w:szCs w:val="24"/>
+                            </w:rPr>
+                            <m:t>2</m:t>
+                          </m:r>
+                          <m:r>
+                            <m:rPr>
+                              <m:sty m:val="p"/>
+                            </m:rPr>
+                            <w:rPr>
+                              <w:rFonts w:ascii="Cambria Math" w:eastAsiaTheme="minorEastAsia" w:hAnsi="Cambria Math"/>
+                              <w:sz w:val="24"/>
+                              <w:szCs w:val="24"/>
+                            </w:rPr>
+                            <m:t>ω</m:t>
+                          </m:r>
+                        </m:e>
+                        <m:sub>
+                          <m:r>
+                            <m:rPr>
+                              <m:sty m:val="p"/>
+                            </m:rPr>
+                            <w:rPr>
+                              <w:rFonts w:ascii="Cambria Math" w:eastAsiaTheme="minorEastAsia" w:hAnsi="Cambria Math"/>
+                              <w:sz w:val="24"/>
+                              <w:szCs w:val="24"/>
+                            </w:rPr>
+                            <m:t>1</m:t>
+                          </m:r>
+                        </m:sub>
+                      </m:sSub>
+                      <m:ctrlPr>
+                        <w:rPr>
+                          <w:rFonts w:ascii="Cambria Math" w:eastAsiaTheme="minorEastAsia" w:hAnsi="Cambria Math"/>
+                          <w:i/>
+                          <w:sz w:val="24"/>
+                          <w:szCs w:val="24"/>
+                        </w:rPr>
+                      </m:ctrlPr>
+                    </m:e>
+                  </m:d>
+                  <m:r>
+                    <w:rPr>
+                      <w:rFonts w:ascii="Cambria Math" w:eastAsiaTheme="minorEastAsia" w:hAnsi="Cambria Math"/>
+                      <w:sz w:val="24"/>
+                      <w:szCs w:val="24"/>
+                    </w:rPr>
+                    <m:t>+</m:t>
+                  </m:r>
+                  <m:r>
+                    <m:rPr>
+                      <m:sty m:val="p"/>
+                    </m:rPr>
+                    <w:rPr>
+                      <w:rFonts w:ascii="Cambria Math" w:eastAsiaTheme="minorEastAsia" w:hAnsi="Cambria Math"/>
+                      <w:sz w:val="24"/>
+                      <w:szCs w:val="24"/>
+                    </w:rPr>
+                    <m:t>δ</m:t>
+                  </m:r>
+                  <m:d>
+                    <m:dPr>
+                      <m:ctrlPr>
+                        <w:rPr>
+                          <w:rFonts w:ascii="Cambria Math" w:eastAsiaTheme="minorEastAsia" w:hAnsi="Cambria Math"/>
+                          <w:sz w:val="24"/>
+                          <w:szCs w:val="24"/>
+                        </w:rPr>
+                      </m:ctrlPr>
+                    </m:dPr>
+                    <m:e>
+                      <m:r>
+                        <m:rPr>
+                          <m:sty m:val="p"/>
+                        </m:rPr>
+                        <w:rPr>
+                          <w:rFonts w:ascii="Cambria Math" w:eastAsiaTheme="minorEastAsia" w:hAnsi="Cambria Math"/>
+                          <w:sz w:val="24"/>
+                          <w:szCs w:val="24"/>
+                        </w:rPr>
+                        <m:t>ω-</m:t>
+                      </m:r>
+                      <m:sSub>
+                        <m:sSubPr>
+                          <m:ctrlPr>
+                            <w:rPr>
+                              <w:rFonts w:ascii="Cambria Math" w:eastAsiaTheme="minorEastAsia" w:hAnsi="Cambria Math"/>
+                              <w:sz w:val="24"/>
+                              <w:szCs w:val="24"/>
+                            </w:rPr>
+                          </m:ctrlPr>
+                        </m:sSubPr>
+                        <m:e>
+                          <m:r>
+                            <m:rPr>
+                              <m:sty m:val="p"/>
+                            </m:rPr>
+                            <w:rPr>
+                              <w:rFonts w:ascii="Cambria Math" w:eastAsiaTheme="minorEastAsia" w:hAnsi="Cambria Math"/>
+                              <w:sz w:val="24"/>
+                              <w:szCs w:val="24"/>
+                            </w:rPr>
+                            <m:t>2</m:t>
+                          </m:r>
+                          <m:r>
+                            <m:rPr>
+                              <m:sty m:val="p"/>
+                            </m:rPr>
+                            <w:rPr>
+                              <w:rFonts w:ascii="Cambria Math" w:eastAsiaTheme="minorEastAsia" w:hAnsi="Cambria Math"/>
+                              <w:sz w:val="24"/>
+                              <w:szCs w:val="24"/>
+                            </w:rPr>
+                            <m:t>ω</m:t>
+                          </m:r>
+                        </m:e>
+                        <m:sub>
+                          <m:r>
+                            <m:rPr>
+                              <m:sty m:val="p"/>
+                            </m:rPr>
+                            <w:rPr>
+                              <w:rFonts w:ascii="Cambria Math" w:eastAsiaTheme="minorEastAsia" w:hAnsi="Cambria Math"/>
+                              <w:sz w:val="24"/>
+                              <w:szCs w:val="24"/>
+                            </w:rPr>
+                            <m:t>2</m:t>
+                          </m:r>
+                        </m:sub>
+                      </m:sSub>
+                      <m:ctrlPr>
+                        <w:rPr>
+                          <w:rFonts w:ascii="Cambria Math" w:eastAsiaTheme="minorEastAsia" w:hAnsi="Cambria Math"/>
+                          <w:i/>
+                          <w:sz w:val="24"/>
+                          <w:szCs w:val="24"/>
+                        </w:rPr>
+                      </m:ctrlPr>
+                    </m:e>
+                  </m:d>
+                  <m:r>
+                    <w:rPr>
+                      <w:rFonts w:ascii="Cambria Math" w:eastAsiaTheme="minorEastAsia" w:hAnsi="Cambria Math"/>
+                      <w:sz w:val="24"/>
+                      <w:szCs w:val="24"/>
+                    </w:rPr>
+                    <m:t>+</m:t>
+                  </m:r>
+                  <m:r>
+                    <m:rPr>
+                      <m:sty m:val="p"/>
+                    </m:rPr>
+                    <w:rPr>
+                      <w:rFonts w:ascii="Cambria Math" w:eastAsiaTheme="minorEastAsia" w:hAnsi="Cambria Math"/>
+                      <w:sz w:val="24"/>
+                      <w:szCs w:val="24"/>
+                    </w:rPr>
+                    <m:t>δ</m:t>
+                  </m:r>
+                  <m:d>
+                    <m:dPr>
+                      <m:ctrlPr>
+                        <w:rPr>
+                          <w:rFonts w:ascii="Cambria Math" w:eastAsiaTheme="minorEastAsia" w:hAnsi="Cambria Math"/>
+                          <w:sz w:val="24"/>
+                          <w:szCs w:val="24"/>
+                        </w:rPr>
+                      </m:ctrlPr>
+                    </m:dPr>
+                    <m:e>
+                      <m:r>
+                        <m:rPr>
+                          <m:sty m:val="p"/>
+                        </m:rPr>
+                        <w:rPr>
+                          <w:rFonts w:ascii="Cambria Math" w:eastAsiaTheme="minorEastAsia" w:hAnsi="Cambria Math"/>
+                          <w:sz w:val="24"/>
+                          <w:szCs w:val="24"/>
+                        </w:rPr>
+                        <m:t>ω+</m:t>
+                      </m:r>
+                      <m:r>
+                        <m:rPr>
+                          <m:sty m:val="p"/>
+                        </m:rPr>
+                        <w:rPr>
+                          <w:rFonts w:ascii="Cambria Math" w:eastAsiaTheme="minorEastAsia" w:hAnsi="Cambria Math"/>
+                          <w:sz w:val="24"/>
+                          <w:szCs w:val="24"/>
+                        </w:rPr>
+                        <m:t>2</m:t>
+                      </m:r>
+                      <m:sSub>
+                        <m:sSubPr>
+                          <m:ctrlPr>
+                            <w:rPr>
+                              <w:rFonts w:ascii="Cambria Math" w:eastAsiaTheme="minorEastAsia" w:hAnsi="Cambria Math"/>
+                              <w:sz w:val="24"/>
+                              <w:szCs w:val="24"/>
+                            </w:rPr>
+                          </m:ctrlPr>
+                        </m:sSubPr>
+                        <m:e>
+                          <m:r>
+                            <m:rPr>
+                              <m:sty m:val="p"/>
+                            </m:rPr>
+                            <w:rPr>
+                              <w:rFonts w:ascii="Cambria Math" w:eastAsiaTheme="minorEastAsia" w:hAnsi="Cambria Math"/>
+                              <w:sz w:val="24"/>
+                              <w:szCs w:val="24"/>
+                            </w:rPr>
+                            <m:t>ω</m:t>
+                          </m:r>
+                        </m:e>
+                        <m:sub>
+                          <m:r>
+                            <m:rPr>
+                              <m:sty m:val="p"/>
+                            </m:rPr>
+                            <w:rPr>
+                              <w:rFonts w:ascii="Cambria Math" w:eastAsiaTheme="minorEastAsia" w:hAnsi="Cambria Math"/>
+                              <w:sz w:val="24"/>
+                              <w:szCs w:val="24"/>
+                            </w:rPr>
+                            <m:t>2</m:t>
+                          </m:r>
+                        </m:sub>
+                      </m:sSub>
+                      <m:ctrlPr>
+                        <w:rPr>
+                          <w:rFonts w:ascii="Cambria Math" w:eastAsiaTheme="minorEastAsia" w:hAnsi="Cambria Math"/>
+                          <w:i/>
+                          <w:sz w:val="24"/>
+                          <w:szCs w:val="24"/>
+                        </w:rPr>
+                      </m:ctrlPr>
+                    </m:e>
+                  </m:d>
+                  <m:r>
+                    <w:rPr>
+                      <w:rFonts w:ascii="Cambria Math" w:eastAsiaTheme="minorEastAsia" w:hAnsi="Cambria Math"/>
+                      <w:sz w:val="24"/>
+                      <w:szCs w:val="24"/>
+                    </w:rPr>
+                    <m:t>+</m:t>
+                  </m:r>
+                  <m:r>
+                    <m:rPr>
+                      <m:sty m:val="p"/>
+                    </m:rPr>
+                    <w:rPr>
+                      <w:rFonts w:ascii="Cambria Math" w:eastAsiaTheme="minorEastAsia" w:hAnsi="Cambria Math"/>
+                      <w:sz w:val="24"/>
+                      <w:szCs w:val="24"/>
+                    </w:rPr>
+                    <m:t>δ</m:t>
+                  </m:r>
+                  <m:d>
+                    <m:dPr>
+                      <m:ctrlPr>
+                        <w:rPr>
+                          <w:rFonts w:ascii="Cambria Math" w:eastAsiaTheme="minorEastAsia" w:hAnsi="Cambria Math"/>
+                          <w:sz w:val="24"/>
+                          <w:szCs w:val="24"/>
+                        </w:rPr>
+                      </m:ctrlPr>
+                    </m:dPr>
+                    <m:e>
+                      <m:r>
+                        <m:rPr>
+                          <m:sty m:val="p"/>
+                        </m:rPr>
+                        <w:rPr>
+                          <w:rFonts w:ascii="Cambria Math" w:eastAsiaTheme="minorEastAsia" w:hAnsi="Cambria Math"/>
+                          <w:sz w:val="24"/>
+                          <w:szCs w:val="24"/>
+                        </w:rPr>
+                        <m:t>ω-</m:t>
+                      </m:r>
+                      <m:r>
+                        <m:rPr>
+                          <m:sty m:val="p"/>
+                        </m:rPr>
+                        <w:rPr>
+                          <w:rFonts w:ascii="Cambria Math" w:eastAsiaTheme="minorEastAsia" w:hAnsi="Cambria Math"/>
+                          <w:sz w:val="24"/>
+                          <w:szCs w:val="24"/>
+                        </w:rPr>
+                        <m:t>2</m:t>
+                      </m:r>
+                      <m:sSub>
+                        <m:sSubPr>
+                          <m:ctrlPr>
+                            <w:rPr>
+                              <w:rFonts w:ascii="Cambria Math" w:eastAsiaTheme="minorEastAsia" w:hAnsi="Cambria Math"/>
+                              <w:sz w:val="24"/>
+                              <w:szCs w:val="24"/>
+                            </w:rPr>
+                          </m:ctrlPr>
+                        </m:sSubPr>
+                        <m:e>
+                          <m:r>
+                            <m:rPr>
+                              <m:sty m:val="p"/>
+                            </m:rPr>
+                            <w:rPr>
+                              <w:rFonts w:ascii="Cambria Math" w:eastAsiaTheme="minorEastAsia" w:hAnsi="Cambria Math"/>
+                              <w:sz w:val="24"/>
+                              <w:szCs w:val="24"/>
+                            </w:rPr>
+                            <m:t>ω</m:t>
+                          </m:r>
+                        </m:e>
+                        <m:sub>
+                          <m:r>
+                            <m:rPr>
+                              <m:sty m:val="p"/>
+                            </m:rPr>
+                            <w:rPr>
+                              <w:rFonts w:ascii="Cambria Math" w:eastAsiaTheme="minorEastAsia" w:hAnsi="Cambria Math"/>
+                              <w:sz w:val="24"/>
+                              <w:szCs w:val="24"/>
+                            </w:rPr>
+                            <m:t>3</m:t>
+                          </m:r>
+                        </m:sub>
+                      </m:sSub>
+                      <m:ctrlPr>
+                        <w:rPr>
+                          <w:rFonts w:ascii="Cambria Math" w:eastAsiaTheme="minorEastAsia" w:hAnsi="Cambria Math"/>
+                          <w:i/>
+                          <w:sz w:val="24"/>
+                          <w:szCs w:val="24"/>
+                        </w:rPr>
+                      </m:ctrlPr>
+                    </m:e>
+                  </m:d>
+                  <m:r>
+                    <w:rPr>
+                      <w:rFonts w:ascii="Cambria Math" w:eastAsiaTheme="minorEastAsia" w:hAnsi="Cambria Math"/>
+                      <w:sz w:val="24"/>
+                      <w:szCs w:val="24"/>
+                    </w:rPr>
+                    <m:t>+</m:t>
+                  </m:r>
+                  <m:r>
+                    <m:rPr>
+                      <m:sty m:val="p"/>
+                    </m:rPr>
+                    <w:rPr>
+                      <w:rFonts w:ascii="Cambria Math" w:eastAsiaTheme="minorEastAsia" w:hAnsi="Cambria Math"/>
+                      <w:sz w:val="24"/>
+                      <w:szCs w:val="24"/>
+                    </w:rPr>
+                    <m:t>δ</m:t>
+                  </m:r>
+                  <m:d>
+                    <m:dPr>
+                      <m:ctrlPr>
+                        <w:rPr>
+                          <w:rFonts w:ascii="Cambria Math" w:eastAsiaTheme="minorEastAsia" w:hAnsi="Cambria Math"/>
+                          <w:sz w:val="24"/>
+                          <w:szCs w:val="24"/>
+                        </w:rPr>
+                      </m:ctrlPr>
+                    </m:dPr>
+                    <m:e>
+                      <m:r>
+                        <m:rPr>
+                          <m:sty m:val="p"/>
+                        </m:rPr>
+                        <w:rPr>
+                          <w:rFonts w:ascii="Cambria Math" w:eastAsiaTheme="minorEastAsia" w:hAnsi="Cambria Math"/>
+                          <w:sz w:val="24"/>
+                          <w:szCs w:val="24"/>
+                        </w:rPr>
+                        <m:t>ω+</m:t>
+                      </m:r>
+                      <m:sSub>
+                        <m:sSubPr>
+                          <m:ctrlPr>
+                            <w:rPr>
+                              <w:rFonts w:ascii="Cambria Math" w:eastAsiaTheme="minorEastAsia" w:hAnsi="Cambria Math"/>
+                              <w:sz w:val="24"/>
+                              <w:szCs w:val="24"/>
+                            </w:rPr>
+                          </m:ctrlPr>
+                        </m:sSubPr>
+                        <m:e>
+                          <m:r>
+                            <m:rPr>
+                              <m:sty m:val="p"/>
+                            </m:rPr>
+                            <w:rPr>
+                              <w:rFonts w:ascii="Cambria Math" w:eastAsiaTheme="minorEastAsia" w:hAnsi="Cambria Math"/>
+                              <w:sz w:val="24"/>
+                              <w:szCs w:val="24"/>
+                            </w:rPr>
+                            <m:t>2</m:t>
+                          </m:r>
+                          <m:r>
+                            <m:rPr>
+                              <m:sty m:val="p"/>
+                            </m:rPr>
+                            <w:rPr>
+                              <w:rFonts w:ascii="Cambria Math" w:eastAsiaTheme="minorEastAsia" w:hAnsi="Cambria Math"/>
+                              <w:sz w:val="24"/>
+                              <w:szCs w:val="24"/>
+                            </w:rPr>
+                            <m:t>ω</m:t>
+                          </m:r>
+                        </m:e>
+                        <m:sub>
+                          <m:r>
+                            <m:rPr>
+                              <m:sty m:val="p"/>
+                            </m:rPr>
+                            <w:rPr>
+                              <w:rFonts w:ascii="Cambria Math" w:eastAsiaTheme="minorEastAsia" w:hAnsi="Cambria Math"/>
+                              <w:sz w:val="24"/>
+                              <w:szCs w:val="24"/>
+                            </w:rPr>
+                            <m:t>3</m:t>
+                          </m:r>
+                        </m:sub>
+                      </m:sSub>
+                      <m:ctrlPr>
+                        <w:rPr>
+                          <w:rFonts w:ascii="Cambria Math" w:eastAsiaTheme="minorEastAsia" w:hAnsi="Cambria Math"/>
+                          <w:i/>
+                          <w:sz w:val="24"/>
+                          <w:szCs w:val="24"/>
+                        </w:rPr>
+                      </m:ctrlPr>
+                    </m:e>
+                  </m:d>
+                </m:e>
+              </m:d>
+              <m:r>
+                <w:rPr>
+                  <w:rFonts w:ascii="Cambria Math" w:eastAsiaTheme="minorEastAsia" w:hAnsi="Cambria Math"/>
+                  <w:sz w:val="24"/>
+                  <w:szCs w:val="24"/>
+                </w:rPr>
+                <m:t>+</m:t>
+              </m:r>
+              <m:f>
+                <m:fPr>
+                  <m:ctrlPr>
+                    <w:rPr>
+                      <w:rFonts w:ascii="Cambria Math" w:eastAsiaTheme="minorEastAsia" w:hAnsi="Cambria Math"/>
+                      <w:i/>
+                      <w:sz w:val="24"/>
+                      <w:szCs w:val="24"/>
+                    </w:rPr>
+                  </m:ctrlPr>
+                </m:fPr>
+                <m:num>
+                  <m:r>
+                    <w:rPr>
+                      <w:rFonts w:ascii="Cambria Math" w:eastAsiaTheme="minorEastAsia" w:hAnsi="Cambria Math"/>
+                    </w:rPr>
+                    <m:t>50</m:t>
+                  </m:r>
+                  <m:rad>
+                    <m:radPr>
+                      <m:degHide m:val="1"/>
+                      <m:ctrlPr>
+                        <w:rPr>
+                          <w:rFonts w:ascii="Cambria Math" w:eastAsiaTheme="minorEastAsia" w:hAnsi="Cambria Math"/>
+                          <w:i/>
+                        </w:rPr>
+                      </m:ctrlPr>
+                    </m:radPr>
+                    <m:deg/>
+                    <m:e>
+                      <m:sSub>
+                        <m:sSubPr>
+                          <m:ctrlPr>
+                            <w:rPr>
+                              <w:rFonts w:ascii="Cambria Math" w:eastAsiaTheme="minorEastAsia" w:hAnsi="Cambria Math"/>
+                              <w:i/>
+                            </w:rPr>
+                          </m:ctrlPr>
+                        </m:sSubPr>
+                        <m:e>
+                          <m:r>
+                            <w:rPr>
+                              <w:rFonts w:ascii="Cambria Math" w:eastAsiaTheme="minorEastAsia" w:hAnsi="Cambria Math"/>
+                            </w:rPr>
+                            <m:t>P</m:t>
+                          </m:r>
+                        </m:e>
+                        <m:sub>
+                          <m:r>
+                            <w:rPr>
+                              <w:rFonts w:ascii="Cambria Math" w:eastAsiaTheme="minorEastAsia" w:hAnsi="Cambria Math"/>
+                            </w:rPr>
+                            <m:t>x</m:t>
+                          </m:r>
+                        </m:sub>
+                      </m:sSub>
+                    </m:e>
+                  </m:rad>
+                </m:num>
+                <m:den>
+                  <m:r>
+                    <w:rPr>
+                      <w:rFonts w:ascii="Cambria Math" w:eastAsiaTheme="minorEastAsia" w:hAnsi="Cambria Math"/>
+                      <w:sz w:val="24"/>
+                      <w:szCs w:val="24"/>
+                    </w:rPr>
+                    <m:t>4</m:t>
+                  </m:r>
+                </m:den>
+              </m:f>
+              <m:d>
+                <m:dPr>
+                  <m:ctrlPr>
+                    <w:rPr>
+                      <w:rFonts w:ascii="Cambria Math" w:eastAsiaTheme="minorEastAsia" w:hAnsi="Cambria Math"/>
+                      <w:i/>
+                      <w:sz w:val="24"/>
+                      <w:szCs w:val="24"/>
+                    </w:rPr>
+                  </m:ctrlPr>
+                </m:dPr>
+                <m:e>
+                  <m:r>
+                    <m:rPr>
+                      <m:sty m:val="p"/>
+                    </m:rPr>
+                    <w:rPr>
+                      <w:rFonts w:ascii="Cambria Math" w:eastAsiaTheme="minorEastAsia" w:hAnsi="Cambria Math"/>
+                      <w:sz w:val="24"/>
+                      <w:szCs w:val="24"/>
+                    </w:rPr>
+                    <m:t>δ</m:t>
+                  </m:r>
+                  <m:d>
+                    <m:dPr>
+                      <m:ctrlPr>
+                        <w:rPr>
+                          <w:rFonts w:ascii="Cambria Math" w:eastAsiaTheme="minorEastAsia" w:hAnsi="Cambria Math"/>
+                          <w:sz w:val="24"/>
+                          <w:szCs w:val="24"/>
+                        </w:rPr>
+                      </m:ctrlPr>
+                    </m:dPr>
+                    <m:e>
+                      <m:r>
+                        <m:rPr>
+                          <m:sty m:val="p"/>
+                        </m:rPr>
+                        <w:rPr>
+                          <w:rFonts w:ascii="Cambria Math" w:eastAsiaTheme="minorEastAsia" w:hAnsi="Cambria Math"/>
+                          <w:sz w:val="24"/>
+                          <w:szCs w:val="24"/>
+                        </w:rPr>
+                        <m:t>ω-</m:t>
+                      </m:r>
+                      <m:sSub>
+                        <m:sSubPr>
+                          <m:ctrlPr>
+                            <w:rPr>
+                              <w:rFonts w:ascii="Cambria Math" w:eastAsiaTheme="minorEastAsia" w:hAnsi="Cambria Math"/>
+                              <w:sz w:val="24"/>
+                              <w:szCs w:val="24"/>
+                            </w:rPr>
+                          </m:ctrlPr>
+                        </m:sSubPr>
+                        <m:e>
+                          <m:r>
+                            <m:rPr>
+                              <m:sty m:val="p"/>
+                            </m:rPr>
+                            <w:rPr>
+                              <w:rFonts w:ascii="Cambria Math" w:eastAsiaTheme="minorEastAsia" w:hAnsi="Cambria Math"/>
+                              <w:sz w:val="24"/>
+                              <w:szCs w:val="24"/>
+                            </w:rPr>
+                            <m:t>2ω</m:t>
+                          </m:r>
+                        </m:e>
+                        <m:sub>
+                          <m:r>
+                            <m:rPr>
+                              <m:sty m:val="p"/>
+                            </m:rPr>
+                            <w:rPr>
+                              <w:rFonts w:ascii="Cambria Math" w:eastAsiaTheme="minorEastAsia" w:hAnsi="Cambria Math"/>
+                              <w:sz w:val="24"/>
+                              <w:szCs w:val="24"/>
+                            </w:rPr>
+                            <m:t>1</m:t>
+                          </m:r>
+                        </m:sub>
+                      </m:sSub>
+                      <m:r>
+                        <w:rPr>
+                          <w:rFonts w:ascii="Cambria Math" w:eastAsiaTheme="minorEastAsia" w:hAnsi="Cambria Math"/>
+                          <w:sz w:val="24"/>
+                          <w:szCs w:val="24"/>
+                        </w:rPr>
+                        <m:t>-2π</m:t>
+                      </m:r>
+                      <m:ctrlPr>
+                        <w:rPr>
+                          <w:rFonts w:ascii="Cambria Math" w:eastAsiaTheme="minorEastAsia" w:hAnsi="Cambria Math"/>
+                          <w:i/>
+                          <w:sz w:val="24"/>
+                          <w:szCs w:val="24"/>
+                        </w:rPr>
+                      </m:ctrlPr>
+                    </m:e>
+                  </m:d>
+                  <m:r>
+                    <w:rPr>
+                      <w:rFonts w:ascii="Cambria Math" w:eastAsiaTheme="minorEastAsia" w:hAnsi="Cambria Math"/>
+                      <w:sz w:val="24"/>
+                      <w:szCs w:val="24"/>
+                    </w:rPr>
+                    <m:t>+</m:t>
+                  </m:r>
+                  <m:r>
+                    <m:rPr>
+                      <m:sty m:val="p"/>
+                    </m:rPr>
+                    <w:rPr>
+                      <w:rFonts w:ascii="Cambria Math" w:eastAsiaTheme="minorEastAsia" w:hAnsi="Cambria Math"/>
+                      <w:sz w:val="24"/>
+                      <w:szCs w:val="24"/>
+                    </w:rPr>
+                    <m:t>δ</m:t>
+                  </m:r>
+                  <m:d>
+                    <m:dPr>
+                      <m:ctrlPr>
+                        <w:rPr>
+                          <w:rFonts w:ascii="Cambria Math" w:eastAsiaTheme="minorEastAsia" w:hAnsi="Cambria Math"/>
+                          <w:sz w:val="24"/>
+                          <w:szCs w:val="24"/>
+                        </w:rPr>
+                      </m:ctrlPr>
+                    </m:dPr>
+                    <m:e>
+                      <m:r>
+                        <m:rPr>
+                          <m:sty m:val="p"/>
+                        </m:rPr>
+                        <w:rPr>
+                          <w:rFonts w:ascii="Cambria Math" w:eastAsiaTheme="minorEastAsia" w:hAnsi="Cambria Math"/>
+                          <w:sz w:val="24"/>
+                          <w:szCs w:val="24"/>
+                        </w:rPr>
+                        <m:t>ω+</m:t>
+                      </m:r>
+                      <m:sSub>
+                        <m:sSubPr>
+                          <m:ctrlPr>
+                            <w:rPr>
+                              <w:rFonts w:ascii="Cambria Math" w:eastAsiaTheme="minorEastAsia" w:hAnsi="Cambria Math"/>
+                              <w:sz w:val="24"/>
+                              <w:szCs w:val="24"/>
+                            </w:rPr>
+                          </m:ctrlPr>
+                        </m:sSubPr>
+                        <m:e>
+                          <m:r>
+                            <m:rPr>
+                              <m:sty m:val="p"/>
+                            </m:rPr>
+                            <w:rPr>
+                              <w:rFonts w:ascii="Cambria Math" w:eastAsiaTheme="minorEastAsia" w:hAnsi="Cambria Math"/>
+                              <w:sz w:val="24"/>
+                              <w:szCs w:val="24"/>
+                            </w:rPr>
+                            <m:t>2ω</m:t>
+                          </m:r>
+                        </m:e>
+                        <m:sub>
+                          <m:r>
+                            <m:rPr>
+                              <m:sty m:val="p"/>
+                            </m:rPr>
+                            <w:rPr>
+                              <w:rFonts w:ascii="Cambria Math" w:eastAsiaTheme="minorEastAsia" w:hAnsi="Cambria Math"/>
+                              <w:sz w:val="24"/>
+                              <w:szCs w:val="24"/>
+                            </w:rPr>
+                            <m:t>1</m:t>
+                          </m:r>
+                        </m:sub>
+                      </m:sSub>
+                      <m:r>
+                        <w:rPr>
+                          <w:rFonts w:ascii="Cambria Math" w:eastAsiaTheme="minorEastAsia" w:hAnsi="Cambria Math"/>
+                          <w:sz w:val="24"/>
+                          <w:szCs w:val="24"/>
+                        </w:rPr>
+                        <m:t>-2π</m:t>
+                      </m:r>
+                      <m:ctrlPr>
+                        <w:rPr>
+                          <w:rFonts w:ascii="Cambria Math" w:eastAsiaTheme="minorEastAsia" w:hAnsi="Cambria Math"/>
+                          <w:i/>
+                          <w:sz w:val="24"/>
+                          <w:szCs w:val="24"/>
+                        </w:rPr>
+                      </m:ctrlPr>
+                    </m:e>
+                  </m:d>
+                  <m:r>
+                    <w:rPr>
+                      <w:rFonts w:ascii="Cambria Math" w:eastAsiaTheme="minorEastAsia" w:hAnsi="Cambria Math"/>
+                      <w:sz w:val="24"/>
+                      <w:szCs w:val="24"/>
+                    </w:rPr>
+                    <m:t>+</m:t>
+                  </m:r>
+                  <m:r>
+                    <m:rPr>
+                      <m:sty m:val="p"/>
+                    </m:rPr>
+                    <w:rPr>
+                      <w:rFonts w:ascii="Cambria Math" w:eastAsiaTheme="minorEastAsia" w:hAnsi="Cambria Math"/>
+                      <w:sz w:val="24"/>
+                      <w:szCs w:val="24"/>
+                    </w:rPr>
+                    <m:t>δ</m:t>
+                  </m:r>
+                  <m:d>
+                    <m:dPr>
+                      <m:ctrlPr>
+                        <w:rPr>
+                          <w:rFonts w:ascii="Cambria Math" w:eastAsiaTheme="minorEastAsia" w:hAnsi="Cambria Math"/>
+                          <w:sz w:val="24"/>
+                          <w:szCs w:val="24"/>
+                        </w:rPr>
+                      </m:ctrlPr>
+                    </m:dPr>
+                    <m:e>
+                      <m:r>
+                        <m:rPr>
+                          <m:sty m:val="p"/>
+                        </m:rPr>
+                        <w:rPr>
+                          <w:rFonts w:ascii="Cambria Math" w:eastAsiaTheme="minorEastAsia" w:hAnsi="Cambria Math"/>
+                          <w:sz w:val="24"/>
+                          <w:szCs w:val="24"/>
+                        </w:rPr>
+                        <m:t>ω-</m:t>
+                      </m:r>
+                      <m:sSub>
+                        <m:sSubPr>
+                          <m:ctrlPr>
+                            <w:rPr>
+                              <w:rFonts w:ascii="Cambria Math" w:eastAsiaTheme="minorEastAsia" w:hAnsi="Cambria Math"/>
+                              <w:sz w:val="24"/>
+                              <w:szCs w:val="24"/>
+                            </w:rPr>
+                          </m:ctrlPr>
+                        </m:sSubPr>
+                        <m:e>
+                          <m:r>
+                            <m:rPr>
+                              <m:sty m:val="p"/>
+                            </m:rPr>
+                            <w:rPr>
+                              <w:rFonts w:ascii="Cambria Math" w:eastAsiaTheme="minorEastAsia" w:hAnsi="Cambria Math"/>
+                              <w:sz w:val="24"/>
+                              <w:szCs w:val="24"/>
+                            </w:rPr>
+                            <m:t>2ω</m:t>
+                          </m:r>
+                        </m:e>
+                        <m:sub>
+                          <m:r>
+                            <m:rPr>
+                              <m:sty m:val="p"/>
+                            </m:rPr>
+                            <w:rPr>
+                              <w:rFonts w:ascii="Cambria Math" w:eastAsiaTheme="minorEastAsia" w:hAnsi="Cambria Math"/>
+                              <w:sz w:val="24"/>
+                              <w:szCs w:val="24"/>
+                            </w:rPr>
+                            <m:t>2</m:t>
+                          </m:r>
+                        </m:sub>
+                      </m:sSub>
+                      <m:r>
+                        <w:rPr>
+                          <w:rFonts w:ascii="Cambria Math" w:eastAsiaTheme="minorEastAsia" w:hAnsi="Cambria Math"/>
+                          <w:sz w:val="24"/>
+                          <w:szCs w:val="24"/>
+                        </w:rPr>
+                        <m:t>-2π</m:t>
+                      </m:r>
+                      <m:ctrlPr>
+                        <w:rPr>
+                          <w:rFonts w:ascii="Cambria Math" w:eastAsiaTheme="minorEastAsia" w:hAnsi="Cambria Math"/>
+                          <w:i/>
+                          <w:sz w:val="24"/>
+                          <w:szCs w:val="24"/>
+                        </w:rPr>
+                      </m:ctrlPr>
+                    </m:e>
+                  </m:d>
+                  <m:r>
+                    <w:rPr>
+                      <w:rFonts w:ascii="Cambria Math" w:eastAsiaTheme="minorEastAsia" w:hAnsi="Cambria Math"/>
+                      <w:sz w:val="24"/>
+                      <w:szCs w:val="24"/>
+                    </w:rPr>
+                    <m:t>+</m:t>
+                  </m:r>
+                  <m:r>
+                    <m:rPr>
+                      <m:sty m:val="p"/>
+                    </m:rPr>
+                    <w:rPr>
+                      <w:rFonts w:ascii="Cambria Math" w:eastAsiaTheme="minorEastAsia" w:hAnsi="Cambria Math"/>
+                      <w:sz w:val="24"/>
+                      <w:szCs w:val="24"/>
+                    </w:rPr>
+                    <m:t>δ</m:t>
+                  </m:r>
+                  <m:d>
+                    <m:dPr>
+                      <m:ctrlPr>
+                        <w:rPr>
+                          <w:rFonts w:ascii="Cambria Math" w:eastAsiaTheme="minorEastAsia" w:hAnsi="Cambria Math"/>
+                          <w:sz w:val="24"/>
+                          <w:szCs w:val="24"/>
+                        </w:rPr>
+                      </m:ctrlPr>
+                    </m:dPr>
+                    <m:e>
+                      <m:r>
+                        <m:rPr>
+                          <m:sty m:val="p"/>
+                        </m:rPr>
+                        <w:rPr>
+                          <w:rFonts w:ascii="Cambria Math" w:eastAsiaTheme="minorEastAsia" w:hAnsi="Cambria Math"/>
+                          <w:sz w:val="24"/>
+                          <w:szCs w:val="24"/>
+                        </w:rPr>
+                        <m:t>ω+2</m:t>
+                      </m:r>
+                      <m:sSub>
+                        <m:sSubPr>
+                          <m:ctrlPr>
+                            <w:rPr>
+                              <w:rFonts w:ascii="Cambria Math" w:eastAsiaTheme="minorEastAsia" w:hAnsi="Cambria Math"/>
+                              <w:sz w:val="24"/>
+                              <w:szCs w:val="24"/>
+                            </w:rPr>
+                          </m:ctrlPr>
+                        </m:sSubPr>
+                        <m:e>
+                          <m:r>
+                            <m:rPr>
+                              <m:sty m:val="p"/>
+                            </m:rPr>
+                            <w:rPr>
+                              <w:rFonts w:ascii="Cambria Math" w:eastAsiaTheme="minorEastAsia" w:hAnsi="Cambria Math"/>
+                              <w:sz w:val="24"/>
+                              <w:szCs w:val="24"/>
+                            </w:rPr>
+                            <m:t>ω</m:t>
+                          </m:r>
+                        </m:e>
+                        <m:sub>
+                          <m:r>
+                            <m:rPr>
+                              <m:sty m:val="p"/>
+                            </m:rPr>
+                            <w:rPr>
+                              <w:rFonts w:ascii="Cambria Math" w:eastAsiaTheme="minorEastAsia" w:hAnsi="Cambria Math"/>
+                              <w:sz w:val="24"/>
+                              <w:szCs w:val="24"/>
+                            </w:rPr>
+                            <m:t>2</m:t>
+                          </m:r>
+                        </m:sub>
+                      </m:sSub>
+                      <m:r>
+                        <w:rPr>
+                          <w:rFonts w:ascii="Cambria Math" w:eastAsiaTheme="minorEastAsia" w:hAnsi="Cambria Math"/>
+                          <w:sz w:val="24"/>
+                          <w:szCs w:val="24"/>
+                        </w:rPr>
+                        <m:t>-</m:t>
+                      </m:r>
+                      <m:r>
+                        <w:rPr>
+                          <w:rFonts w:ascii="Cambria Math" w:eastAsiaTheme="minorEastAsia" w:hAnsi="Cambria Math"/>
+                          <w:sz w:val="24"/>
+                          <w:szCs w:val="24"/>
+                        </w:rPr>
+                        <m:t>2π</m:t>
+                      </m:r>
+                      <m:ctrlPr>
+                        <w:rPr>
+                          <w:rFonts w:ascii="Cambria Math" w:eastAsiaTheme="minorEastAsia" w:hAnsi="Cambria Math"/>
+                          <w:i/>
+                          <w:sz w:val="24"/>
+                          <w:szCs w:val="24"/>
+                        </w:rPr>
+                      </m:ctrlPr>
+                    </m:e>
+                  </m:d>
+                  <m:r>
+                    <w:rPr>
+                      <w:rFonts w:ascii="Cambria Math" w:eastAsiaTheme="minorEastAsia" w:hAnsi="Cambria Math"/>
+                      <w:sz w:val="24"/>
+                      <w:szCs w:val="24"/>
+                    </w:rPr>
+                    <m:t>+</m:t>
+                  </m:r>
+                  <m:r>
+                    <m:rPr>
+                      <m:sty m:val="p"/>
+                    </m:rPr>
+                    <w:rPr>
+                      <w:rFonts w:ascii="Cambria Math" w:eastAsiaTheme="minorEastAsia" w:hAnsi="Cambria Math"/>
+                      <w:sz w:val="24"/>
+                      <w:szCs w:val="24"/>
+                    </w:rPr>
+                    <m:t>δ</m:t>
+                  </m:r>
+                  <m:d>
+                    <m:dPr>
+                      <m:ctrlPr>
+                        <w:rPr>
+                          <w:rFonts w:ascii="Cambria Math" w:eastAsiaTheme="minorEastAsia" w:hAnsi="Cambria Math"/>
+                          <w:sz w:val="24"/>
+                          <w:szCs w:val="24"/>
+                        </w:rPr>
+                      </m:ctrlPr>
+                    </m:dPr>
+                    <m:e>
+                      <m:r>
+                        <m:rPr>
+                          <m:sty m:val="p"/>
+                        </m:rPr>
+                        <w:rPr>
+                          <w:rFonts w:ascii="Cambria Math" w:eastAsiaTheme="minorEastAsia" w:hAnsi="Cambria Math"/>
+                          <w:sz w:val="24"/>
+                          <w:szCs w:val="24"/>
+                        </w:rPr>
+                        <m:t>ω-2</m:t>
+                      </m:r>
+                      <m:sSub>
+                        <m:sSubPr>
+                          <m:ctrlPr>
+                            <w:rPr>
+                              <w:rFonts w:ascii="Cambria Math" w:eastAsiaTheme="minorEastAsia" w:hAnsi="Cambria Math"/>
+                              <w:sz w:val="24"/>
+                              <w:szCs w:val="24"/>
+                            </w:rPr>
+                          </m:ctrlPr>
+                        </m:sSubPr>
+                        <m:e>
+                          <m:r>
+                            <m:rPr>
+                              <m:sty m:val="p"/>
+                            </m:rPr>
+                            <w:rPr>
+                              <w:rFonts w:ascii="Cambria Math" w:eastAsiaTheme="minorEastAsia" w:hAnsi="Cambria Math"/>
+                              <w:sz w:val="24"/>
+                              <w:szCs w:val="24"/>
+                            </w:rPr>
+                            <m:t>ω</m:t>
+                          </m:r>
+                        </m:e>
+                        <m:sub>
+                          <m:r>
+                            <m:rPr>
+                              <m:sty m:val="p"/>
+                            </m:rPr>
+                            <w:rPr>
+                              <w:rFonts w:ascii="Cambria Math" w:eastAsiaTheme="minorEastAsia" w:hAnsi="Cambria Math"/>
+                              <w:sz w:val="24"/>
+                              <w:szCs w:val="24"/>
+                            </w:rPr>
+                            <m:t>3</m:t>
+                          </m:r>
+                        </m:sub>
+                      </m:sSub>
+                      <m:r>
+                        <w:rPr>
+                          <w:rFonts w:ascii="Cambria Math" w:eastAsiaTheme="minorEastAsia" w:hAnsi="Cambria Math"/>
+                          <w:sz w:val="24"/>
+                          <w:szCs w:val="24"/>
+                        </w:rPr>
+                        <m:t>-2π</m:t>
+                      </m:r>
+                      <m:ctrlPr>
+                        <w:rPr>
+                          <w:rFonts w:ascii="Cambria Math" w:eastAsiaTheme="minorEastAsia" w:hAnsi="Cambria Math"/>
+                          <w:i/>
+                          <w:sz w:val="24"/>
+                          <w:szCs w:val="24"/>
+                        </w:rPr>
+                      </m:ctrlPr>
+                    </m:e>
+                  </m:d>
+                  <m:r>
+                    <w:rPr>
+                      <w:rFonts w:ascii="Cambria Math" w:eastAsiaTheme="minorEastAsia" w:hAnsi="Cambria Math"/>
+                      <w:sz w:val="24"/>
+                      <w:szCs w:val="24"/>
+                    </w:rPr>
+                    <m:t>+</m:t>
+                  </m:r>
+                  <m:r>
+                    <m:rPr>
+                      <m:sty m:val="p"/>
+                    </m:rPr>
+                    <w:rPr>
+                      <w:rFonts w:ascii="Cambria Math" w:eastAsiaTheme="minorEastAsia" w:hAnsi="Cambria Math"/>
+                      <w:sz w:val="24"/>
+                      <w:szCs w:val="24"/>
+                    </w:rPr>
+                    <m:t>δ</m:t>
+                  </m:r>
+                  <m:d>
+                    <m:dPr>
+                      <m:ctrlPr>
+                        <w:rPr>
+                          <w:rFonts w:ascii="Cambria Math" w:eastAsiaTheme="minorEastAsia" w:hAnsi="Cambria Math"/>
+                          <w:sz w:val="24"/>
+                          <w:szCs w:val="24"/>
+                        </w:rPr>
+                      </m:ctrlPr>
+                    </m:dPr>
+                    <m:e>
+                      <m:r>
+                        <m:rPr>
+                          <m:sty m:val="p"/>
+                        </m:rPr>
+                        <w:rPr>
+                          <w:rFonts w:ascii="Cambria Math" w:eastAsiaTheme="minorEastAsia" w:hAnsi="Cambria Math"/>
+                          <w:sz w:val="24"/>
+                          <w:szCs w:val="24"/>
+                        </w:rPr>
+                        <m:t>ω+</m:t>
+                      </m:r>
+                      <m:sSub>
+                        <m:sSubPr>
+                          <m:ctrlPr>
+                            <w:rPr>
+                              <w:rFonts w:ascii="Cambria Math" w:eastAsiaTheme="minorEastAsia" w:hAnsi="Cambria Math"/>
+                              <w:sz w:val="24"/>
+                              <w:szCs w:val="24"/>
+                            </w:rPr>
+                          </m:ctrlPr>
+                        </m:sSubPr>
+                        <m:e>
+                          <m:r>
+                            <m:rPr>
+                              <m:sty m:val="p"/>
+                            </m:rPr>
+                            <w:rPr>
+                              <w:rFonts w:ascii="Cambria Math" w:eastAsiaTheme="minorEastAsia" w:hAnsi="Cambria Math"/>
+                              <w:sz w:val="24"/>
+                              <w:szCs w:val="24"/>
+                            </w:rPr>
+                            <m:t>2ω</m:t>
+                          </m:r>
+                        </m:e>
+                        <m:sub>
+                          <m:r>
+                            <m:rPr>
+                              <m:sty m:val="p"/>
+                            </m:rPr>
+                            <w:rPr>
+                              <w:rFonts w:ascii="Cambria Math" w:eastAsiaTheme="minorEastAsia" w:hAnsi="Cambria Math"/>
+                              <w:sz w:val="24"/>
+                              <w:szCs w:val="24"/>
+                            </w:rPr>
+                            <m:t>3</m:t>
+                          </m:r>
+                        </m:sub>
+                      </m:sSub>
+                      <m:r>
+                        <w:rPr>
+                          <w:rFonts w:ascii="Cambria Math" w:eastAsiaTheme="minorEastAsia" w:hAnsi="Cambria Math"/>
+                          <w:sz w:val="24"/>
+                          <w:szCs w:val="24"/>
+                        </w:rPr>
+                        <m:t>-2π</m:t>
+                      </m:r>
+                      <m:ctrlPr>
+                        <w:rPr>
+                          <w:rFonts w:ascii="Cambria Math" w:eastAsiaTheme="minorEastAsia" w:hAnsi="Cambria Math"/>
+                          <w:i/>
+                          <w:sz w:val="24"/>
+                          <w:szCs w:val="24"/>
+                        </w:rPr>
+                      </m:ctrlPr>
+                    </m:e>
+                  </m:d>
+                </m:e>
+              </m:d>
+            </m:e>
+          </m:nary>
+        </m:oMath>
+      </m:oMathPara>
+    </w:p>
+    <w:p>
+      <w:pPr>
+        <w:bidi/>
+        <w:rPr>
+          <w:rFonts w:eastAsiaTheme="minorEastAsia"/>
+          <w:i/>
+          <w:sz w:val="24"/>
+          <w:szCs w:val="24"/>
+        </w:rPr>
+      </w:pPr>
+      <w:r>
+        <w:rPr>
+          <w:rFonts w:eastAsiaTheme="minorEastAsia" w:hint="cs"/>
+          <w:sz w:val="24"/>
+          <w:szCs w:val="24"/>
+          <w:rtl/>
+        </w:rPr>
+        <w:t xml:space="preserve">נסביר כי בקוד בפועל לא קיבלנו שיש 6 דלתאות בהתמרה של </w:t>
+      </w:r>
+      <w:r>
+        <w:rPr>
+          <w:rFonts w:eastAsiaTheme="minorEastAsia"/>
+          <w:sz w:val="24"/>
+          <w:szCs w:val="24"/>
+        </w:rPr>
+        <w:t xml:space="preserve">z </w:t>
+      </w:r>
+      <w:r>
+        <w:rPr>
+          <w:rFonts w:eastAsiaTheme="minorEastAsia" w:hint="cs"/>
+          <w:sz w:val="24"/>
+          <w:szCs w:val="24"/>
+          <w:rtl/>
+        </w:rPr>
+        <w:t xml:space="preserve"> ולא 12 דלתאות בהתמרה של </w:t>
+      </w:r>
+      <w:r>
+        <w:rPr>
+          <w:rFonts w:eastAsiaTheme="minorEastAsia"/>
+          <w:sz w:val="24"/>
+          <w:szCs w:val="24"/>
+        </w:rPr>
+        <w:t>z'</w:t>
+      </w:r>
+      <w:r>
+        <w:rPr>
+          <w:rFonts w:eastAsiaTheme="minorEastAsia" w:hint="cs"/>
+          <w:sz w:val="24"/>
+          <w:szCs w:val="24"/>
+          <w:rtl/>
+        </w:rPr>
+        <w:t xml:space="preserve"> הסיבה לכך היא שאצלנו </w:t>
+      </w:r>
+      <m:oMath>
+        <m:sSub>
+          <m:sSubPr>
+            <m:ctrlPr>
+              <w:rPr>
+                <w:rFonts w:ascii="Cambria Math" w:eastAsiaTheme="minorEastAsia" w:hAnsi="Cambria Math"/>
+                <w:i/>
+                <w:sz w:val="24"/>
+                <w:szCs w:val="24"/>
+              </w:rPr>
+            </m:ctrlPr>
+          </m:sSubPr>
+          <m:e>
+            <m:r>
+              <w:rPr>
+                <w:rFonts w:ascii="Cambria Math" w:eastAsiaTheme="minorEastAsia" w:hAnsi="Cambria Math"/>
+                <w:sz w:val="24"/>
+                <w:szCs w:val="24"/>
+              </w:rPr>
+              <m:t>ω</m:t>
+            </m:r>
+          </m:e>
+          <m:sub>
+            <m:r>
+              <w:rPr>
+                <w:rFonts w:ascii="Cambria Math" w:eastAsiaTheme="minorEastAsia" w:hAnsi="Cambria Math"/>
+                <w:sz w:val="24"/>
+                <w:szCs w:val="24"/>
+              </w:rPr>
+              <m:t>1</m:t>
+            </m:r>
+          </m:sub>
+        </m:sSub>
+        <m:r>
+          <w:rPr>
+            <w:rFonts w:ascii="Cambria Math" w:eastAsiaTheme="minorEastAsia" w:hAnsi="Cambria Math"/>
+            <w:sz w:val="24"/>
+            <w:szCs w:val="24"/>
+          </w:rPr>
+          <m:t>,</m:t>
+        </m:r>
+        <m:sSub>
+          <m:sSubPr>
+            <m:ctrlPr>
+              <w:rPr>
+                <w:rFonts w:ascii="Cambria Math" w:eastAsiaTheme="minorEastAsia" w:hAnsi="Cambria Math"/>
+                <w:i/>
+                <w:sz w:val="24"/>
+                <w:szCs w:val="24"/>
+              </w:rPr>
+            </m:ctrlPr>
+          </m:sSubPr>
+          <m:e>
+            <m:r>
+              <w:rPr>
+                <w:rFonts w:ascii="Cambria Math" w:eastAsiaTheme="minorEastAsia" w:hAnsi="Cambria Math"/>
+                <w:sz w:val="24"/>
+                <w:szCs w:val="24"/>
+              </w:rPr>
+              <m:t>ω</m:t>
+            </m:r>
+          </m:e>
+          <m:sub>
+            <m:r>
+              <w:rPr>
+                <w:rFonts w:ascii="Cambria Math" w:eastAsiaTheme="minorEastAsia" w:hAnsi="Cambria Math"/>
+                <w:sz w:val="24"/>
+                <w:szCs w:val="24"/>
+              </w:rPr>
+              <m:t>2</m:t>
+            </m:r>
+          </m:sub>
+        </m:sSub>
+      </m:oMath>
+      <w:r>
+        <w:rPr>
+          <w:rFonts w:eastAsiaTheme="minorEastAsia" w:hint="cs"/>
+          <w:i/>
+          <w:sz w:val="24"/>
+          <w:szCs w:val="24"/>
+          <w:rtl/>
+        </w:rPr>
+        <w:t xml:space="preserve"> קרובים מאוד ולכן נראה כדלתא אחת מוגדלת, בנוסף לכך ציירנו את ההתמרה בתחום בין </w:t>
+      </w:r>
+      <m:oMath>
+        <m:r>
+          <w:rPr>
+            <w:rFonts w:ascii="Cambria Math" w:eastAsiaTheme="minorEastAsia" w:hAnsi="Cambria Math"/>
+            <w:sz w:val="24"/>
+            <w:szCs w:val="24"/>
+          </w:rPr>
+          <m:t>-π</m:t>
+        </m:r>
+      </m:oMath>
+      <w:r>
+        <w:rPr>
+          <w:rFonts w:eastAsiaTheme="minorEastAsia" w:hint="cs"/>
+          <w:i/>
+          <w:sz w:val="24"/>
+          <w:szCs w:val="24"/>
+          <w:rtl/>
+        </w:rPr>
+        <w:t xml:space="preserve"> ל</w:t>
+      </w:r>
+      <m:oMath>
+        <m:r>
+          <w:rPr>
+            <w:rFonts w:ascii="Cambria Math" w:eastAsiaTheme="minorEastAsia" w:hAnsi="Cambria Math"/>
+            <w:sz w:val="24"/>
+            <w:szCs w:val="24"/>
+          </w:rPr>
+          <m:t>π</m:t>
+        </m:r>
+      </m:oMath>
+      <w:r>
+        <w:rPr>
+          <w:rFonts w:eastAsiaTheme="minorEastAsia" w:hint="cs"/>
+          <w:i/>
+          <w:sz w:val="24"/>
+          <w:szCs w:val="24"/>
+          <w:rtl/>
+        </w:rPr>
+        <w:t xml:space="preserve"> ולכן שאר הדלתאות המוזזות ב</w:t>
+      </w:r>
+      <m:oMath>
+        <m:r>
+          <w:rPr>
+            <w:rFonts w:ascii="Cambria Math" w:eastAsiaTheme="minorEastAsia" w:hAnsi="Cambria Math"/>
+            <w:sz w:val="24"/>
+            <w:szCs w:val="24"/>
+          </w:rPr>
+          <m:t>2π</m:t>
+        </m:r>
+      </m:oMath>
+      <w:r>
+        <w:rPr>
+          <w:rFonts w:eastAsiaTheme="minorEastAsia" w:hint="cs"/>
+          <w:i/>
+          <w:sz w:val="24"/>
+          <w:szCs w:val="24"/>
+          <w:rtl/>
+        </w:rPr>
+        <w:t xml:space="preserve"> לא יופיעו בגרף.</w:t>
+      </w:r>
+    </w:p>
+    <w:p>
+      <w:pPr>
+        <w:bidi/>
+        <w:rPr>
+          <w:rFonts w:eastAsiaTheme="minorEastAsia" w:hint="cs"/>
+          <w:i/>
+          <w:sz w:val="24"/>
+          <w:szCs w:val="24"/>
+        </w:rPr>
+      </w:pPr>
+      <w:r>
+        <w:rPr>
+          <w:rFonts w:eastAsiaTheme="minorEastAsia" w:hint="cs"/>
+          <w:i/>
+          <w:sz w:val="24"/>
+          <w:szCs w:val="24"/>
+          <w:rtl/>
+        </w:rPr>
+        <w:t xml:space="preserve">ו. שינינו את קצב </w:t>
+      </w:r>
+      <w:r>
+        <w:rPr>
+          <w:rFonts w:eastAsiaTheme="minorEastAsia" w:hint="cs"/>
+          <w:i/>
+          <w:sz w:val="24"/>
+          <w:szCs w:val="24"/>
+          <w:rtl/>
+        </w:rPr>
+        <w:t xml:space="preserve">בשמע לתדירות קטנה פי 2 מכיוון שהתדירות קטנה פי </w:t>
+      </w:r>
+      <w:r>
+        <w:rPr>
+          <w:rFonts w:eastAsiaTheme="minorEastAsia" w:hint="cs"/>
+          <w:i/>
+          <w:sz w:val="24"/>
+          <w:szCs w:val="24"/>
+        </w:rPr>
+        <w:t>M</w:t>
+      </w:r>
+      <w:r>
+        <w:rPr>
+          <w:rFonts w:eastAsiaTheme="minorEastAsia" w:hint="cs"/>
+          <w:i/>
+          <w:sz w:val="24"/>
+          <w:szCs w:val="24"/>
+          <w:rtl/>
+        </w:rPr>
+        <w:t xml:space="preserve"> כאשר זה גודל הדצימציה, בנוסף הקול עדיין היה רועש ולא היה ניתן לשמוע את השמע המקורי</w:t>
+      </w:r>
+      <w:r>
+        <w:rPr>
+          <w:rFonts w:eastAsiaTheme="minorEastAsia" w:hint="cs"/>
+          <w:i/>
+          <w:sz w:val="24"/>
+          <w:szCs w:val="24"/>
+          <w:rtl/>
+        </w:rPr>
+        <w:t xml:space="preserve"> אך כן היה ניתן לזהות כי התדירות קטנה פי 2</w:t>
+      </w:r>
+      <w:r>
+        <w:rPr>
+          <w:rFonts w:eastAsiaTheme="minorEastAsia" w:hint="cs"/>
+          <w:i/>
+          <w:sz w:val="24"/>
+          <w:szCs w:val="24"/>
+          <w:rtl/>
+        </w:rPr>
+        <w:t>.</w:t>
+      </w:r>
+    </w:p>
+    <w:p>
+      <w:pPr>
+        <w:bidi/>
+        <w:jc w:val="center"/>
+        <w:rPr>
+          <w:rFonts w:eastAsiaTheme="minorEastAsia" w:hint="cs"/>
+          <w:sz w:val="24"/>
+          <w:szCs w:val="24"/>
+          <w:rtl/>
+        </w:rPr>
+      </w:pPr>
+      <w:r>
+        <w:rPr>
+          <w:rFonts w:eastAsiaTheme="minorEastAsia"/>
           <w:sz w:val="24"/>
           <w:szCs w:val="24"/>
           <w:rtl/>
@@ -10402,7 +13963,7 @@
         <w:bidi/>
         <w:ind w:left="360"/>
         <w:rPr>
-          <w:rFonts w:eastAsiaTheme="minorEastAsia" w:hint="cs"/>
+          <w:rFonts w:eastAsiaTheme="minorEastAsia"/>
           <w:i/>
           <w:sz w:val="24"/>
           <w:szCs w:val="24"/>
@@ -10418,6 +13979,56 @@
     </w:sectPr>
   </w:body>
 </w:document>
+</file>
+
+<file path=word/endnotes.xml><?xml version="1.0" encoding="utf-8"?>
+<w:endnotes xmlns:wpc="http://schemas.microsoft.com/office/word/2010/wordprocessingCanvas" xmlns:cx="http://schemas.microsoft.com/office/drawing/2014/chartex" xmlns:cx1="http://schemas.microsoft.com/office/drawing/2015/9/8/chartex" xmlns:cx2="http://schemas.microsoft.com/office/drawing/2015/10/21/chartex" xmlns:cx3="http://schemas.microsoft.com/office/drawing/2016/5/9/chartex" xmlns:cx4="http://schemas.microsoft.com/office/drawing/2016/5/10/chartex" xmlns:cx5="http://schemas.microsoft.com/office/drawing/2016/5/11/chartex" xmlns:cx6="http://schemas.microsoft.com/office/drawing/2016/5/12/chartex" xmlns:cx7="http://schemas.microsoft.com/office/drawing/2016/5/13/chartex" xmlns:cx8="http://schemas.microsoft.com/office/drawing/2016/5/14/chartex" xmlns:mc="http://schemas.openxmlformats.org/markup-compatibility/2006" xmlns:aink="http://schemas.microsoft.com/office/drawing/2016/ink" xmlns:am3d="http://schemas.microsoft.com/office/drawing/2017/model3d" xmlns:o="urn:schemas-microsoft-com:office:office" xmlns:oel="http://schemas.microsoft.com/office/2019/extlst" xmlns:r="http://schemas.openxmlformats.org/officeDocument/2006/relationships" xmlns:m="http://schemas.openxmlformats.org/officeDocument/2006/math" xmlns:v="urn:schemas-microsoft-com:vml" xmlns:wp14="http://schemas.microsoft.com/office/word/2010/wordprocessingDrawing" xmlns:wp="http://schemas.openxmlformats.org/drawingml/2006/wordprocessingDrawing" xmlns:w10="urn:schemas-microsoft-com:office:word" xmlns:w="http://schemas.openxmlformats.org/wordprocessingml/2006/main" xmlns:w14="http://schemas.microsoft.com/office/word/2010/wordml" xmlns:w15="http://schemas.microsoft.com/office/word/2012/wordml" xmlns:w16cex="http://schemas.microsoft.com/office/word/2018/wordml/cex" xmlns:w16cid="http://schemas.microsoft.com/office/word/2016/wordml/cid" xmlns:w16="http://schemas.microsoft.com/office/word/2018/wordml" xmlns:w16sdtdh="http://schemas.microsoft.com/office/word/2020/wordml/sdtdatahash" xmlns:w16se="http://schemas.microsoft.com/office/word/2015/wordml/symex" xmlns:wpg="http://schemas.microsoft.com/office/word/2010/wordprocessingGroup" xmlns:wpi="http://schemas.microsoft.com/office/word/2010/wordprocessingInk" xmlns:wne="http://schemas.microsoft.com/office/word/2006/wordml" xmlns:wps="http://schemas.microsoft.com/office/word/2010/wordprocessingShape" mc:Ignorable="w14 w15 w16se w16cid w16 w16cex w16sdtdh wp14">
+  <w:endnote w:type="separator" w:id="-1">
+    <w:p>
+      <w:pPr>
+        <w:spacing w:after="0" w:line="240" w:lineRule="auto"/>
+      </w:pPr>
+      <w:r>
+        <w:separator/>
+      </w:r>
+    </w:p>
+  </w:endnote>
+  <w:endnote w:type="continuationSeparator" w:id="0">
+    <w:p>
+      <w:pPr>
+        <w:spacing w:after="0" w:line="240" w:lineRule="auto"/>
+      </w:pPr>
+      <w:r>
+        <w:continuationSeparator/>
+      </w:r>
+    </w:p>
+  </w:endnote>
+</w:endnotes>
+</file>
+
+<file path=word/footnotes.xml><?xml version="1.0" encoding="utf-8"?>
+<w:footnotes xmlns:wpc="http://schemas.microsoft.com/office/word/2010/wordprocessingCanvas" xmlns:cx="http://schemas.microsoft.com/office/drawing/2014/chartex" xmlns:cx1="http://schemas.microsoft.com/office/drawing/2015/9/8/chartex" xmlns:cx2="http://schemas.microsoft.com/office/drawing/2015/10/21/chartex" xmlns:cx3="http://schemas.microsoft.com/office/drawing/2016/5/9/chartex" xmlns:cx4="http://schemas.microsoft.com/office/drawing/2016/5/10/chartex" xmlns:cx5="http://schemas.microsoft.com/office/drawing/2016/5/11/chartex" xmlns:cx6="http://schemas.microsoft.com/office/drawing/2016/5/12/chartex" xmlns:cx7="http://schemas.microsoft.com/office/drawing/2016/5/13/chartex" xmlns:cx8="http://schemas.microsoft.com/office/drawing/2016/5/14/chartex" xmlns:mc="http://schemas.openxmlformats.org/markup-compatibility/2006" xmlns:aink="http://schemas.microsoft.com/office/drawing/2016/ink" xmlns:am3d="http://schemas.microsoft.com/office/drawing/2017/model3d" xmlns:o="urn:schemas-microsoft-com:office:office" xmlns:oel="http://schemas.microsoft.com/office/2019/extlst" xmlns:r="http://schemas.openxmlformats.org/officeDocument/2006/relationships" xmlns:m="http://schemas.openxmlformats.org/officeDocument/2006/math" xmlns:v="urn:schemas-microsoft-com:vml" xmlns:wp14="http://schemas.microsoft.com/office/word/2010/wordprocessingDrawing" xmlns:wp="http://schemas.openxmlformats.org/drawingml/2006/wordprocessingDrawing" xmlns:w10="urn:schemas-microsoft-com:office:word" xmlns:w="http://schemas.openxmlformats.org/wordprocessingml/2006/main" xmlns:w14="http://schemas.microsoft.com/office/word/2010/wordml" xmlns:w15="http://schemas.microsoft.com/office/word/2012/wordml" xmlns:w16cex="http://schemas.microsoft.com/office/word/2018/wordml/cex" xmlns:w16cid="http://schemas.microsoft.com/office/word/2016/wordml/cid" xmlns:w16="http://schemas.microsoft.com/office/word/2018/wordml" xmlns:w16sdtdh="http://schemas.microsoft.com/office/word/2020/wordml/sdtdatahash" xmlns:w16se="http://schemas.microsoft.com/office/word/2015/wordml/symex" xmlns:wpg="http://schemas.microsoft.com/office/word/2010/wordprocessingGroup" xmlns:wpi="http://schemas.microsoft.com/office/word/2010/wordprocessingInk" xmlns:wne="http://schemas.microsoft.com/office/word/2006/wordml" xmlns:wps="http://schemas.microsoft.com/office/word/2010/wordprocessingShape" mc:Ignorable="w14 w15 w16se w16cid w16 w16cex w16sdtdh wp14">
+  <w:footnote w:type="separator" w:id="-1">
+    <w:p>
+      <w:pPr>
+        <w:spacing w:after="0" w:line="240" w:lineRule="auto"/>
+      </w:pPr>
+      <w:r>
+        <w:separator/>
+      </w:r>
+    </w:p>
+  </w:footnote>
+  <w:footnote w:type="continuationSeparator" w:id="0">
+    <w:p>
+      <w:pPr>
+        <w:spacing w:after="0" w:line="240" w:lineRule="auto"/>
+      </w:pPr>
+      <w:r>
+        <w:continuationSeparator/>
+      </w:r>
+    </w:p>
+  </w:footnote>
+</w:footnotes>
 </file>
 
 <file path=word/numbering.xml><?xml version="1.0" encoding="utf-8"?>
@@ -10914,18 +14525,18 @@
     <w:lsdException w:name="Unresolved Mention" w:semiHidden="1" w:unhideWhenUsed="1"/>
     <w:lsdException w:name="Smart Link" w:semiHidden="1" w:unhideWhenUsed="1"/>
   </w:latentStyles>
-  <w:style w:type="paragraph" w:default="1" w:styleId="Normal">
+  <w:style w:type="paragraph" w:default="1" w:styleId="a">
     <w:name w:val="Normal"/>
     <w:qFormat/>
     <w:rsid w:val="00AA5F14"/>
   </w:style>
-  <w:style w:type="character" w:default="1" w:styleId="DefaultParagraphFont">
+  <w:style w:type="character" w:default="1" w:styleId="a0">
     <w:name w:val="Default Paragraph Font"/>
     <w:uiPriority w:val="1"/>
     <w:semiHidden/>
     <w:unhideWhenUsed/>
   </w:style>
-  <w:style w:type="table" w:default="1" w:styleId="TableNormal">
+  <w:style w:type="table" w:default="1" w:styleId="a1">
     <w:name w:val="Normal Table"/>
     <w:uiPriority w:val="99"/>
     <w:semiHidden/>
@@ -10940,15 +14551,15 @@
       </w:tblCellMar>
     </w:tblPr>
   </w:style>
-  <w:style w:type="numbering" w:default="1" w:styleId="NoList">
+  <w:style w:type="numbering" w:default="1" w:styleId="a2">
     <w:name w:val="No List"/>
     <w:uiPriority w:val="99"/>
     <w:semiHidden/>
     <w:unhideWhenUsed/>
   </w:style>
-  <w:style w:type="paragraph" w:styleId="ListParagraph">
+  <w:style w:type="paragraph" w:styleId="a3">
     <w:name w:val="List Paragraph"/>
-    <w:basedOn w:val="Normal"/>
+    <w:basedOn w:val="a"/>
     <w:uiPriority w:val="34"/>
     <w:qFormat/>
     <w:rsid w:val="00770F91"/>
@@ -10957,9 +14568,9 @@
       <w:contextualSpacing/>
     </w:pPr>
   </w:style>
-  <w:style w:type="character" w:styleId="PlaceholderText">
+  <w:style w:type="character" w:styleId="a4">
     <w:name w:val="Placeholder Text"/>
-    <w:basedOn w:val="DefaultParagraphFont"/>
+    <w:basedOn w:val="a0"/>
     <w:uiPriority w:val="99"/>
     <w:semiHidden/>
     <w:rsid w:val="00770F91"/>
@@ -10967,10 +14578,10 @@
       <w:color w:val="808080"/>
     </w:rPr>
   </w:style>
-  <w:style w:type="paragraph" w:styleId="CommentText">
+  <w:style w:type="paragraph" w:styleId="a5">
     <w:name w:val="annotation text"/>
-    <w:basedOn w:val="Normal"/>
-    <w:link w:val="CommentTextChar"/>
+    <w:basedOn w:val="a"/>
+    <w:link w:val="a6"/>
     <w:uiPriority w:val="99"/>
     <w:unhideWhenUsed/>
     <w:rsid w:val="00471188"/>
@@ -10982,10 +14593,10 @@
       <w:szCs w:val="20"/>
     </w:rPr>
   </w:style>
-  <w:style w:type="character" w:customStyle="1" w:styleId="CommentTextChar">
-    <w:name w:val="Comment Text Char"/>
-    <w:basedOn w:val="DefaultParagraphFont"/>
-    <w:link w:val="CommentText"/>
+  <w:style w:type="character" w:customStyle="1" w:styleId="a6">
+    <w:name w:val="טקסט הערה תו"/>
+    <w:basedOn w:val="a0"/>
+    <w:link w:val="a5"/>
     <w:uiPriority w:val="99"/>
     <w:rsid w:val="00471188"/>
     <w:rPr>
@@ -10993,9 +14604,9 @@
       <w:szCs w:val="20"/>
     </w:rPr>
   </w:style>
-  <w:style w:type="character" w:styleId="CommentReference">
+  <w:style w:type="character" w:styleId="a7">
     <w:name w:val="annotation reference"/>
-    <w:basedOn w:val="DefaultParagraphFont"/>
+    <w:basedOn w:val="a0"/>
     <w:uiPriority w:val="99"/>
     <w:semiHidden/>
     <w:unhideWhenUsed/>
@@ -11005,11 +14616,11 @@
       <w:szCs w:val="16"/>
     </w:rPr>
   </w:style>
-  <w:style w:type="paragraph" w:styleId="CommentSubject">
+  <w:style w:type="paragraph" w:styleId="a8">
     <w:name w:val="annotation subject"/>
-    <w:basedOn w:val="CommentText"/>
-    <w:next w:val="CommentText"/>
-    <w:link w:val="CommentSubjectChar"/>
+    <w:basedOn w:val="a5"/>
+    <w:next w:val="a5"/>
+    <w:link w:val="a9"/>
     <w:uiPriority w:val="99"/>
     <w:semiHidden/>
     <w:unhideWhenUsed/>
@@ -11019,10 +14630,10 @@
       <w:bCs/>
     </w:rPr>
   </w:style>
-  <w:style w:type="character" w:customStyle="1" w:styleId="CommentSubjectChar">
-    <w:name w:val="Comment Subject Char"/>
-    <w:basedOn w:val="CommentTextChar"/>
-    <w:link w:val="CommentSubject"/>
+  <w:style w:type="character" w:customStyle="1" w:styleId="a9">
+    <w:name w:val="נושא הערה תו"/>
+    <w:basedOn w:val="a6"/>
+    <w:link w:val="a8"/>
     <w:uiPriority w:val="99"/>
     <w:semiHidden/>
     <w:rsid w:val="00DD0CCC"/>
@@ -11032,6 +14643,50 @@
       <w:sz w:val="20"/>
       <w:szCs w:val="20"/>
     </w:rPr>
+  </w:style>
+  <w:style w:type="paragraph" w:styleId="aa">
+    <w:name w:val="header"/>
+    <w:basedOn w:val="a"/>
+    <w:link w:val="ab"/>
+    <w:uiPriority w:val="99"/>
+    <w:unhideWhenUsed/>
+    <w:rsid w:val="00990305"/>
+    <w:pPr>
+      <w:tabs>
+        <w:tab w:val="center" w:pos="4153"/>
+        <w:tab w:val="right" w:pos="8306"/>
+      </w:tabs>
+      <w:spacing w:after="0" w:line="240" w:lineRule="auto"/>
+    </w:pPr>
+  </w:style>
+  <w:style w:type="character" w:customStyle="1" w:styleId="ab">
+    <w:name w:val="כותרת עליונה תו"/>
+    <w:basedOn w:val="a0"/>
+    <w:link w:val="aa"/>
+    <w:uiPriority w:val="99"/>
+    <w:rsid w:val="00990305"/>
+  </w:style>
+  <w:style w:type="paragraph" w:styleId="ac">
+    <w:name w:val="footer"/>
+    <w:basedOn w:val="a"/>
+    <w:link w:val="ad"/>
+    <w:uiPriority w:val="99"/>
+    <w:unhideWhenUsed/>
+    <w:rsid w:val="00990305"/>
+    <w:pPr>
+      <w:tabs>
+        <w:tab w:val="center" w:pos="4153"/>
+        <w:tab w:val="right" w:pos="8306"/>
+      </w:tabs>
+      <w:spacing w:after="0" w:line="240" w:lineRule="auto"/>
+    </w:pPr>
+  </w:style>
+  <w:style w:type="character" w:customStyle="1" w:styleId="ad">
+    <w:name w:val="כותרת תחתונה תו"/>
+    <w:basedOn w:val="a0"/>
+    <w:link w:val="ac"/>
+    <w:uiPriority w:val="99"/>
+    <w:rsid w:val="00990305"/>
   </w:style>
 </w:styles>
 </file>

--- a/HW1/dsp1-project.docx
+++ b/HW1/dsp1-project.docx
@@ -14,6 +14,7 @@
           <w:rtl/>
         </w:rPr>
       </w:pPr>
+      <w:proofErr w:type="spellStart"/>
       <w:r>
         <w:rPr>
           <w:rFonts w:hint="cs"/>
@@ -23,7 +24,19 @@
           <w:szCs w:val="24"/>
           <w:rtl/>
         </w:rPr>
-        <w:t xml:space="preserve">פרוייקט </w:t>
+        <w:t>פרוייקט</w:t>
+      </w:r>
+      <w:proofErr w:type="spellEnd"/>
+      <w:r>
+        <w:rPr>
+          <w:rFonts w:hint="cs"/>
+          <w:b/>
+          <w:bCs/>
+          <w:sz w:val="24"/>
+          <w:szCs w:val="24"/>
+          <w:rtl/>
+        </w:rPr>
+        <w:t xml:space="preserve"> </w:t>
       </w:r>
       <w:r>
         <w:rPr>
@@ -260,8 +273,19 @@
           <w:bCs/>
           <w:rtl/>
         </w:rPr>
-        <w:t xml:space="preserve"> דו מימדי</w:t>
-      </w:r>
+        <w:t xml:space="preserve"> דו </w:t>
+      </w:r>
+      <w:proofErr w:type="spellStart"/>
+      <w:r>
+        <w:rPr>
+          <w:rFonts w:hint="cs"/>
+          <w:b/>
+          <w:bCs/>
+          <w:rtl/>
+        </w:rPr>
+        <w:t>מימדי</w:t>
+      </w:r>
+      <w:proofErr w:type="spellEnd"/>
     </w:p>
     <w:p>
       <w:pPr>
@@ -285,11 +309,27 @@
           <w:rFonts w:hint="cs"/>
           <w:rtl/>
         </w:rPr>
-        <w:t xml:space="preserve">נרצה להוכיח מתמטית כי ניתן לחשב התמרת פוריה </w:t>
-      </w:r>
+        <w:t xml:space="preserve">נרצה להוכיח מתמטית כי ניתן לחשב התמרת </w:t>
+      </w:r>
+      <w:proofErr w:type="spellStart"/>
       <w:r>
         <w:rPr>
           <w:rFonts w:hint="cs"/>
+          <w:rtl/>
+        </w:rPr>
+        <w:t>פוריה</w:t>
+      </w:r>
+      <w:proofErr w:type="spellEnd"/>
+      <w:r>
+        <w:rPr>
+          <w:rFonts w:hint="cs"/>
+          <w:rtl/>
+        </w:rPr>
+        <w:t xml:space="preserve"> </w:t>
+      </w:r>
+      <w:r>
+        <w:rPr>
+          <w:rFonts w:hint="cs"/>
         </w:rPr>
         <w:t>DTFT</w:t>
       </w:r>
@@ -298,7 +338,39 @@
           <w:rFonts w:hint="cs"/>
           <w:rtl/>
         </w:rPr>
-        <w:t xml:space="preserve"> דו מימדית בכך שנפעילה באופן חד מימדי על השורות ואז על העמודות ונראה את השוויון בין שתי ההתמרות.</w:t>
+        <w:t xml:space="preserve"> דו </w:t>
+      </w:r>
+      <w:proofErr w:type="spellStart"/>
+      <w:r>
+        <w:rPr>
+          <w:rFonts w:hint="cs"/>
+          <w:rtl/>
+        </w:rPr>
+        <w:t>מימדית</w:t>
+      </w:r>
+      <w:proofErr w:type="spellEnd"/>
+      <w:r>
+        <w:rPr>
+          <w:rFonts w:hint="cs"/>
+          <w:rtl/>
+        </w:rPr>
+        <w:t xml:space="preserve"> בכך שנפעילה באופן חד </w:t>
+      </w:r>
+      <w:proofErr w:type="spellStart"/>
+      <w:r>
+        <w:rPr>
+          <w:rFonts w:hint="cs"/>
+          <w:rtl/>
+        </w:rPr>
+        <w:t>מימדי</w:t>
+      </w:r>
+      <w:proofErr w:type="spellEnd"/>
+      <w:r>
+        <w:rPr>
+          <w:rFonts w:hint="cs"/>
+          <w:rtl/>
+        </w:rPr>
+        <w:t xml:space="preserve"> על השורות ואז על העמודות ונראה את השוויון בין שתי ההתמרות.</w:t>
       </w:r>
     </w:p>
     <w:p>
@@ -314,7 +386,23 @@
           <w:rFonts w:hint="cs"/>
           <w:rtl/>
         </w:rPr>
-        <w:t>להלן ההתמרה הדו מימדית שלנו:</w:t>
+        <w:t xml:space="preserve">להלן ההתמרה הדו </w:t>
+      </w:r>
+      <w:proofErr w:type="spellStart"/>
+      <w:r>
+        <w:rPr>
+          <w:rFonts w:hint="cs"/>
+          <w:rtl/>
+        </w:rPr>
+        <w:t>מימדית</w:t>
+      </w:r>
+      <w:proofErr w:type="spellEnd"/>
+      <w:r>
+        <w:rPr>
+          <w:rFonts w:hint="cs"/>
+          <w:rtl/>
+        </w:rPr>
+        <w:t xml:space="preserve"> שלנו:</w:t>
       </w:r>
     </w:p>
     <w:p>
@@ -637,13 +725,29 @@
           <w:rFonts w:hint="cs"/>
           <w:rtl/>
         </w:rPr>
-        <w:t>מותר לנו להחליף בין הסכימות ולכן נרצה לעשות</w:t>
-      </w:r>
+        <w:t xml:space="preserve">מותר לנו להחליף בין </w:t>
+      </w:r>
+      <w:proofErr w:type="spellStart"/>
       <w:r>
         <w:rPr>
           <w:rFonts w:hint="cs"/>
           <w:rtl/>
         </w:rPr>
+        <w:t>הסכימות</w:t>
+      </w:r>
+      <w:proofErr w:type="spellEnd"/>
+      <w:r>
+        <w:rPr>
+          <w:rFonts w:hint="cs"/>
+          <w:rtl/>
+        </w:rPr>
+        <w:t xml:space="preserve"> ולכן נרצה לעשות</w:t>
+      </w:r>
+      <w:r>
+        <w:rPr>
+          <w:rFonts w:hint="cs"/>
+          <w:rtl/>
+        </w:rPr>
         <w:t xml:space="preserve"> זאת</w:t>
       </w:r>
       <w:r>
@@ -685,7 +789,23 @@
           <w:rFonts w:hint="cs"/>
           <w:rtl/>
         </w:rPr>
-        <w:t xml:space="preserve"> הינו קבוע בסיגמה שלנו. כעת מה שנותר הוא להפעיל את הסכימה של </w:t>
+        <w:t xml:space="preserve"> הינו קבוע </w:t>
+      </w:r>
+      <w:proofErr w:type="spellStart"/>
+      <w:r>
+        <w:rPr>
+          <w:rFonts w:hint="cs"/>
+          <w:rtl/>
+        </w:rPr>
+        <w:t>בסיגמה</w:t>
+      </w:r>
+      <w:proofErr w:type="spellEnd"/>
+      <w:r>
+        <w:rPr>
+          <w:rFonts w:hint="cs"/>
+          <w:rtl/>
+        </w:rPr>
+        <w:t xml:space="preserve"> שלנו. כעת מה שנותר הוא להפעיל את הסכימה של </w:t>
       </w:r>
       <w:r>
         <w:t>m</w:t>
@@ -702,7 +822,23 @@
           <w:rFonts w:hint="cs"/>
           <w:rtl/>
         </w:rPr>
-        <w:t xml:space="preserve"> ולכן נקבל את ההתמרה הדו מימדית שלנו כפי שרצינו:</w:t>
+        <w:t xml:space="preserve"> ולכן נקבל את ההתמרה הדו </w:t>
+      </w:r>
+      <w:proofErr w:type="spellStart"/>
+      <w:r>
+        <w:rPr>
+          <w:rFonts w:hint="cs"/>
+          <w:rtl/>
+        </w:rPr>
+        <w:t>מימדית</w:t>
+      </w:r>
+      <w:proofErr w:type="spellEnd"/>
+      <w:r>
+        <w:rPr>
+          <w:rFonts w:hint="cs"/>
+          <w:rtl/>
+        </w:rPr>
+        <w:t xml:space="preserve"> שלנו כפי שרצינו:</w:t>
       </w:r>
     </w:p>
     <w:p>
@@ -1643,14 +1779,46 @@
           <w:rFonts w:eastAsiaTheme="minorEastAsia" w:hint="cs"/>
           <w:rtl/>
         </w:rPr>
-        <w:t xml:space="preserve">כלומר הוכחנו כפי שרצינו שהפעלת ההתמרה חד מימדית על העמודות ולאחר מכן על השורות </w:t>
-      </w:r>
+        <w:t xml:space="preserve">כלומר הוכחנו כפי שרצינו שהפעלת ההתמרה חד </w:t>
+      </w:r>
+      <w:proofErr w:type="spellStart"/>
       <w:r>
         <w:rPr>
           <w:rFonts w:eastAsiaTheme="minorEastAsia" w:hint="cs"/>
           <w:rtl/>
         </w:rPr>
-        <w:t>שקולה באופן מתמטי להפעלת ההתמרה הדו מימדית.</w:t>
+        <w:t>מימדית</w:t>
+      </w:r>
+      <w:proofErr w:type="spellEnd"/>
+      <w:r>
+        <w:rPr>
+          <w:rFonts w:eastAsiaTheme="minorEastAsia" w:hint="cs"/>
+          <w:rtl/>
+        </w:rPr>
+        <w:t xml:space="preserve"> על העמודות ולאחר מכן על השורות </w:t>
+      </w:r>
+      <w:r>
+        <w:rPr>
+          <w:rFonts w:eastAsiaTheme="minorEastAsia" w:hint="cs"/>
+          <w:rtl/>
+        </w:rPr>
+        <w:t xml:space="preserve">שקולה באופן מתמטי להפעלת ההתמרה הדו </w:t>
+      </w:r>
+      <w:proofErr w:type="spellStart"/>
+      <w:r>
+        <w:rPr>
+          <w:rFonts w:eastAsiaTheme="minorEastAsia" w:hint="cs"/>
+          <w:rtl/>
+        </w:rPr>
+        <w:t>מימדית</w:t>
+      </w:r>
+      <w:proofErr w:type="spellEnd"/>
+      <w:r>
+        <w:rPr>
+          <w:rFonts w:eastAsiaTheme="minorEastAsia" w:hint="cs"/>
+          <w:rtl/>
+        </w:rPr>
+        <w:t>.</w:t>
       </w:r>
     </w:p>
     <w:p>
@@ -1683,7 +1851,23 @@
           <w:rFonts w:eastAsiaTheme="minorEastAsia" w:hint="cs"/>
           <w:rtl/>
         </w:rPr>
-        <w:t xml:space="preserve"> בשני מימדים:</w:t>
+        <w:t xml:space="preserve"> בשני </w:t>
+      </w:r>
+      <w:proofErr w:type="spellStart"/>
+      <w:r>
+        <w:rPr>
+          <w:rFonts w:eastAsiaTheme="minorEastAsia" w:hint="cs"/>
+          <w:rtl/>
+        </w:rPr>
+        <w:t>מימדים</w:t>
+      </w:r>
+      <w:proofErr w:type="spellEnd"/>
+      <w:r>
+        <w:rPr>
+          <w:rFonts w:eastAsiaTheme="minorEastAsia" w:hint="cs"/>
+          <w:rtl/>
+        </w:rPr>
+        <w:t>:</w:t>
       </w:r>
     </w:p>
     <w:p>
@@ -2038,13 +2222,22 @@
           <w:rFonts w:asciiTheme="minorBidi" w:hAnsiTheme="minorBidi" w:hint="cs"/>
           <w:rtl/>
         </w:rPr>
-        <w:t xml:space="preserve"> בשני מימדים</w:t>
-      </w:r>
+        <w:t xml:space="preserve"> בשני </w:t>
+      </w:r>
+      <w:proofErr w:type="spellStart"/>
       <w:r>
         <w:rPr>
           <w:rFonts w:asciiTheme="minorBidi" w:hAnsiTheme="minorBidi" w:hint="cs"/>
           <w:rtl/>
         </w:rPr>
+        <w:t>מימדים</w:t>
+      </w:r>
+      <w:proofErr w:type="spellEnd"/>
+      <w:r>
+        <w:rPr>
+          <w:rFonts w:asciiTheme="minorBidi" w:hAnsiTheme="minorBidi" w:hint="cs"/>
+          <w:rtl/>
+        </w:rPr>
         <w:t xml:space="preserve">, להלן התמרת </w:t>
       </w:r>
       <w:r>
@@ -2058,7 +2251,23 @@
           <w:rFonts w:asciiTheme="minorBidi" w:hAnsiTheme="minorBidi" w:hint="cs"/>
           <w:rtl/>
         </w:rPr>
-        <w:t xml:space="preserve"> בשני מימדים:</w:t>
+        <w:t xml:space="preserve"> בשני </w:t>
+      </w:r>
+      <w:proofErr w:type="spellStart"/>
+      <w:r>
+        <w:rPr>
+          <w:rFonts w:asciiTheme="minorBidi" w:hAnsiTheme="minorBidi" w:hint="cs"/>
+          <w:rtl/>
+        </w:rPr>
+        <w:t>מימדים</w:t>
+      </w:r>
+      <w:proofErr w:type="spellEnd"/>
+      <w:r>
+        <w:rPr>
+          <w:rFonts w:asciiTheme="minorBidi" w:hAnsiTheme="minorBidi" w:hint="cs"/>
+          <w:rtl/>
+        </w:rPr>
+        <w:t>:</w:t>
       </w:r>
     </w:p>
     <w:p>
@@ -2946,7 +3155,27 @@
           <w:iCs/>
           <w:rtl/>
         </w:rPr>
-        <w:t xml:space="preserve"> ונשתמש בהחלפת משתנים כדי לעבור לשתי סיגמאות שונות בעבור </w:t>
+        <w:t xml:space="preserve"> ונשתמש בהחלפת משתנים כדי לעבור לשתי </w:t>
+      </w:r>
+      <w:proofErr w:type="spellStart"/>
+      <w:r>
+        <w:rPr>
+          <w:rFonts w:eastAsiaTheme="minorEastAsia" w:hint="cs"/>
+          <w:i/>
+          <w:iCs/>
+          <w:rtl/>
+        </w:rPr>
+        <w:t>סיגמאות</w:t>
+      </w:r>
+      <w:proofErr w:type="spellEnd"/>
+      <w:r>
+        <w:rPr>
+          <w:rFonts w:eastAsiaTheme="minorEastAsia" w:hint="cs"/>
+          <w:i/>
+          <w:iCs/>
+          <w:rtl/>
+        </w:rPr>
+        <w:t xml:space="preserve"> שונות בעבור </w:t>
       </w:r>
       <w:r>
         <w:rPr>
@@ -3145,7 +3374,25 @@
           <w:i/>
           <w:rtl/>
         </w:rPr>
-        <w:t xml:space="preserve"> עבור האינדקס בתוך המסגרת, כנל לגבי </w:t>
+        <w:t xml:space="preserve"> עבור האינדקס בתוך המסגרת, </w:t>
+      </w:r>
+      <w:proofErr w:type="spellStart"/>
+      <w:r>
+        <w:rPr>
+          <w:rFonts w:eastAsiaTheme="minorEastAsia" w:hint="cs"/>
+          <w:i/>
+          <w:rtl/>
+        </w:rPr>
+        <w:t>כנל</w:t>
+      </w:r>
+      <w:proofErr w:type="spellEnd"/>
+      <w:r>
+        <w:rPr>
+          <w:rFonts w:eastAsiaTheme="minorEastAsia" w:hint="cs"/>
+          <w:i/>
+          <w:rtl/>
+        </w:rPr>
+        <w:t xml:space="preserve"> לגבי </w:t>
       </w:r>
       <w:r>
         <w:rPr>
@@ -4018,7 +4265,25 @@
           <w:i/>
           <w:rtl/>
         </w:rPr>
-        <w:t xml:space="preserve">שאלו מימדי התמונה, </w:t>
+        <w:t xml:space="preserve">שאלו </w:t>
+      </w:r>
+      <w:proofErr w:type="spellStart"/>
+      <w:r>
+        <w:rPr>
+          <w:rFonts w:eastAsiaTheme="minorEastAsia" w:hint="cs"/>
+          <w:i/>
+          <w:rtl/>
+        </w:rPr>
+        <w:t>מימדי</w:t>
+      </w:r>
+      <w:proofErr w:type="spellEnd"/>
+      <w:r>
+        <w:rPr>
+          <w:rFonts w:eastAsiaTheme="minorEastAsia" w:hint="cs"/>
+          <w:i/>
+          <w:rtl/>
+        </w:rPr>
+        <w:t xml:space="preserve"> התמונה, </w:t>
       </w:r>
       <w:r>
         <w:rPr>
@@ -6400,7 +6665,29 @@
           <w:szCs w:val="24"/>
           <w:rtl/>
         </w:rPr>
-        <w:t xml:space="preserve"> דו מימדי:</w:t>
+        <w:t xml:space="preserve"> דו </w:t>
+      </w:r>
+      <w:proofErr w:type="spellStart"/>
+      <w:r>
+        <w:rPr>
+          <w:rFonts w:eastAsiaTheme="minorEastAsia" w:hint="cs"/>
+          <w:i/>
+          <w:sz w:val="24"/>
+          <w:szCs w:val="24"/>
+          <w:rtl/>
+        </w:rPr>
+        <w:t>מימדי</w:t>
+      </w:r>
+      <w:proofErr w:type="spellEnd"/>
+      <w:r>
+        <w:rPr>
+          <w:rFonts w:eastAsiaTheme="minorEastAsia" w:hint="cs"/>
+          <w:i/>
+          <w:sz w:val="24"/>
+          <w:szCs w:val="24"/>
+          <w:rtl/>
+        </w:rPr>
+        <w:t>:</w:t>
       </w:r>
     </w:p>
     <w:p>
@@ -8512,7 +8799,29 @@
           <w:szCs w:val="24"/>
           <w:rtl/>
         </w:rPr>
-        <w:t>כפי שקיבלנו במטלב:</w:t>
+        <w:t xml:space="preserve">כפי שקיבלנו </w:t>
+      </w:r>
+      <w:proofErr w:type="spellStart"/>
+      <w:r>
+        <w:rPr>
+          <w:rFonts w:eastAsiaTheme="minorEastAsia" w:hint="cs"/>
+          <w:i/>
+          <w:sz w:val="24"/>
+          <w:szCs w:val="24"/>
+          <w:rtl/>
+        </w:rPr>
+        <w:t>במטלב</w:t>
+      </w:r>
+      <w:proofErr w:type="spellEnd"/>
+      <w:r>
+        <w:rPr>
+          <w:rFonts w:eastAsiaTheme="minorEastAsia" w:hint="cs"/>
+          <w:i/>
+          <w:sz w:val="24"/>
+          <w:szCs w:val="24"/>
+          <w:rtl/>
+        </w:rPr>
+        <w:t>:</w:t>
       </w:r>
     </w:p>
     <w:p>
@@ -8714,383 +9023,23 @@
           <w:szCs w:val="24"/>
         </w:rPr>
       </w:pPr>
-      <w:r>
-        <w:rPr>
-          <w:rFonts w:eastAsiaTheme="minorEastAsia" w:hint="cs"/>
-          <w:i/>
-          <w:sz w:val="24"/>
-          <w:szCs w:val="24"/>
-          <w:rtl/>
-        </w:rPr>
-        <w:t xml:space="preserve">ראשית נחשב את הקונבולציה הלינארית בין </w:t>
-      </w:r>
-      <w:r>
-        <w:rPr>
-          <w:rFonts w:eastAsiaTheme="minorEastAsia"/>
-          <w:i/>
-          <w:sz w:val="24"/>
-          <w:szCs w:val="24"/>
-        </w:rPr>
-        <w:t>w</w:t>
-      </w:r>
-      <w:r>
-        <w:rPr>
-          <w:rFonts w:eastAsiaTheme="minorEastAsia" w:hint="cs"/>
-          <w:i/>
-          <w:sz w:val="24"/>
-          <w:szCs w:val="24"/>
-          <w:rtl/>
-        </w:rPr>
-        <w:t xml:space="preserve"> ו-</w:t>
-      </w:r>
-      <w:r>
-        <w:rPr>
-          <w:rFonts w:eastAsiaTheme="minorEastAsia"/>
-          <w:i/>
-          <w:sz w:val="24"/>
-          <w:szCs w:val="24"/>
-        </w:rPr>
-        <w:t>h</w:t>
-      </w:r>
     </w:p>
     <w:p>
       <w:pPr>
         <w:pStyle w:val="a3"/>
         <w:bidi/>
         <w:rPr>
-          <w:rFonts w:eastAsiaTheme="minorEastAsia"/>
-          <w:i/>
-          <w:sz w:val="24"/>
-          <w:szCs w:val="24"/>
+          <w:rFonts w:eastAsiaTheme="minorEastAsia" w:hint="cs"/>
+          <w:i/>
+          <w:sz w:val="24"/>
+          <w:szCs w:val="24"/>
+          <w:rtl/>
         </w:rPr>
       </w:pPr>
       <m:oMathPara>
-        <m:oMath>
-          <m:r>
-            <w:rPr>
-              <w:rFonts w:ascii="Cambria Math" w:eastAsiaTheme="minorEastAsia" w:hAnsi="Cambria Math"/>
-              <w:sz w:val="24"/>
-              <w:szCs w:val="24"/>
-            </w:rPr>
-            <m:t>z</m:t>
-          </m:r>
-          <m:d>
-            <m:dPr>
-              <m:begChr m:val="["/>
-              <m:endChr m:val="]"/>
-              <m:ctrlPr>
-                <w:rPr>
-                  <w:rFonts w:ascii="Cambria Math" w:eastAsiaTheme="minorEastAsia" w:hAnsi="Cambria Math"/>
-                  <w:i/>
-                  <w:sz w:val="24"/>
-                  <w:szCs w:val="24"/>
-                </w:rPr>
-              </m:ctrlPr>
-            </m:dPr>
-            <m:e>
-              <m:r>
-                <w:rPr>
-                  <w:rFonts w:ascii="Cambria Math" w:eastAsiaTheme="minorEastAsia" w:hAnsi="Cambria Math"/>
-                  <w:sz w:val="24"/>
-                  <w:szCs w:val="24"/>
-                </w:rPr>
-                <m:t>n</m:t>
-              </m:r>
-            </m:e>
-          </m:d>
-          <m:r>
-            <w:rPr>
-              <w:rFonts w:ascii="Cambria Math" w:eastAsiaTheme="minorEastAsia" w:hAnsi="Cambria Math"/>
-              <w:sz w:val="24"/>
-              <w:szCs w:val="24"/>
-            </w:rPr>
-            <m:t>=</m:t>
-          </m:r>
-          <m:sSub>
-            <m:sSubPr>
-              <m:ctrlPr>
-                <w:rPr>
-                  <w:rFonts w:ascii="Cambria Math" w:eastAsiaTheme="minorEastAsia" w:hAnsi="Cambria Math"/>
-                  <w:i/>
-                  <w:sz w:val="24"/>
-                  <w:szCs w:val="24"/>
-                </w:rPr>
-              </m:ctrlPr>
-            </m:sSubPr>
-            <m:e>
-              <m:r>
-                <w:rPr>
-                  <w:rFonts w:ascii="Cambria Math" w:eastAsiaTheme="minorEastAsia" w:hAnsi="Cambria Math"/>
-                  <w:sz w:val="24"/>
-                  <w:szCs w:val="24"/>
-                </w:rPr>
-                <m:t>h</m:t>
-              </m:r>
-            </m:e>
-            <m:sub>
-              <m:r>
-                <w:rPr>
-                  <w:rFonts w:ascii="Cambria Math" w:eastAsiaTheme="minorEastAsia" w:hAnsi="Cambria Math"/>
-                  <w:sz w:val="24"/>
-                  <w:szCs w:val="24"/>
-                </w:rPr>
-                <m:t>0</m:t>
-              </m:r>
-            </m:sub>
-          </m:sSub>
-          <m:d>
-            <m:dPr>
-              <m:begChr m:val="["/>
-              <m:endChr m:val="]"/>
-              <m:ctrlPr>
-                <w:rPr>
-                  <w:rFonts w:ascii="Cambria Math" w:eastAsiaTheme="minorEastAsia" w:hAnsi="Cambria Math"/>
-                  <w:i/>
-                  <w:sz w:val="24"/>
-                  <w:szCs w:val="24"/>
-                </w:rPr>
-              </m:ctrlPr>
-            </m:dPr>
-            <m:e>
-              <m:r>
-                <w:rPr>
-                  <w:rFonts w:ascii="Cambria Math" w:eastAsiaTheme="minorEastAsia" w:hAnsi="Cambria Math"/>
-                  <w:sz w:val="24"/>
-                  <w:szCs w:val="24"/>
-                </w:rPr>
-                <m:t>n</m:t>
-              </m:r>
-            </m:e>
-          </m:d>
-          <m:r>
-            <w:rPr>
-              <w:rFonts w:ascii="Cambria Math" w:eastAsiaTheme="minorEastAsia" w:hAnsi="Cambria Math"/>
-              <w:sz w:val="24"/>
-              <w:szCs w:val="24"/>
-            </w:rPr>
-            <m:t>*w</m:t>
-          </m:r>
-          <m:d>
-            <m:dPr>
-              <m:begChr m:val="["/>
-              <m:endChr m:val="]"/>
-              <m:ctrlPr>
-                <w:rPr>
-                  <w:rFonts w:ascii="Cambria Math" w:eastAsiaTheme="minorEastAsia" w:hAnsi="Cambria Math"/>
-                  <w:i/>
-                  <w:sz w:val="24"/>
-                  <w:szCs w:val="24"/>
-                </w:rPr>
-              </m:ctrlPr>
-            </m:dPr>
-            <m:e>
-              <m:r>
-                <w:rPr>
-                  <w:rFonts w:ascii="Cambria Math" w:eastAsiaTheme="minorEastAsia" w:hAnsi="Cambria Math"/>
-                  <w:sz w:val="24"/>
-                  <w:szCs w:val="24"/>
-                </w:rPr>
-                <m:t>n</m:t>
-              </m:r>
-            </m:e>
-          </m:d>
-          <m:r>
-            <w:rPr>
-              <w:rFonts w:ascii="Cambria Math" w:eastAsiaTheme="minorEastAsia" w:hAnsi="Cambria Math"/>
-              <w:sz w:val="24"/>
-              <w:szCs w:val="24"/>
-            </w:rPr>
-            <m:t>=h</m:t>
-          </m:r>
-          <m:d>
-            <m:dPr>
-              <m:begChr m:val="["/>
-              <m:endChr m:val="]"/>
-              <m:ctrlPr>
-                <w:rPr>
-                  <w:rFonts w:ascii="Cambria Math" w:eastAsiaTheme="minorEastAsia" w:hAnsi="Cambria Math"/>
-                  <w:i/>
-                  <w:sz w:val="24"/>
-                  <w:szCs w:val="24"/>
-                </w:rPr>
-              </m:ctrlPr>
-            </m:dPr>
-            <m:e>
-              <m:r>
-                <w:rPr>
-                  <w:rFonts w:ascii="Cambria Math" w:eastAsiaTheme="minorEastAsia" w:hAnsi="Cambria Math"/>
-                  <w:sz w:val="24"/>
-                  <w:szCs w:val="24"/>
-                </w:rPr>
-                <m:t>n</m:t>
-              </m:r>
-            </m:e>
-          </m:d>
-          <m:r>
-            <w:rPr>
-              <w:rFonts w:ascii="Cambria Math" w:eastAsiaTheme="minorEastAsia" w:hAnsi="Cambria Math"/>
-              <w:sz w:val="24"/>
-              <w:szCs w:val="24"/>
-            </w:rPr>
-            <m:t>*</m:t>
-          </m:r>
-          <m:d>
-            <m:dPr>
-              <m:ctrlPr>
-                <w:rPr>
-                  <w:rFonts w:ascii="Cambria Math" w:eastAsiaTheme="minorEastAsia" w:hAnsi="Cambria Math"/>
-                  <w:i/>
-                  <w:sz w:val="24"/>
-                  <w:szCs w:val="24"/>
-                </w:rPr>
-              </m:ctrlPr>
-            </m:dPr>
-            <m:e>
-              <m:r>
-                <w:rPr>
-                  <w:rFonts w:ascii="Cambria Math" w:eastAsiaTheme="minorEastAsia" w:hAnsi="Cambria Math"/>
-                  <w:sz w:val="24"/>
-                  <w:szCs w:val="24"/>
-                </w:rPr>
-                <m:t>δ</m:t>
-              </m:r>
-              <m:d>
-                <m:dPr>
-                  <m:begChr m:val="["/>
-                  <m:endChr m:val="]"/>
-                  <m:ctrlPr>
-                    <w:rPr>
-                      <w:rFonts w:ascii="Cambria Math" w:eastAsiaTheme="minorEastAsia" w:hAnsi="Cambria Math"/>
-                      <w:i/>
-                      <w:sz w:val="24"/>
-                      <w:szCs w:val="24"/>
-                    </w:rPr>
-                  </m:ctrlPr>
-                </m:dPr>
-                <m:e>
-                  <m:r>
-                    <w:rPr>
-                      <w:rFonts w:ascii="Cambria Math" w:eastAsiaTheme="minorEastAsia" w:hAnsi="Cambria Math"/>
-                      <w:sz w:val="24"/>
-                      <w:szCs w:val="24"/>
-                    </w:rPr>
-                    <m:t>n</m:t>
-                  </m:r>
-                </m:e>
-              </m:d>
-              <m:r>
-                <w:rPr>
-                  <w:rFonts w:ascii="Cambria Math" w:eastAsiaTheme="minorEastAsia" w:hAnsi="Cambria Math"/>
-                  <w:sz w:val="24"/>
-                  <w:szCs w:val="24"/>
-                </w:rPr>
-                <m:t>+δ</m:t>
-              </m:r>
-              <m:d>
-                <m:dPr>
-                  <m:begChr m:val="["/>
-                  <m:endChr m:val="]"/>
-                  <m:ctrlPr>
-                    <w:rPr>
-                      <w:rFonts w:ascii="Cambria Math" w:eastAsiaTheme="minorEastAsia" w:hAnsi="Cambria Math"/>
-                      <w:i/>
-                      <w:sz w:val="24"/>
-                      <w:szCs w:val="24"/>
-                    </w:rPr>
-                  </m:ctrlPr>
-                </m:dPr>
-                <m:e>
-                  <m:r>
-                    <w:rPr>
-                      <w:rFonts w:ascii="Cambria Math" w:eastAsiaTheme="minorEastAsia" w:hAnsi="Cambria Math"/>
-                      <w:sz w:val="24"/>
-                      <w:szCs w:val="24"/>
-                    </w:rPr>
-                    <m:t>n-29</m:t>
-                  </m:r>
-                </m:e>
-              </m:d>
-            </m:e>
-          </m:d>
-          <m:r>
-            <w:rPr>
-              <w:rFonts w:ascii="Cambria Math" w:eastAsiaTheme="minorEastAsia" w:hAnsi="Cambria Math"/>
-              <w:sz w:val="24"/>
-              <w:szCs w:val="24"/>
-            </w:rPr>
-            <m:t>=h</m:t>
-          </m:r>
-          <m:d>
-            <m:dPr>
-              <m:begChr m:val="["/>
-              <m:endChr m:val="]"/>
-              <m:ctrlPr>
-                <w:rPr>
-                  <w:rFonts w:ascii="Cambria Math" w:eastAsiaTheme="minorEastAsia" w:hAnsi="Cambria Math"/>
-                  <w:i/>
-                  <w:sz w:val="24"/>
-                  <w:szCs w:val="24"/>
-                </w:rPr>
-              </m:ctrlPr>
-            </m:dPr>
-            <m:e>
-              <m:r>
-                <w:rPr>
-                  <w:rFonts w:ascii="Cambria Math" w:eastAsiaTheme="minorEastAsia" w:hAnsi="Cambria Math"/>
-                  <w:sz w:val="24"/>
-                  <w:szCs w:val="24"/>
-                </w:rPr>
-                <m:t>n</m:t>
-              </m:r>
-            </m:e>
-          </m:d>
-          <m:r>
-            <w:rPr>
-              <w:rFonts w:ascii="Cambria Math" w:eastAsiaTheme="minorEastAsia" w:hAnsi="Cambria Math"/>
-              <w:sz w:val="24"/>
-              <w:szCs w:val="24"/>
-            </w:rPr>
-            <m:t>+h[n-29]</m:t>
-          </m:r>
-        </m:oMath>
-      </m:oMathPara>
-    </w:p>
-    <w:p>
-      <w:pPr>
-        <w:pStyle w:val="a3"/>
-        <w:bidi/>
-        <w:rPr>
-          <w:rFonts w:eastAsiaTheme="minorEastAsia"/>
-          <w:i/>
-          <w:sz w:val="24"/>
-          <w:szCs w:val="24"/>
-          <w:rtl/>
-        </w:rPr>
-      </w:pPr>
-      <w:r>
-        <w:rPr>
-          <w:rFonts w:eastAsiaTheme="minorEastAsia" w:hint="cs"/>
-          <w:i/>
-          <w:sz w:val="24"/>
-          <w:szCs w:val="24"/>
-          <w:rtl/>
-        </w:rPr>
-        <w:t>כעת חישוב</w:t>
-      </w:r>
-    </w:p>
-    <w:p>
-      <w:pPr>
-        <w:pStyle w:val="a3"/>
-        <w:bidi/>
-        <w:rPr>
-          <w:rFonts w:eastAsiaTheme="minorEastAsia"/>
-          <w:i/>
-          <w:sz w:val="24"/>
-          <w:szCs w:val="24"/>
-          <w:rtl/>
-        </w:rPr>
-      </w:pPr>
-      <m:oMathPara>
+        <m:oMathParaPr>
+          <m:jc m:val="center"/>
+        </m:oMathParaPr>
         <m:oMath>
           <m:r>
             <w:rPr>
@@ -9130,7 +9079,359 @@
               <w:sz w:val="24"/>
               <w:szCs w:val="24"/>
             </w:rPr>
-            <m:t>=z</m:t>
+            <m:t xml:space="preserve">= </m:t>
+          </m:r>
+          <m:nary>
+            <m:naryPr>
+              <m:chr m:val="∑"/>
+              <m:limLoc m:val="undOvr"/>
+              <m:ctrlPr>
+                <w:rPr>
+                  <w:rFonts w:ascii="Cambria Math" w:eastAsiaTheme="minorEastAsia" w:hAnsi="Cambria Math"/>
+                  <w:i/>
+                  <w:sz w:val="24"/>
+                  <w:szCs w:val="24"/>
+                </w:rPr>
+              </m:ctrlPr>
+            </m:naryPr>
+            <m:sub>
+              <m:r>
+                <w:rPr>
+                  <w:rFonts w:ascii="Cambria Math" w:eastAsiaTheme="minorEastAsia" w:hAnsi="Cambria Math"/>
+                  <w:sz w:val="24"/>
+                  <w:szCs w:val="24"/>
+                </w:rPr>
+                <m:t>m=0</m:t>
+              </m:r>
+            </m:sub>
+            <m:sup>
+              <m:r>
+                <w:rPr>
+                  <w:rFonts w:ascii="Cambria Math" w:eastAsiaTheme="minorEastAsia" w:hAnsi="Cambria Math"/>
+                  <w:sz w:val="24"/>
+                  <w:szCs w:val="24"/>
+                </w:rPr>
+                <m:t>31</m:t>
+              </m:r>
+            </m:sup>
+            <m:e>
+              <m:r>
+                <w:rPr>
+                  <w:rFonts w:ascii="Cambria Math" w:eastAsiaTheme="minorEastAsia" w:hAnsi="Cambria Math"/>
+                  <w:sz w:val="24"/>
+                  <w:szCs w:val="24"/>
+                </w:rPr>
+                <m:t>h</m:t>
+              </m:r>
+              <m:d>
+                <m:dPr>
+                  <m:begChr m:val="["/>
+                  <m:endChr m:val="]"/>
+                  <m:ctrlPr>
+                    <w:rPr>
+                      <w:rFonts w:ascii="Cambria Math" w:eastAsiaTheme="minorEastAsia" w:hAnsi="Cambria Math"/>
+                      <w:i/>
+                      <w:sz w:val="24"/>
+                      <w:szCs w:val="24"/>
+                    </w:rPr>
+                  </m:ctrlPr>
+                </m:dPr>
+                <m:e>
+                  <m:r>
+                    <w:rPr>
+                      <w:rFonts w:ascii="Cambria Math" w:eastAsiaTheme="minorEastAsia" w:hAnsi="Cambria Math"/>
+                      <w:sz w:val="24"/>
+                      <w:szCs w:val="24"/>
+                    </w:rPr>
+                    <m:t>m</m:t>
+                  </m:r>
+                </m:e>
+              </m:d>
+              <m:r>
+                <w:rPr>
+                  <w:rFonts w:ascii="Cambria Math" w:eastAsiaTheme="minorEastAsia" w:hAnsi="Cambria Math"/>
+                  <w:sz w:val="24"/>
+                  <w:szCs w:val="24"/>
+                </w:rPr>
+                <m:t>*w</m:t>
+              </m:r>
+              <m:d>
+                <m:dPr>
+                  <m:begChr m:val="["/>
+                  <m:endChr m:val="]"/>
+                  <m:ctrlPr>
+                    <w:rPr>
+                      <w:rFonts w:ascii="Cambria Math" w:eastAsiaTheme="minorEastAsia" w:hAnsi="Cambria Math"/>
+                      <w:i/>
+                      <w:sz w:val="24"/>
+                      <w:szCs w:val="24"/>
+                    </w:rPr>
+                  </m:ctrlPr>
+                </m:dPr>
+                <m:e>
+                  <m:d>
+                    <m:dPr>
+                      <m:ctrlPr>
+                        <w:rPr>
+                          <w:rFonts w:ascii="Cambria Math" w:eastAsiaTheme="minorEastAsia" w:hAnsi="Cambria Math"/>
+                          <w:i/>
+                          <w:sz w:val="24"/>
+                          <w:szCs w:val="24"/>
+                        </w:rPr>
+                      </m:ctrlPr>
+                    </m:dPr>
+                    <m:e>
+                      <m:r>
+                        <w:rPr>
+                          <w:rFonts w:ascii="Cambria Math" w:eastAsiaTheme="minorEastAsia" w:hAnsi="Cambria Math"/>
+                          <w:sz w:val="24"/>
+                          <w:szCs w:val="24"/>
+                        </w:rPr>
+                        <m:t>n-m</m:t>
+                      </m:r>
+                    </m:e>
+                  </m:d>
+                  <m:r>
+                    <w:rPr>
+                      <w:rFonts w:ascii="Cambria Math" w:eastAsiaTheme="minorEastAsia" w:hAnsi="Cambria Math"/>
+                      <w:sz w:val="24"/>
+                      <w:szCs w:val="24"/>
+                    </w:rPr>
+                    <m:t>mod32</m:t>
+                  </m:r>
+                </m:e>
+              </m:d>
+            </m:e>
+          </m:nary>
+        </m:oMath>
+      </m:oMathPara>
+    </w:p>
+    <w:p>
+      <w:pPr>
+        <w:pStyle w:val="a3"/>
+        <w:bidi/>
+        <w:rPr>
+          <w:rFonts w:eastAsiaTheme="minorEastAsia" w:hint="cs"/>
+          <w:i/>
+          <w:sz w:val="24"/>
+          <w:szCs w:val="24"/>
+          <w:rtl/>
+        </w:rPr>
+      </w:pPr>
+      <m:oMathPara>
+        <m:oMathParaPr>
+          <m:jc m:val="center"/>
+        </m:oMathParaPr>
+        <m:oMath>
+          <m:r>
+            <w:rPr>
+              <w:rFonts w:ascii="Cambria Math" w:eastAsiaTheme="minorEastAsia" w:hAnsi="Cambria Math"/>
+              <w:sz w:val="24"/>
+              <w:szCs w:val="24"/>
+            </w:rPr>
+            <m:t>=</m:t>
+          </m:r>
+          <m:nary>
+            <m:naryPr>
+              <m:chr m:val="∑"/>
+              <m:limLoc m:val="undOvr"/>
+              <m:ctrlPr>
+                <w:rPr>
+                  <w:rFonts w:ascii="Cambria Math" w:eastAsiaTheme="minorEastAsia" w:hAnsi="Cambria Math"/>
+                  <w:i/>
+                  <w:sz w:val="24"/>
+                  <w:szCs w:val="24"/>
+                </w:rPr>
+              </m:ctrlPr>
+            </m:naryPr>
+            <m:sub>
+              <m:r>
+                <w:rPr>
+                  <w:rFonts w:ascii="Cambria Math" w:eastAsiaTheme="minorEastAsia" w:hAnsi="Cambria Math"/>
+                  <w:sz w:val="24"/>
+                  <w:szCs w:val="24"/>
+                </w:rPr>
+                <m:t>m=0</m:t>
+              </m:r>
+            </m:sub>
+            <m:sup>
+              <m:r>
+                <w:rPr>
+                  <w:rFonts w:ascii="Cambria Math" w:eastAsiaTheme="minorEastAsia" w:hAnsi="Cambria Math"/>
+                  <w:sz w:val="24"/>
+                  <w:szCs w:val="24"/>
+                </w:rPr>
+                <m:t>31</m:t>
+              </m:r>
+            </m:sup>
+            <m:e>
+              <m:r>
+                <w:rPr>
+                  <w:rFonts w:ascii="Cambria Math" w:eastAsiaTheme="minorEastAsia" w:hAnsi="Cambria Math"/>
+                  <w:sz w:val="24"/>
+                  <w:szCs w:val="24"/>
+                </w:rPr>
+                <m:t>δ[m-3]*</m:t>
+              </m:r>
+              <m:d>
+                <m:dPr>
+                  <m:ctrlPr>
+                    <w:rPr>
+                      <w:rFonts w:ascii="Cambria Math" w:eastAsiaTheme="minorEastAsia" w:hAnsi="Cambria Math"/>
+                      <w:i/>
+                      <w:sz w:val="24"/>
+                      <w:szCs w:val="24"/>
+                    </w:rPr>
+                  </m:ctrlPr>
+                </m:dPr>
+                <m:e>
+                  <m:r>
+                    <w:rPr>
+                      <w:rFonts w:ascii="Cambria Math" w:eastAsiaTheme="minorEastAsia" w:hAnsi="Cambria Math"/>
+                      <w:sz w:val="24"/>
+                      <w:szCs w:val="24"/>
+                    </w:rPr>
+                    <m:t>δ</m:t>
+                  </m:r>
+                  <m:d>
+                    <m:dPr>
+                      <m:begChr m:val="["/>
+                      <m:endChr m:val="]"/>
+                      <m:ctrlPr>
+                        <w:rPr>
+                          <w:rFonts w:ascii="Cambria Math" w:eastAsiaTheme="minorEastAsia" w:hAnsi="Cambria Math"/>
+                          <w:i/>
+                          <w:sz w:val="24"/>
+                          <w:szCs w:val="24"/>
+                        </w:rPr>
+                      </m:ctrlPr>
+                    </m:dPr>
+                    <m:e>
+                      <m:d>
+                        <m:dPr>
+                          <m:ctrlPr>
+                            <w:rPr>
+                              <w:rFonts w:ascii="Cambria Math" w:eastAsiaTheme="minorEastAsia" w:hAnsi="Cambria Math"/>
+                              <w:i/>
+                              <w:sz w:val="24"/>
+                              <w:szCs w:val="24"/>
+                            </w:rPr>
+                          </m:ctrlPr>
+                        </m:dPr>
+                        <m:e>
+                          <m:r>
+                            <w:rPr>
+                              <w:rFonts w:ascii="Cambria Math" w:eastAsiaTheme="minorEastAsia" w:hAnsi="Cambria Math"/>
+                              <w:sz w:val="24"/>
+                              <w:szCs w:val="24"/>
+                            </w:rPr>
+                            <m:t>n-m</m:t>
+                          </m:r>
+                        </m:e>
+                      </m:d>
+                      <m:r>
+                        <w:rPr>
+                          <w:rFonts w:ascii="Cambria Math" w:eastAsiaTheme="minorEastAsia" w:hAnsi="Cambria Math"/>
+                          <w:sz w:val="24"/>
+                          <w:szCs w:val="24"/>
+                        </w:rPr>
+                        <m:t>mod32</m:t>
+                      </m:r>
+                    </m:e>
+                  </m:d>
+                  <m:r>
+                    <w:rPr>
+                      <w:rFonts w:ascii="Cambria Math" w:eastAsiaTheme="minorEastAsia" w:hAnsi="Cambria Math"/>
+                      <w:sz w:val="24"/>
+                      <w:szCs w:val="24"/>
+                    </w:rPr>
+                    <m:t>+δ</m:t>
+                  </m:r>
+                  <m:d>
+                    <m:dPr>
+                      <m:begChr m:val="["/>
+                      <m:endChr m:val="]"/>
+                      <m:ctrlPr>
+                        <w:rPr>
+                          <w:rFonts w:ascii="Cambria Math" w:eastAsiaTheme="minorEastAsia" w:hAnsi="Cambria Math"/>
+                          <w:i/>
+                          <w:sz w:val="24"/>
+                          <w:szCs w:val="24"/>
+                        </w:rPr>
+                      </m:ctrlPr>
+                    </m:dPr>
+                    <m:e>
+                      <m:d>
+                        <m:dPr>
+                          <m:ctrlPr>
+                            <w:rPr>
+                              <w:rFonts w:ascii="Cambria Math" w:eastAsiaTheme="minorEastAsia" w:hAnsi="Cambria Math"/>
+                              <w:i/>
+                              <w:sz w:val="24"/>
+                              <w:szCs w:val="24"/>
+                            </w:rPr>
+                          </m:ctrlPr>
+                        </m:dPr>
+                        <m:e>
+                          <m:r>
+                            <w:rPr>
+                              <w:rFonts w:ascii="Cambria Math" w:eastAsiaTheme="minorEastAsia" w:hAnsi="Cambria Math"/>
+                              <w:sz w:val="24"/>
+                              <w:szCs w:val="24"/>
+                            </w:rPr>
+                            <m:t>n-m</m:t>
+                          </m:r>
+                        </m:e>
+                      </m:d>
+                      <m:r>
+                        <w:rPr>
+                          <w:rFonts w:ascii="Cambria Math" w:eastAsiaTheme="minorEastAsia" w:hAnsi="Cambria Math"/>
+                          <w:sz w:val="24"/>
+                          <w:szCs w:val="24"/>
+                        </w:rPr>
+                        <m:t>mod32-29</m:t>
+                      </m:r>
+                    </m:e>
+                  </m:d>
+                </m:e>
+              </m:d>
+              <m:r>
+                <w:rPr>
+                  <w:rFonts w:ascii="Cambria Math" w:eastAsiaTheme="minorEastAsia" w:hAnsi="Cambria Math"/>
+                  <w:sz w:val="24"/>
+                  <w:szCs w:val="24"/>
+                </w:rPr>
+                <m:t xml:space="preserve"> </m:t>
+              </m:r>
+            </m:e>
+          </m:nary>
+        </m:oMath>
+      </m:oMathPara>
+    </w:p>
+    <w:p>
+      <w:pPr>
+        <w:pStyle w:val="a3"/>
+        <w:bidi/>
+        <w:rPr>
+          <w:rFonts w:eastAsiaTheme="minorEastAsia" w:hint="cs"/>
+          <w:i/>
+          <w:sz w:val="24"/>
+          <w:szCs w:val="24"/>
+          <w:rtl/>
+        </w:rPr>
+      </w:pPr>
+      <m:oMathPara>
+        <m:oMathParaPr>
+          <m:jc m:val="center"/>
+        </m:oMathParaPr>
+        <m:oMath>
+          <m:r>
+            <w:rPr>
+              <w:rFonts w:ascii="Cambria Math" w:eastAsiaTheme="minorEastAsia" w:hAnsi="Cambria Math"/>
+              <w:sz w:val="24"/>
+              <w:szCs w:val="24"/>
+            </w:rPr>
+            <m:t>δ</m:t>
           </m:r>
           <m:d>
             <m:dPr>
@@ -9152,7 +9453,7 @@
                   <w:sz w:val="24"/>
                   <w:szCs w:val="24"/>
                 </w:rPr>
-                <m:t>n</m:t>
+                <m:t>nmod32-3</m:t>
               </m:r>
             </m:e>
           </m:d>
@@ -9162,7 +9463,7 @@
               <w:sz w:val="24"/>
               <w:szCs w:val="24"/>
             </w:rPr>
-            <m:t>+z</m:t>
+            <m:t>+δ</m:t>
           </m:r>
           <m:d>
             <m:dPr>
@@ -9184,7 +9485,7 @@
                   <w:sz w:val="24"/>
                   <w:szCs w:val="24"/>
                 </w:rPr>
-                <m:t>n+N</m:t>
+                <m:t>nmod32-29-3</m:t>
               </m:r>
             </m:e>
           </m:d>
@@ -9194,7 +9495,7 @@
               <w:sz w:val="24"/>
               <w:szCs w:val="24"/>
             </w:rPr>
-            <m:t>=h</m:t>
+            <m:t>=δ</m:t>
           </m:r>
           <m:d>
             <m:dPr>
@@ -9216,7 +9517,7 @@
                   <w:sz w:val="24"/>
                   <w:szCs w:val="24"/>
                 </w:rPr>
-                <m:t>n</m:t>
+                <m:t>n-3</m:t>
               </m:r>
             </m:e>
           </m:d>
@@ -9226,199 +9527,15 @@
               <w:sz w:val="24"/>
               <w:szCs w:val="24"/>
             </w:rPr>
-            <m:t>+h</m:t>
+            <m:t>+δ[n-32</m:t>
           </m:r>
-          <m:d>
-            <m:dPr>
-              <m:begChr m:val="["/>
-              <m:endChr m:val="]"/>
-              <m:ctrlPr>
-                <w:rPr>
-                  <w:rFonts w:ascii="Cambria Math" w:eastAsiaTheme="minorEastAsia" w:hAnsi="Cambria Math"/>
-                  <w:i/>
-                  <w:sz w:val="24"/>
-                  <w:szCs w:val="24"/>
-                </w:rPr>
-              </m:ctrlPr>
-            </m:dPr>
-            <m:e>
-              <m:r>
-                <w:rPr>
-                  <w:rFonts w:ascii="Cambria Math" w:eastAsiaTheme="minorEastAsia" w:hAnsi="Cambria Math"/>
-                  <w:sz w:val="24"/>
-                  <w:szCs w:val="24"/>
-                </w:rPr>
-                <m:t>n-29</m:t>
-              </m:r>
-            </m:e>
-          </m:d>
           <m:r>
             <w:rPr>
               <w:rFonts w:ascii="Cambria Math" w:eastAsiaTheme="minorEastAsia" w:hAnsi="Cambria Math"/>
               <w:sz w:val="24"/>
               <w:szCs w:val="24"/>
             </w:rPr>
-            <m:t>+h</m:t>
-          </m:r>
-          <m:d>
-            <m:dPr>
-              <m:begChr m:val="["/>
-              <m:endChr m:val="]"/>
-              <m:ctrlPr>
-                <w:rPr>
-                  <w:rFonts w:ascii="Cambria Math" w:eastAsiaTheme="minorEastAsia" w:hAnsi="Cambria Math"/>
-                  <w:i/>
-                  <w:sz w:val="24"/>
-                  <w:szCs w:val="24"/>
-                </w:rPr>
-              </m:ctrlPr>
-            </m:dPr>
-            <m:e>
-              <m:r>
-                <w:rPr>
-                  <w:rFonts w:ascii="Cambria Math" w:eastAsiaTheme="minorEastAsia" w:hAnsi="Cambria Math"/>
-                  <w:sz w:val="24"/>
-                  <w:szCs w:val="24"/>
-                </w:rPr>
-                <m:t>n+32</m:t>
-              </m:r>
-            </m:e>
-          </m:d>
-          <m:r>
-            <w:rPr>
-              <w:rFonts w:ascii="Cambria Math" w:eastAsiaTheme="minorEastAsia" w:hAnsi="Cambria Math"/>
-              <w:sz w:val="24"/>
-              <w:szCs w:val="24"/>
-            </w:rPr>
-            <m:t>+h</m:t>
-          </m:r>
-          <m:d>
-            <m:dPr>
-              <m:begChr m:val="["/>
-              <m:endChr m:val="]"/>
-              <m:ctrlPr>
-                <w:rPr>
-                  <w:rFonts w:ascii="Cambria Math" w:eastAsiaTheme="minorEastAsia" w:hAnsi="Cambria Math"/>
-                  <w:i/>
-                  <w:sz w:val="24"/>
-                  <w:szCs w:val="24"/>
-                </w:rPr>
-              </m:ctrlPr>
-            </m:dPr>
-            <m:e>
-              <m:r>
-                <w:rPr>
-                  <w:rFonts w:ascii="Cambria Math" w:eastAsiaTheme="minorEastAsia" w:hAnsi="Cambria Math"/>
-                  <w:sz w:val="24"/>
-                  <w:szCs w:val="24"/>
-                </w:rPr>
-                <m:t>n-29+32</m:t>
-              </m:r>
-            </m:e>
-          </m:d>
-          <m:r>
-            <w:rPr>
-              <w:rFonts w:ascii="Cambria Math" w:eastAsiaTheme="minorEastAsia" w:hAnsi="Cambria Math"/>
-              <w:sz w:val="24"/>
-              <w:szCs w:val="24"/>
-            </w:rPr>
-            <m:t>=h</m:t>
-          </m:r>
-          <m:d>
-            <m:dPr>
-              <m:begChr m:val="["/>
-              <m:endChr m:val="]"/>
-              <m:ctrlPr>
-                <w:rPr>
-                  <w:rFonts w:ascii="Cambria Math" w:eastAsiaTheme="minorEastAsia" w:hAnsi="Cambria Math"/>
-                  <w:i/>
-                  <w:sz w:val="24"/>
-                  <w:szCs w:val="24"/>
-                </w:rPr>
-              </m:ctrlPr>
-            </m:dPr>
-            <m:e>
-              <m:r>
-                <w:rPr>
-                  <w:rFonts w:ascii="Cambria Math" w:eastAsiaTheme="minorEastAsia" w:hAnsi="Cambria Math"/>
-                  <w:sz w:val="24"/>
-                  <w:szCs w:val="24"/>
-                </w:rPr>
-                <m:t>n</m:t>
-              </m:r>
-            </m:e>
-          </m:d>
-          <m:r>
-            <w:rPr>
-              <w:rFonts w:ascii="Cambria Math" w:eastAsiaTheme="minorEastAsia" w:hAnsi="Cambria Math"/>
-              <w:sz w:val="24"/>
-              <w:szCs w:val="24"/>
-            </w:rPr>
-            <m:t>+h</m:t>
-          </m:r>
-          <m:d>
-            <m:dPr>
-              <m:begChr m:val="["/>
-              <m:endChr m:val="]"/>
-              <m:ctrlPr>
-                <w:rPr>
-                  <w:rFonts w:ascii="Cambria Math" w:eastAsiaTheme="minorEastAsia" w:hAnsi="Cambria Math"/>
-                  <w:i/>
-                  <w:sz w:val="24"/>
-                  <w:szCs w:val="24"/>
-                </w:rPr>
-              </m:ctrlPr>
-            </m:dPr>
-            <m:e>
-              <m:r>
-                <w:rPr>
-                  <w:rFonts w:ascii="Cambria Math" w:eastAsiaTheme="minorEastAsia" w:hAnsi="Cambria Math"/>
-                  <w:sz w:val="24"/>
-                  <w:szCs w:val="24"/>
-                </w:rPr>
-                <m:t>n-29</m:t>
-              </m:r>
-            </m:e>
-          </m:d>
-          <m:r>
-            <w:rPr>
-              <w:rFonts w:ascii="Cambria Math" w:eastAsiaTheme="minorEastAsia" w:hAnsi="Cambria Math"/>
-              <w:sz w:val="24"/>
-              <w:szCs w:val="24"/>
-            </w:rPr>
-            <m:t>+h</m:t>
-          </m:r>
-          <m:d>
-            <m:dPr>
-              <m:begChr m:val="["/>
-              <m:endChr m:val="]"/>
-              <m:ctrlPr>
-                <w:rPr>
-                  <w:rFonts w:ascii="Cambria Math" w:eastAsiaTheme="minorEastAsia" w:hAnsi="Cambria Math"/>
-                  <w:i/>
-                  <w:sz w:val="24"/>
-                  <w:szCs w:val="24"/>
-                </w:rPr>
-              </m:ctrlPr>
-            </m:dPr>
-            <m:e>
-              <m:r>
-                <w:rPr>
-                  <w:rFonts w:ascii="Cambria Math" w:eastAsiaTheme="minorEastAsia" w:hAnsi="Cambria Math"/>
-                  <w:sz w:val="24"/>
-                  <w:szCs w:val="24"/>
-                </w:rPr>
-                <m:t>n+32</m:t>
-              </m:r>
-            </m:e>
-          </m:d>
-          <m:r>
-            <w:rPr>
-              <w:rFonts w:ascii="Cambria Math" w:eastAsiaTheme="minorEastAsia" w:hAnsi="Cambria Math"/>
-              <w:sz w:val="24"/>
-              <w:szCs w:val="24"/>
-            </w:rPr>
-            <m:t>+h[n+3]</m:t>
+            <m:t>]</m:t>
           </m:r>
         </m:oMath>
       </m:oMathPara>
@@ -9435,33 +9552,13 @@
           <w:rtl/>
         </w:rPr>
       </w:pPr>
-      <w:r>
-        <w:rPr>
-          <w:rFonts w:eastAsiaTheme="minorEastAsia" w:hint="cs"/>
-          <w:i/>
-          <w:sz w:val="24"/>
-          <w:szCs w:val="24"/>
-          <w:rtl/>
-        </w:rPr>
-        <w:t>לפי החישוב במטלב</w:t>
-      </w:r>
-      <w:r>
-        <w:rPr>
-          <w:rFonts w:eastAsiaTheme="minorEastAsia" w:hint="cs"/>
-          <w:i/>
-          <w:sz w:val="24"/>
-          <w:szCs w:val="24"/>
-          <w:rtl/>
-        </w:rPr>
-        <w:t xml:space="preserve"> נקבל את האות הבא:</w:t>
-      </w:r>
     </w:p>
     <w:p>
       <w:pPr>
         <w:pStyle w:val="a3"/>
         <w:bidi/>
         <w:rPr>
-          <w:rFonts w:eastAsiaTheme="minorEastAsia"/>
+          <w:rFonts w:eastAsiaTheme="minorEastAsia" w:hint="cs"/>
           <w:i/>
           <w:sz w:val="24"/>
           <w:szCs w:val="24"/>
@@ -9478,9 +9575,25 @@
           <w:rtl/>
         </w:rPr>
         <w:drawing>
-          <wp:inline distT="0" distB="0" distL="0" distR="0" wp14:anchorId="7244D370" wp14:editId="578FB760">
-            <wp:extent cx="5486400" cy="4266565"/>
-            <wp:effectExtent l="0" t="0" r="0" b="635"/>
+          <wp:anchor distT="0" distB="0" distL="114300" distR="114300" simplePos="0" relativeHeight="251658240" behindDoc="1" locked="0" layoutInCell="1" allowOverlap="1" wp14:anchorId="7244D370" wp14:editId="5EEEBA3A">
+            <wp:simplePos x="0" y="0"/>
+            <wp:positionH relativeFrom="margin">
+              <wp:align>right</wp:align>
+            </wp:positionH>
+            <wp:positionV relativeFrom="paragraph">
+              <wp:posOffset>180340</wp:posOffset>
+            </wp:positionV>
+            <wp:extent cx="5486400" cy="3954780"/>
+            <wp:effectExtent l="0" t="0" r="0" b="7620"/>
+            <wp:wrapTight wrapText="bothSides">
+              <wp:wrapPolygon edited="0">
+                <wp:start x="0" y="0"/>
+                <wp:lineTo x="0" y="21538"/>
+                <wp:lineTo x="21525" y="21538"/>
+                <wp:lineTo x="21525" y="0"/>
+                <wp:lineTo x="0" y="0"/>
+              </wp:wrapPolygon>
+            </wp:wrapTight>
             <wp:docPr id="364880289" name="Picture 364880289" descr="A picture containing text, screenshot, display, plot&#10;&#10;Description automatically generated"/>
             <wp:cNvGraphicFramePr>
               <a:graphicFrameLocks xmlns:a="http://schemas.openxmlformats.org/drawingml/2006/main" noChangeAspect="1"/>
@@ -9493,7 +9606,13 @@
                     <pic:cNvPicPr/>
                   </pic:nvPicPr>
                   <pic:blipFill>
-                    <a:blip r:embed="rId10"/>
+                    <a:blip r:embed="rId10">
+                      <a:extLst>
+                        <a:ext uri="{28A0092B-C50C-407E-A947-70E740481C1C}">
+                          <a14:useLocalDpi xmlns:a14="http://schemas.microsoft.com/office/drawing/2010/main" val="0"/>
+                        </a:ext>
+                      </a:extLst>
+                    </a:blip>
                     <a:stretch>
                       <a:fillRect/>
                     </a:stretch>
@@ -9501,7 +9620,7 @@
                   <pic:spPr>
                     <a:xfrm>
                       <a:off x="0" y="0"/>
-                      <a:ext cx="5486400" cy="4266565"/>
+                      <a:ext cx="5486400" cy="3954780"/>
                     </a:xfrm>
                     <a:prstGeom prst="rect">
                       <a:avLst/>
@@ -9510,29 +9629,40 @@
                 </pic:pic>
               </a:graphicData>
             </a:graphic>
-          </wp:inline>
+          </wp:anchor>
         </w:drawing>
       </w:r>
-    </w:p>
-    <w:p>
-      <w:pPr>
-        <w:rPr>
-          <w:rFonts w:eastAsiaTheme="minorEastAsia"/>
-          <w:i/>
-          <w:sz w:val="24"/>
-          <w:szCs w:val="24"/>
-          <w:rtl/>
-        </w:rPr>
-      </w:pPr>
-      <w:r>
-        <w:rPr>
-          <w:rFonts w:eastAsiaTheme="minorEastAsia"/>
-          <w:i/>
-          <w:sz w:val="24"/>
-          <w:szCs w:val="24"/>
-          <w:rtl/>
-        </w:rPr>
-        <w:br w:type="page"/>
+      <w:r>
+        <w:rPr>
+          <w:rFonts w:eastAsiaTheme="minorEastAsia" w:hint="cs"/>
+          <w:i/>
+          <w:sz w:val="24"/>
+          <w:szCs w:val="24"/>
+          <w:rtl/>
+        </w:rPr>
+        <w:t xml:space="preserve">לפי החישוב </w:t>
+      </w:r>
+      <w:proofErr w:type="spellStart"/>
+      <w:r>
+        <w:rPr>
+          <w:rFonts w:eastAsiaTheme="minorEastAsia" w:hint="cs"/>
+          <w:i/>
+          <w:sz w:val="24"/>
+          <w:szCs w:val="24"/>
+          <w:rtl/>
+        </w:rPr>
+        <w:t>במטלב</w:t>
+      </w:r>
+      <w:proofErr w:type="spellEnd"/>
+      <w:r>
+        <w:rPr>
+          <w:rFonts w:eastAsiaTheme="minorEastAsia" w:hint="cs"/>
+          <w:i/>
+          <w:sz w:val="24"/>
+          <w:szCs w:val="24"/>
+          <w:rtl/>
+        </w:rPr>
+        <w:t xml:space="preserve"> נקבל את האות הבא:</w:t>
       </w:r>
     </w:p>
     <w:p>
@@ -9607,7 +9737,74 @@
           <w:rtl/>
         </w:rPr>
         <w:drawing>
-          <wp:inline distT="0" distB="0" distL="0" distR="0" wp14:anchorId="556EC66C" wp14:editId="15BEEF6F">
+          <wp:anchor distT="0" distB="0" distL="114300" distR="114300" simplePos="0" relativeHeight="251659264" behindDoc="1" locked="0" layoutInCell="1" allowOverlap="1" wp14:anchorId="65686478" wp14:editId="163BAB71">
+            <wp:simplePos x="0" y="0"/>
+            <wp:positionH relativeFrom="column">
+              <wp:posOffset>624840</wp:posOffset>
+            </wp:positionH>
+            <wp:positionV relativeFrom="paragraph">
+              <wp:posOffset>4702175</wp:posOffset>
+            </wp:positionV>
+            <wp:extent cx="4360025" cy="1940312"/>
+            <wp:effectExtent l="0" t="0" r="2540" b="3175"/>
+            <wp:wrapTight wrapText="bothSides">
+              <wp:wrapPolygon edited="0">
+                <wp:start x="0" y="0"/>
+                <wp:lineTo x="0" y="21423"/>
+                <wp:lineTo x="21518" y="21423"/>
+                <wp:lineTo x="21518" y="0"/>
+                <wp:lineTo x="0" y="0"/>
+              </wp:wrapPolygon>
+            </wp:wrapTight>
+            <wp:docPr id="1698565501" name="Picture 1" descr="A black screen with white text&#10;&#10;Description automatically generated with low confidence"/>
+            <wp:cNvGraphicFramePr>
+              <a:graphicFrameLocks xmlns:a="http://schemas.openxmlformats.org/drawingml/2006/main" noChangeAspect="1"/>
+            </wp:cNvGraphicFramePr>
+            <a:graphic xmlns:a="http://schemas.openxmlformats.org/drawingml/2006/main">
+              <a:graphicData uri="http://schemas.openxmlformats.org/drawingml/2006/picture">
+                <pic:pic xmlns:pic="http://schemas.openxmlformats.org/drawingml/2006/picture">
+                  <pic:nvPicPr>
+                    <pic:cNvPr id="1698565501" name="Picture 1" descr="A black screen with white text&#10;&#10;Description automatically generated with low confidence"/>
+                    <pic:cNvPicPr/>
+                  </pic:nvPicPr>
+                  <pic:blipFill>
+                    <a:blip r:embed="rId11">
+                      <a:extLst>
+                        <a:ext uri="{28A0092B-C50C-407E-A947-70E740481C1C}">
+                          <a14:useLocalDpi xmlns:a14="http://schemas.microsoft.com/office/drawing/2010/main" val="0"/>
+                        </a:ext>
+                      </a:extLst>
+                    </a:blip>
+                    <a:stretch>
+                      <a:fillRect/>
+                    </a:stretch>
+                  </pic:blipFill>
+                  <pic:spPr>
+                    <a:xfrm>
+                      <a:off x="0" y="0"/>
+                      <a:ext cx="4360025" cy="1940312"/>
+                    </a:xfrm>
+                    <a:prstGeom prst="rect">
+                      <a:avLst/>
+                    </a:prstGeom>
+                  </pic:spPr>
+                </pic:pic>
+              </a:graphicData>
+            </a:graphic>
+          </wp:anchor>
+        </w:drawing>
+      </w:r>
+      <w:r>
+        <w:rPr>
+          <w:rFonts w:eastAsiaTheme="minorEastAsia" w:cs="Arial"/>
+          <w:i/>
+          <w:noProof/>
+          <w:sz w:val="24"/>
+          <w:szCs w:val="24"/>
+          <w:rtl/>
+        </w:rPr>
+        <w:drawing>
+          <wp:inline distT="0" distB="0" distL="0" distR="0" wp14:anchorId="24026603" wp14:editId="0B103E4F">
             <wp:extent cx="4381500" cy="4619625"/>
             <wp:effectExtent l="0" t="0" r="0" b="9525"/>
             <wp:docPr id="410895765" name="Picture 1" descr="A black square with white text&#10;&#10;Description automatically generated with low confidence"/>
@@ -9622,7 +9819,7 @@
                     <pic:cNvPicPr/>
                   </pic:nvPicPr>
                   <pic:blipFill>
-                    <a:blip r:embed="rId11"/>
+                    <a:blip r:embed="rId12"/>
                     <a:stretch>
                       <a:fillRect/>
                     </a:stretch>
@@ -9645,6 +9842,27 @@
     </w:p>
     <w:p>
       <w:pPr>
+        <w:rPr>
+          <w:rFonts w:eastAsiaTheme="minorEastAsia"/>
+          <w:i/>
+          <w:sz w:val="24"/>
+          <w:szCs w:val="24"/>
+          <w:rtl/>
+        </w:rPr>
+      </w:pPr>
+      <w:r>
+        <w:rPr>
+          <w:rFonts w:eastAsiaTheme="minorEastAsia"/>
+          <w:i/>
+          <w:sz w:val="24"/>
+          <w:szCs w:val="24"/>
+          <w:rtl/>
+        </w:rPr>
+        <w:br w:type="page"/>
+      </w:r>
+    </w:p>
+    <w:p>
+      <w:pPr>
         <w:pStyle w:val="a3"/>
         <w:bidi/>
         <w:rPr>
@@ -9655,51 +9873,19 @@
           <w:rtl/>
         </w:rPr>
       </w:pPr>
-      <w:r>
-        <w:rPr>
-          <w:rFonts w:eastAsiaTheme="minorEastAsia" w:cs="Arial"/>
-          <w:i/>
-          <w:noProof/>
-          <w:sz w:val="24"/>
-          <w:szCs w:val="24"/>
-          <w:rtl/>
-        </w:rPr>
-        <w:drawing>
-          <wp:inline distT="0" distB="0" distL="0" distR="0" wp14:anchorId="137558D3" wp14:editId="1207EB5E">
-            <wp:extent cx="4360025" cy="1940312"/>
-            <wp:effectExtent l="0" t="0" r="2540" b="3175"/>
-            <wp:docPr id="1698565501" name="Picture 1" descr="A black screen with white text&#10;&#10;Description automatically generated with low confidence"/>
-            <wp:cNvGraphicFramePr>
-              <a:graphicFrameLocks xmlns:a="http://schemas.openxmlformats.org/drawingml/2006/main" noChangeAspect="1"/>
-            </wp:cNvGraphicFramePr>
-            <a:graphic xmlns:a="http://schemas.openxmlformats.org/drawingml/2006/main">
-              <a:graphicData uri="http://schemas.openxmlformats.org/drawingml/2006/picture">
-                <pic:pic xmlns:pic="http://schemas.openxmlformats.org/drawingml/2006/picture">
-                  <pic:nvPicPr>
-                    <pic:cNvPr id="1698565501" name="Picture 1" descr="A black screen with white text&#10;&#10;Description automatically generated with low confidence"/>
-                    <pic:cNvPicPr/>
-                  </pic:nvPicPr>
-                  <pic:blipFill>
-                    <a:blip r:embed="rId12"/>
-                    <a:stretch>
-                      <a:fillRect/>
-                    </a:stretch>
-                  </pic:blipFill>
-                  <pic:spPr>
-                    <a:xfrm>
-                      <a:off x="0" y="0"/>
-                      <a:ext cx="4396610" cy="1956593"/>
-                    </a:xfrm>
-                    <a:prstGeom prst="rect">
-                      <a:avLst/>
-                    </a:prstGeom>
-                  </pic:spPr>
-                </pic:pic>
-              </a:graphicData>
-            </a:graphic>
-          </wp:inline>
-        </w:drawing>
-      </w:r>
+    </w:p>
+    <w:p>
+      <w:pPr>
+        <w:pStyle w:val="a3"/>
+        <w:bidi/>
+        <w:rPr>
+          <w:rFonts w:eastAsiaTheme="minorEastAsia"/>
+          <w:i/>
+          <w:sz w:val="24"/>
+          <w:szCs w:val="24"/>
+          <w:rtl/>
+        </w:rPr>
+      </w:pPr>
     </w:p>
     <w:p>
       <w:pPr>
@@ -9854,7 +10040,73 @@
           <w:szCs w:val="24"/>
           <w:rtl/>
         </w:rPr>
-        <w:t xml:space="preserve">מכיוון שהתמונה רופדה ב20 אפסים נקבל שהקונבולציה הציקלית זהה לחלוטין לקונבולוציה הלינארית, </w:t>
+        <w:t xml:space="preserve">מכיוון שהתמונה רופדה ב20 אפסים נקבל </w:t>
+      </w:r>
+      <w:proofErr w:type="spellStart"/>
+      <w:r>
+        <w:rPr>
+          <w:rFonts w:eastAsiaTheme="minorEastAsia" w:hint="cs"/>
+          <w:i/>
+          <w:sz w:val="24"/>
+          <w:szCs w:val="24"/>
+          <w:rtl/>
+        </w:rPr>
+        <w:t>שהקונבולציה</w:t>
+      </w:r>
+      <w:proofErr w:type="spellEnd"/>
+      <w:r>
+        <w:rPr>
+          <w:rFonts w:eastAsiaTheme="minorEastAsia" w:hint="cs"/>
+          <w:i/>
+          <w:sz w:val="24"/>
+          <w:szCs w:val="24"/>
+          <w:rtl/>
+        </w:rPr>
+        <w:t xml:space="preserve"> </w:t>
+      </w:r>
+      <w:proofErr w:type="spellStart"/>
+      <w:r>
+        <w:rPr>
+          <w:rFonts w:eastAsiaTheme="minorEastAsia" w:hint="cs"/>
+          <w:i/>
+          <w:sz w:val="24"/>
+          <w:szCs w:val="24"/>
+          <w:rtl/>
+        </w:rPr>
+        <w:t>הציקלית</w:t>
+      </w:r>
+      <w:proofErr w:type="spellEnd"/>
+      <w:r>
+        <w:rPr>
+          <w:rFonts w:eastAsiaTheme="minorEastAsia" w:hint="cs"/>
+          <w:i/>
+          <w:sz w:val="24"/>
+          <w:szCs w:val="24"/>
+          <w:rtl/>
+        </w:rPr>
+        <w:t xml:space="preserve"> זהה לחלוטין </w:t>
+      </w:r>
+      <w:proofErr w:type="spellStart"/>
+      <w:r>
+        <w:rPr>
+          <w:rFonts w:eastAsiaTheme="minorEastAsia" w:hint="cs"/>
+          <w:i/>
+          <w:sz w:val="24"/>
+          <w:szCs w:val="24"/>
+          <w:rtl/>
+        </w:rPr>
+        <w:t>לקונבולוציה</w:t>
+      </w:r>
+      <w:proofErr w:type="spellEnd"/>
+      <w:r>
+        <w:rPr>
+          <w:rFonts w:eastAsiaTheme="minorEastAsia" w:hint="cs"/>
+          <w:i/>
+          <w:sz w:val="24"/>
+          <w:szCs w:val="24"/>
+          <w:rtl/>
+        </w:rPr>
+        <w:t xml:space="preserve"> הלינארית, </w:t>
       </w:r>
       <w:r>
         <w:rPr>
@@ -9958,7 +10210,6 @@
           <w:bCs/>
           <w:rtl/>
         </w:rPr>
-        <w:lastRenderedPageBreak/>
         <w:t xml:space="preserve">חלק </w:t>
       </w:r>
       <w:r>
@@ -10024,14 +10275,28 @@
           <w:rFonts w:hint="cs"/>
           <w:rtl/>
         </w:rPr>
-        <w:t>איכות הדיבור גרוע, ניתן לשמוע רק את הרעש ולא ניתן לשמוע את הקול המקורי.</w:t>
+        <w:t>איכות הדיבור גרוע</w:t>
+      </w:r>
+      <w:r>
+        <w:rPr>
+          <w:rFonts w:hint="cs"/>
+          <w:rtl/>
+        </w:rPr>
+        <w:t>ה</w:t>
+      </w:r>
+      <w:r>
+        <w:rPr>
+          <w:rFonts w:hint="cs"/>
+          <w:rtl/>
+        </w:rPr>
+        <w:t>, ניתן לשמוע רק את הרעש ולא ניתן לשמוע את הקול המקורי.</w:t>
       </w:r>
     </w:p>
     <w:p>
       <w:pPr>
         <w:bidi/>
         <w:rPr>
-          <w:rFonts w:eastAsiaTheme="minorEastAsia" w:hint="cs"/>
+          <w:rFonts w:eastAsiaTheme="minorEastAsia"/>
           <w:i/>
           <w:rtl/>
         </w:rPr>
@@ -10317,13 +10582,7 @@
           <w:rPr>
             <w:rFonts w:ascii="Cambria Math" w:hAnsi="Cambria Math"/>
           </w:rPr>
-          <m:t>n</m:t>
-        </m:r>
-        <m:r>
-          <w:rPr>
-            <w:rFonts w:ascii="Cambria Math" w:hAnsi="Cambria Math"/>
-          </w:rPr>
-          <m:t>)+</m:t>
+          <m:t>n)+</m:t>
         </m:r>
         <m:func>
           <m:funcPr>
@@ -10385,13 +10644,7 @@
           <w:rPr>
             <w:rFonts w:ascii="Cambria Math" w:hAnsi="Cambria Math"/>
           </w:rPr>
-          <m:t>n</m:t>
-        </m:r>
-        <m:r>
-          <w:rPr>
-            <w:rFonts w:ascii="Cambria Math" w:hAnsi="Cambria Math"/>
-          </w:rPr>
-          <m:t>))</m:t>
+          <m:t>n))</m:t>
         </m:r>
       </m:oMath>
     </w:p>
@@ -10408,7 +10661,23 @@
           <w:rFonts w:eastAsiaTheme="minorEastAsia" w:hint="cs"/>
           <w:rtl/>
         </w:rPr>
-        <w:t>לאחר דצימציה ב2 נקבל כי:</w:t>
+        <w:t xml:space="preserve">לאחר </w:t>
+      </w:r>
+      <w:proofErr w:type="spellStart"/>
+      <w:r>
+        <w:rPr>
+          <w:rFonts w:eastAsiaTheme="minorEastAsia" w:hint="cs"/>
+          <w:rtl/>
+        </w:rPr>
+        <w:t>דצימציה</w:t>
+      </w:r>
+      <w:proofErr w:type="spellEnd"/>
+      <w:r>
+        <w:rPr>
+          <w:rFonts w:eastAsiaTheme="minorEastAsia" w:hint="cs"/>
+          <w:rtl/>
+        </w:rPr>
+        <w:t xml:space="preserve"> ב2 נקבל כי:</w:t>
       </w:r>
     </w:p>
     <w:p>
@@ -10425,13 +10694,7 @@
             <w:rPr>
               <w:rFonts w:ascii="Cambria Math" w:eastAsiaTheme="minorEastAsia" w:hAnsi="Cambria Math"/>
             </w:rPr>
-            <m:t>z</m:t>
-          </m:r>
-          <m:r>
-            <w:rPr>
-              <w:rFonts w:ascii="Cambria Math" w:eastAsiaTheme="minorEastAsia" w:hAnsi="Cambria Math"/>
-            </w:rPr>
-            <m:t>'</m:t>
+            <m:t>z'</m:t>
           </m:r>
           <m:d>
             <m:dPr>
@@ -10990,7 +11253,7 @@
       <w:pPr>
         <w:bidi/>
         <w:rPr>
-          <w:rFonts w:eastAsiaTheme="minorEastAsia" w:hint="cs"/>
+          <w:rFonts w:eastAsiaTheme="minorEastAsia"/>
           <w:i/>
           <w:sz w:val="24"/>
           <w:szCs w:val="24"/>
@@ -11300,18 +11563,7 @@
                   <w:sz w:val="24"/>
                   <w:szCs w:val="24"/>
                 </w:rPr>
-                <m:t>ω</m:t>
-              </m:r>
-              <m:r>
-                <m:rPr>
-                  <m:sty m:val="p"/>
-                </m:rPr>
-                <w:rPr>
-                  <w:rFonts w:ascii="Cambria Math" w:eastAsiaTheme="minorEastAsia" w:hAnsi="Cambria Math"/>
-                  <w:sz w:val="24"/>
-                  <w:szCs w:val="24"/>
-                </w:rPr>
-                <m:t>+</m:t>
+                <m:t>ω+</m:t>
               </m:r>
               <m:sSub>
                 <m:sSubPr>
@@ -11487,18 +11739,7 @@
                   <w:sz w:val="24"/>
                   <w:szCs w:val="24"/>
                 </w:rPr>
-                <m:t>ω</m:t>
-              </m:r>
-              <m:r>
-                <m:rPr>
-                  <m:sty m:val="p"/>
-                </m:rPr>
-                <w:rPr>
-                  <w:rFonts w:ascii="Cambria Math" w:eastAsiaTheme="minorEastAsia" w:hAnsi="Cambria Math"/>
-                  <w:sz w:val="24"/>
-                  <w:szCs w:val="24"/>
-                </w:rPr>
-                <m:t>+</m:t>
+                <m:t>ω+</m:t>
               </m:r>
               <m:sSub>
                 <m:sSubPr>
@@ -11586,18 +11827,7 @@
                   <w:sz w:val="24"/>
                   <w:szCs w:val="24"/>
                 </w:rPr>
-                <m:t>ω</m:t>
-              </m:r>
-              <m:r>
-                <m:rPr>
-                  <m:sty m:val="p"/>
-                </m:rPr>
-                <w:rPr>
-                  <w:rFonts w:ascii="Cambria Math" w:eastAsiaTheme="minorEastAsia" w:hAnsi="Cambria Math"/>
-                  <w:sz w:val="24"/>
-                  <w:szCs w:val="24"/>
-                </w:rPr>
-                <m:t>-</m:t>
+                <m:t>ω-</m:t>
               </m:r>
               <m:sSub>
                 <m:sSubPr>
@@ -11685,18 +11915,7 @@
                   <w:sz w:val="24"/>
                   <w:szCs w:val="24"/>
                 </w:rPr>
-                <m:t>ω</m:t>
-              </m:r>
-              <m:r>
-                <m:rPr>
-                  <m:sty m:val="p"/>
-                </m:rPr>
-                <w:rPr>
-                  <w:rFonts w:ascii="Cambria Math" w:eastAsiaTheme="minorEastAsia" w:hAnsi="Cambria Math"/>
-                  <w:sz w:val="24"/>
-                  <w:szCs w:val="24"/>
-                </w:rPr>
-                <m:t>+</m:t>
+                <m:t>ω+</m:t>
               </m:r>
               <m:sSub>
                 <m:sSubPr>
@@ -11760,7 +11979,7 @@
       <w:pPr>
         <w:bidi/>
         <w:rPr>
-          <w:rFonts w:eastAsiaTheme="minorEastAsia" w:hint="cs"/>
+          <w:rFonts w:eastAsiaTheme="minorEastAsia"/>
           <w:sz w:val="24"/>
           <w:szCs w:val="24"/>
           <w:rtl/>
@@ -12461,18 +12680,7 @@
                               <w:sz w:val="24"/>
                               <w:szCs w:val="24"/>
                             </w:rPr>
-                            <m:t>2</m:t>
-                          </m:r>
-                          <m:r>
-                            <m:rPr>
-                              <m:sty m:val="p"/>
-                            </m:rPr>
-                            <w:rPr>
-                              <w:rFonts w:ascii="Cambria Math" w:eastAsiaTheme="minorEastAsia" w:hAnsi="Cambria Math"/>
-                              <w:sz w:val="24"/>
-                              <w:szCs w:val="24"/>
-                            </w:rPr>
-                            <m:t>ω</m:t>
+                            <m:t>2ω</m:t>
                           </m:r>
                         </m:e>
                         <m:sub>
@@ -12560,18 +12768,7 @@
                               <w:sz w:val="24"/>
                               <w:szCs w:val="24"/>
                             </w:rPr>
-                            <m:t>2</m:t>
-                          </m:r>
-                          <m:r>
-                            <m:rPr>
-                              <m:sty m:val="p"/>
-                            </m:rPr>
-                            <w:rPr>
-                              <w:rFonts w:ascii="Cambria Math" w:eastAsiaTheme="minorEastAsia" w:hAnsi="Cambria Math"/>
-                              <w:sz w:val="24"/>
-                              <w:szCs w:val="24"/>
-                            </w:rPr>
-                            <m:t>ω</m:t>
+                            <m:t>2ω</m:t>
                           </m:r>
                         </m:e>
                         <m:sub>
@@ -12659,18 +12856,7 @@
                               <w:sz w:val="24"/>
                               <w:szCs w:val="24"/>
                             </w:rPr>
-                            <m:t>2</m:t>
-                          </m:r>
-                          <m:r>
-                            <m:rPr>
-                              <m:sty m:val="p"/>
-                            </m:rPr>
-                            <w:rPr>
-                              <w:rFonts w:ascii="Cambria Math" w:eastAsiaTheme="minorEastAsia" w:hAnsi="Cambria Math"/>
-                              <w:sz w:val="24"/>
-                              <w:szCs w:val="24"/>
-                            </w:rPr>
-                            <m:t>ω</m:t>
+                            <m:t>2ω</m:t>
                           </m:r>
                         </m:e>
                         <m:sub>
@@ -12736,18 +12922,7 @@
                           <w:sz w:val="24"/>
                           <w:szCs w:val="24"/>
                         </w:rPr>
-                        <m:t>ω+</m:t>
-                      </m:r>
-                      <m:r>
-                        <m:rPr>
-                          <m:sty m:val="p"/>
-                        </m:rPr>
-                        <w:rPr>
-                          <w:rFonts w:ascii="Cambria Math" w:eastAsiaTheme="minorEastAsia" w:hAnsi="Cambria Math"/>
-                          <w:sz w:val="24"/>
-                          <w:szCs w:val="24"/>
-                        </w:rPr>
-                        <m:t>2</m:t>
+                        <m:t>ω+2</m:t>
                       </m:r>
                       <m:sSub>
                         <m:sSubPr>
@@ -12835,18 +13010,7 @@
                           <w:sz w:val="24"/>
                           <w:szCs w:val="24"/>
                         </w:rPr>
-                        <m:t>ω-</m:t>
-                      </m:r>
-                      <m:r>
-                        <m:rPr>
-                          <m:sty m:val="p"/>
-                        </m:rPr>
-                        <w:rPr>
-                          <w:rFonts w:ascii="Cambria Math" w:eastAsiaTheme="minorEastAsia" w:hAnsi="Cambria Math"/>
-                          <w:sz w:val="24"/>
-                          <w:szCs w:val="24"/>
-                        </w:rPr>
-                        <m:t>2</m:t>
+                        <m:t>ω-2</m:t>
                       </m:r>
                       <m:sSub>
                         <m:sSubPr>
@@ -12956,18 +13120,7 @@
                               <w:sz w:val="24"/>
                               <w:szCs w:val="24"/>
                             </w:rPr>
-                            <m:t>2</m:t>
-                          </m:r>
-                          <m:r>
-                            <m:rPr>
-                              <m:sty m:val="p"/>
-                            </m:rPr>
-                            <w:rPr>
-                              <w:rFonts w:ascii="Cambria Math" w:eastAsiaTheme="minorEastAsia" w:hAnsi="Cambria Math"/>
-                              <w:sz w:val="24"/>
-                              <w:szCs w:val="24"/>
-                            </w:rPr>
-                            <m:t>ω</m:t>
+                            <m:t>2ω</m:t>
                           </m:r>
                         </m:e>
                         <m:sub>
@@ -13450,15 +13603,7 @@
                           <w:sz w:val="24"/>
                           <w:szCs w:val="24"/>
                         </w:rPr>
-                        <m:t>-</m:t>
-                      </m:r>
-                      <m:r>
-                        <w:rPr>
-                          <w:rFonts w:ascii="Cambria Math" w:eastAsiaTheme="minorEastAsia" w:hAnsi="Cambria Math"/>
-                          <w:sz w:val="24"/>
-                          <w:szCs w:val="24"/>
-                        </w:rPr>
-                        <m:t>2π</m:t>
+                        <m:t>-2π</m:t>
                       </m:r>
                       <m:ctrlPr>
                         <w:rPr>
@@ -13871,12 +14016,23 @@
       <w:pPr>
         <w:bidi/>
         <w:rPr>
+          <w:rFonts w:eastAsiaTheme="minorEastAsia"/>
+          <w:i/>
+          <w:sz w:val="24"/>
+          <w:szCs w:val="24"/>
+        </w:rPr>
+      </w:pPr>
+      <w:r>
+        <w:rPr>
           <w:rFonts w:eastAsiaTheme="minorEastAsia" w:hint="cs"/>
           <w:i/>
           <w:sz w:val="24"/>
           <w:szCs w:val="24"/>
-        </w:rPr>
-      </w:pPr>
+          <w:rtl/>
+        </w:rPr>
+        <w:lastRenderedPageBreak/>
+        <w:t xml:space="preserve">ו. שינינו את קצב </w:t>
+      </w:r>
       <w:r>
         <w:rPr>
           <w:rFonts w:eastAsiaTheme="minorEastAsia" w:hint="cs"/>
@@ -13885,7 +14041,7 @@
           <w:szCs w:val="24"/>
           <w:rtl/>
         </w:rPr>
-        <w:t xml:space="preserve">ו. שינינו את קצב </w:t>
+        <w:t xml:space="preserve">בשמע לתדירות קטנה פי 2 מכיוון שהתדירות קטנה פי </w:t>
       </w:r>
       <w:r>
         <w:rPr>
@@ -13893,9 +14049,8 @@
           <w:i/>
           <w:sz w:val="24"/>
           <w:szCs w:val="24"/>
-          <w:rtl/>
-        </w:rPr>
-        <w:t xml:space="preserve">בשמע לתדירות קטנה פי 2 מכיוון שהתדירות קטנה פי </w:t>
+        </w:rPr>
+        <w:t>M</w:t>
       </w:r>
       <w:r>
         <w:rPr>
@@ -13903,9 +14058,11 @@
           <w:i/>
           <w:sz w:val="24"/>
           <w:szCs w:val="24"/>
-        </w:rPr>
-        <w:t>M</w:t>
-      </w:r>
+          <w:rtl/>
+        </w:rPr>
+        <w:t xml:space="preserve"> כאשר זה גודל </w:t>
+      </w:r>
+      <w:proofErr w:type="spellStart"/>
       <w:r>
         <w:rPr>
           <w:rFonts w:eastAsiaTheme="minorEastAsia" w:hint="cs"/>
@@ -13914,7 +14071,18 @@
           <w:szCs w:val="24"/>
           <w:rtl/>
         </w:rPr>
-        <w:t xml:space="preserve"> כאשר זה גודל הדצימציה, בנוסף הקול עדיין היה רועש ולא היה ניתן לשמוע את השמע המקורי</w:t>
+        <w:t>הדצימציה</w:t>
+      </w:r>
+      <w:proofErr w:type="spellEnd"/>
+      <w:r>
+        <w:rPr>
+          <w:rFonts w:eastAsiaTheme="minorEastAsia" w:hint="cs"/>
+          <w:i/>
+          <w:sz w:val="24"/>
+          <w:szCs w:val="24"/>
+          <w:rtl/>
+        </w:rPr>
+        <w:t>, בנוסף הקול עדיין היה רועש ולא היה ניתן לשמוע את השמע המקורי</w:t>
       </w:r>
       <w:r>
         <w:rPr>
@@ -13942,7 +14110,7 @@
         <w:bidi/>
         <w:jc w:val="center"/>
         <w:rPr>
-          <w:rFonts w:eastAsiaTheme="minorEastAsia" w:hint="cs"/>
+          <w:rFonts w:eastAsiaTheme="minorEastAsia"/>
           <w:sz w:val="24"/>
           <w:szCs w:val="24"/>
           <w:rtl/>
